--- a/Shopping_Project_Döküman.docx
+++ b/Shopping_Project_Döküman.docx
@@ -87,7 +87,21 @@
           <w:rFonts w:ascii="Arial" w:eastAsia="Arial" w:hAnsi="Arial" w:cs="Arial"/>
           <w:sz w:val="32"/>
         </w:rPr>
-        <w:t>Teslim Tarihi: 23.01.2023</w:t>
+        <w:t>Teslim Tarihi: 2</w:t>
+      </w:r>
+      <w:r>
+        <w:rPr>
+          <w:rFonts w:ascii="Arial" w:eastAsia="Arial" w:hAnsi="Arial" w:cs="Arial"/>
+          <w:sz w:val="32"/>
+        </w:rPr>
+        <w:t>4</w:t>
+      </w:r>
+      <w:r>
+        <w:rPr>
+          <w:rFonts w:ascii="Arial" w:eastAsia="Arial" w:hAnsi="Arial" w:cs="Arial"/>
+          <w:sz w:val="32"/>
+        </w:rPr>
+        <w:t>.01.2023</w:t>
       </w:r>
     </w:p>
     <w:p>
@@ -246,15 +260,7 @@
           <w:color w:val="000000"/>
           <w:sz w:val="28"/>
         </w:rPr>
-        <w:t>Auth Controller içerisindeki metotlar</w:t>
-      </w:r>
-      <w:r>
-        <w:rPr>
-          <w:rFonts w:ascii="Arial" w:eastAsia="Arial" w:hAnsi="Arial" w:cs="Arial"/>
-          <w:color w:val="000000"/>
-          <w:sz w:val="28"/>
-        </w:rPr>
-        <w:t>;</w:t>
+        <w:t>Auth Controller içerisindeki metotlar;</w:t>
       </w:r>
     </w:p>
     <w:p>
@@ -277,16 +283,7 @@
           <w:color w:val="000000"/>
           <w:sz w:val="24"/>
         </w:rPr>
-        <w:t>Register</w:t>
-      </w:r>
-      <w:r>
-        <w:rPr>
-          <w:rFonts w:ascii="Arial" w:eastAsia="Arial" w:hAnsi="Arial" w:cs="Arial"/>
-          <w:b/>
-          <w:color w:val="000000"/>
-          <w:sz w:val="24"/>
-        </w:rPr>
-        <w:t xml:space="preserve"> :</w:t>
+        <w:t>Register :</w:t>
       </w:r>
       <w:r>
         <w:rPr>
@@ -650,15 +647,7 @@
           <w:color w:val="000000"/>
           <w:sz w:val="24"/>
         </w:rPr>
-        <w:t xml:space="preserve">Müşteri </w:t>
-      </w:r>
-      <w:r>
-        <w:rPr>
-          <w:rFonts w:ascii="Arial" w:eastAsia="Arial" w:hAnsi="Arial" w:cs="Arial"/>
-          <w:color w:val="000000"/>
-          <w:sz w:val="24"/>
-        </w:rPr>
-        <w:t>şifresini değiştirebilmesi için sisteme giriş yapmalı</w:t>
+        <w:t>Müşteri şifresini değiştirebilmesi için sisteme giriş yapmalı</w:t>
       </w:r>
     </w:p>
     <w:p>
@@ -792,15 +781,7 @@
           <w:sz w:val="28"/>
         </w:rPr>
         <w:lastRenderedPageBreak/>
-        <w:t>User</w:t>
-      </w:r>
-      <w:r>
-        <w:rPr>
-          <w:rFonts w:ascii="Arial" w:eastAsia="Arial" w:hAnsi="Arial" w:cs="Arial"/>
-          <w:color w:val="000000"/>
-          <w:sz w:val="28"/>
-        </w:rPr>
-        <w:t xml:space="preserve"> Controller içerisindeki metotlar;</w:t>
+        <w:t>User Controller içerisindeki metotlar;</w:t>
       </w:r>
     </w:p>
     <w:p>
@@ -1116,23 +1097,7 @@
           <w:color w:val="000000"/>
           <w:sz w:val="24"/>
         </w:rPr>
-        <w:t xml:space="preserve">Girilen UserId ile kullanıcı </w:t>
-      </w:r>
-      <w:r>
-        <w:rPr>
-          <w:rFonts w:ascii="Arial" w:eastAsia="Arial" w:hAnsi="Arial" w:cs="Arial"/>
-          <w:color w:val="000000"/>
-          <w:sz w:val="24"/>
-        </w:rPr>
-        <w:t>bilgisi listelenir</w:t>
-      </w:r>
-      <w:r>
-        <w:rPr>
-          <w:rFonts w:ascii="Arial" w:eastAsia="Arial" w:hAnsi="Arial" w:cs="Arial"/>
-          <w:color w:val="000000"/>
-          <w:sz w:val="24"/>
-        </w:rPr>
-        <w:t>.</w:t>
+        <w:t>Girilen UserId ile kullanıcı bilgisi listelenir.</w:t>
       </w:r>
     </w:p>
     <w:p>
@@ -1401,6 +1366,7 @@
       <w:r>
         <w:rPr>
           <w:rFonts w:ascii="Arial" w:eastAsia="Arial" w:hAnsi="Arial" w:cs="Arial"/>
+          <w:noProof/>
           <w:color w:val="000000"/>
           <w:sz w:val="24"/>
         </w:rPr>
@@ -1512,15 +1478,429 @@
           <w:sz w:val="28"/>
         </w:rPr>
         <w:lastRenderedPageBreak/>
-        <w:t>UserCart</w:t>
-      </w:r>
-      <w:r>
+        <w:t>UserCart Controller içerisindeki metotlar;</w:t>
+      </w:r>
+    </w:p>
+    <w:p>
+      <w:pPr>
+        <w:keepNext/>
+        <w:keepLines/>
+        <w:spacing w:before="240" w:after="240" w:line="276" w:lineRule="auto"/>
+        <w:ind w:left="708"/>
+        <w:jc w:val="both"/>
+        <w:rPr>
+          <w:rFonts w:ascii="Arial" w:eastAsia="Arial" w:hAnsi="Arial" w:cs="Arial"/>
+          <w:color w:val="000000"/>
+          <w:sz w:val="24"/>
+        </w:rPr>
+      </w:pPr>
+      <w:r>
+        <w:rPr>
+          <w:rFonts w:ascii="Arial" w:eastAsia="Arial" w:hAnsi="Arial" w:cs="Arial"/>
+          <w:b/>
+          <w:color w:val="000000"/>
+          <w:sz w:val="24"/>
+        </w:rPr>
+        <w:t>Add</w:t>
+      </w:r>
+      <w:r>
+        <w:rPr>
+          <w:rFonts w:ascii="Arial" w:eastAsia="Arial" w:hAnsi="Arial" w:cs="Arial"/>
+          <w:b/>
+          <w:color w:val="000000"/>
+          <w:sz w:val="24"/>
+        </w:rPr>
+        <w:t xml:space="preserve"> :</w:t>
+      </w:r>
+      <w:r>
+        <w:rPr>
+          <w:rFonts w:ascii="Arial" w:eastAsia="Arial" w:hAnsi="Arial" w:cs="Arial"/>
+          <w:color w:val="000000"/>
+          <w:sz w:val="24"/>
+        </w:rPr>
+        <w:t xml:space="preserve"> </w:t>
+      </w:r>
+    </w:p>
+    <w:p>
+      <w:pPr>
+        <w:pStyle w:val="ListeParagraf"/>
+        <w:keepNext/>
+        <w:keepLines/>
+        <w:numPr>
+          <w:ilvl w:val="0"/>
+          <w:numId w:val="3"/>
+        </w:numPr>
+        <w:spacing w:before="240" w:after="240" w:line="276" w:lineRule="auto"/>
+        <w:jc w:val="both"/>
+        <w:rPr>
+          <w:rFonts w:ascii="Arial" w:eastAsia="Arial" w:hAnsi="Arial" w:cs="Arial"/>
+          <w:color w:val="000000"/>
+          <w:sz w:val="24"/>
+        </w:rPr>
+      </w:pPr>
+      <w:r>
+        <w:rPr>
+          <w:rFonts w:ascii="Arial" w:eastAsia="Arial" w:hAnsi="Arial" w:cs="Arial"/>
+          <w:color w:val="000000"/>
+          <w:sz w:val="24"/>
+        </w:rPr>
+        <w:t>Eğer herhangi bir işlem sonucu kullanıcının sepeti silindi ise admin kullanıcıya sepet oluşturabilir</w:t>
+      </w:r>
+    </w:p>
+    <w:p>
+      <w:pPr>
+        <w:pStyle w:val="ListeParagraf"/>
+        <w:keepNext/>
+        <w:keepLines/>
+        <w:numPr>
+          <w:ilvl w:val="0"/>
+          <w:numId w:val="3"/>
+        </w:numPr>
+        <w:spacing w:before="240" w:after="240" w:line="276" w:lineRule="auto"/>
+        <w:jc w:val="both"/>
+        <w:rPr>
+          <w:rFonts w:ascii="Arial" w:eastAsia="Arial" w:hAnsi="Arial" w:cs="Arial"/>
+          <w:color w:val="000000"/>
+          <w:sz w:val="24"/>
+        </w:rPr>
+      </w:pPr>
+      <w:r>
+        <w:rPr>
+          <w:rFonts w:ascii="Arial" w:eastAsia="Arial" w:hAnsi="Arial" w:cs="Arial"/>
+          <w:color w:val="000000"/>
+          <w:sz w:val="24"/>
+        </w:rPr>
+        <w:t xml:space="preserve">Sepeti olan bir kullanıcıya ikinci bir sepet oluşturulması engellenmiştir </w:t>
+      </w:r>
+    </w:p>
+    <w:p>
+      <w:pPr>
+        <w:keepNext/>
+        <w:keepLines/>
+        <w:spacing w:before="240" w:after="240" w:line="276" w:lineRule="auto"/>
+        <w:ind w:left="708"/>
+        <w:jc w:val="both"/>
+        <w:rPr>
+          <w:rFonts w:ascii="Arial" w:eastAsia="Arial" w:hAnsi="Arial" w:cs="Arial"/>
+          <w:color w:val="000000"/>
+          <w:sz w:val="24"/>
+        </w:rPr>
+      </w:pPr>
+      <w:r>
+        <w:rPr>
+          <w:rFonts w:ascii="Arial" w:eastAsia="Arial" w:hAnsi="Arial" w:cs="Arial"/>
+          <w:b/>
+          <w:color w:val="000000"/>
+          <w:sz w:val="24"/>
+        </w:rPr>
+        <w:t>Delete</w:t>
+      </w:r>
+      <w:r>
+        <w:rPr>
+          <w:rFonts w:ascii="Arial" w:eastAsia="Arial" w:hAnsi="Arial" w:cs="Arial"/>
+          <w:b/>
+          <w:color w:val="000000"/>
+          <w:sz w:val="24"/>
+        </w:rPr>
+        <w:t xml:space="preserve"> :</w:t>
+      </w:r>
+      <w:r>
+        <w:rPr>
+          <w:rFonts w:ascii="Arial" w:eastAsia="Arial" w:hAnsi="Arial" w:cs="Arial"/>
+          <w:color w:val="000000"/>
+          <w:sz w:val="24"/>
+        </w:rPr>
+        <w:t xml:space="preserve"> </w:t>
+      </w:r>
+    </w:p>
+    <w:p>
+      <w:pPr>
+        <w:pStyle w:val="ListeParagraf"/>
+        <w:keepNext/>
+        <w:keepLines/>
+        <w:numPr>
+          <w:ilvl w:val="0"/>
+          <w:numId w:val="3"/>
+        </w:numPr>
+        <w:spacing w:before="240" w:after="240" w:line="276" w:lineRule="auto"/>
+        <w:jc w:val="both"/>
+        <w:rPr>
+          <w:rFonts w:ascii="Arial" w:eastAsia="Arial" w:hAnsi="Arial" w:cs="Arial"/>
+          <w:color w:val="000000"/>
+          <w:sz w:val="24"/>
+        </w:rPr>
+      </w:pPr>
+      <w:r>
+        <w:rPr>
+          <w:rFonts w:ascii="Arial" w:eastAsia="Arial" w:hAnsi="Arial" w:cs="Arial"/>
+          <w:color w:val="000000"/>
+          <w:sz w:val="24"/>
+        </w:rPr>
+        <w:t>Girilen UserCartId ile kullanıcı sepetini silmek için kullanılır</w:t>
+      </w:r>
+    </w:p>
+    <w:p>
+      <w:pPr>
+        <w:pStyle w:val="ListeParagraf"/>
+        <w:keepNext/>
+        <w:keepLines/>
+        <w:numPr>
+          <w:ilvl w:val="0"/>
+          <w:numId w:val="3"/>
+        </w:numPr>
+        <w:spacing w:before="240" w:after="240" w:line="276" w:lineRule="auto"/>
+        <w:jc w:val="both"/>
+        <w:rPr>
+          <w:rFonts w:ascii="Arial" w:eastAsia="Arial" w:hAnsi="Arial" w:cs="Arial"/>
+          <w:color w:val="000000"/>
+          <w:sz w:val="24"/>
+        </w:rPr>
+      </w:pPr>
+      <w:r>
+        <w:rPr>
+          <w:rFonts w:ascii="Arial" w:eastAsia="Arial" w:hAnsi="Arial" w:cs="Arial"/>
+          <w:color w:val="000000"/>
+          <w:sz w:val="24"/>
+        </w:rPr>
+        <w:t>Girilen UserCartId veri tabanında yok ise sistem bunu bildirir</w:t>
+      </w:r>
+    </w:p>
+    <w:p>
+      <w:pPr>
+        <w:keepNext/>
+        <w:keepLines/>
+        <w:spacing w:before="240" w:after="240" w:line="276" w:lineRule="auto"/>
+        <w:ind w:firstLine="708"/>
+        <w:jc w:val="both"/>
+        <w:rPr>
+          <w:rFonts w:ascii="Arial" w:eastAsia="Arial" w:hAnsi="Arial" w:cs="Arial"/>
+          <w:color w:val="000000"/>
+          <w:sz w:val="24"/>
+        </w:rPr>
+      </w:pPr>
+      <w:r>
+        <w:rPr>
+          <w:rFonts w:ascii="Arial" w:eastAsia="Arial" w:hAnsi="Arial" w:cs="Arial"/>
+          <w:b/>
+          <w:color w:val="000000"/>
+          <w:sz w:val="24"/>
+        </w:rPr>
+        <w:t>Update :</w:t>
+      </w:r>
+      <w:r>
+        <w:rPr>
+          <w:rFonts w:ascii="Arial" w:eastAsia="Arial" w:hAnsi="Arial" w:cs="Arial"/>
+          <w:color w:val="000000"/>
+          <w:sz w:val="24"/>
+        </w:rPr>
+        <w:t xml:space="preserve"> </w:t>
+      </w:r>
+    </w:p>
+    <w:p>
+      <w:pPr>
+        <w:pStyle w:val="ListeParagraf"/>
+        <w:keepNext/>
+        <w:keepLines/>
+        <w:numPr>
+          <w:ilvl w:val="0"/>
+          <w:numId w:val="3"/>
+        </w:numPr>
+        <w:spacing w:before="240" w:after="240" w:line="276" w:lineRule="auto"/>
+        <w:jc w:val="both"/>
+        <w:rPr>
+          <w:rFonts w:ascii="Arial" w:eastAsia="Arial" w:hAnsi="Arial" w:cs="Arial"/>
+          <w:color w:val="000000"/>
+          <w:sz w:val="24"/>
+        </w:rPr>
+      </w:pPr>
+      <w:r>
+        <w:rPr>
+          <w:rFonts w:ascii="Arial" w:eastAsia="Arial" w:hAnsi="Arial" w:cs="Arial"/>
+          <w:color w:val="000000"/>
+          <w:sz w:val="24"/>
+        </w:rPr>
+        <w:t>Kullanıcı sepeti ile eşleşen kullanıcı değiştirilebilir</w:t>
+      </w:r>
+    </w:p>
+    <w:p>
+      <w:pPr>
+        <w:pStyle w:val="ListeParagraf"/>
+        <w:keepNext/>
+        <w:keepLines/>
+        <w:numPr>
+          <w:ilvl w:val="0"/>
+          <w:numId w:val="3"/>
+        </w:numPr>
+        <w:spacing w:before="240" w:after="240" w:line="276" w:lineRule="auto"/>
+        <w:jc w:val="both"/>
+        <w:rPr>
+          <w:rFonts w:ascii="Arial" w:eastAsia="Arial" w:hAnsi="Arial" w:cs="Arial"/>
+          <w:color w:val="000000"/>
+          <w:sz w:val="24"/>
+        </w:rPr>
+      </w:pPr>
+      <w:r>
+        <w:rPr>
+          <w:rFonts w:ascii="Arial" w:eastAsia="Arial" w:hAnsi="Arial" w:cs="Arial"/>
+          <w:color w:val="000000"/>
+          <w:sz w:val="24"/>
+        </w:rPr>
+        <w:t>Girilen UserCartId veri tabanında yok ise sistem bunu bildirir</w:t>
+      </w:r>
+    </w:p>
+    <w:p>
+      <w:pPr>
+        <w:pStyle w:val="ListeParagraf"/>
+        <w:keepNext/>
+        <w:keepLines/>
+        <w:numPr>
+          <w:ilvl w:val="0"/>
+          <w:numId w:val="3"/>
+        </w:numPr>
+        <w:spacing w:before="240" w:after="240" w:line="276" w:lineRule="auto"/>
+        <w:jc w:val="both"/>
+        <w:rPr>
+          <w:rFonts w:ascii="Arial" w:eastAsia="Arial" w:hAnsi="Arial" w:cs="Arial"/>
+          <w:color w:val="000000"/>
+          <w:sz w:val="24"/>
+        </w:rPr>
+      </w:pPr>
+      <w:r>
+        <w:rPr>
+          <w:rFonts w:ascii="Arial" w:eastAsia="Arial" w:hAnsi="Arial" w:cs="Arial"/>
+          <w:color w:val="000000"/>
+          <w:sz w:val="24"/>
+        </w:rPr>
+        <w:t>Girilen User</w:t>
+      </w:r>
+      <w:r>
+        <w:rPr>
+          <w:rFonts w:ascii="Arial" w:eastAsia="Arial" w:hAnsi="Arial" w:cs="Arial"/>
+          <w:color w:val="000000"/>
+          <w:sz w:val="24"/>
+        </w:rPr>
+        <w:t>I</w:t>
+      </w:r>
+      <w:r>
+        <w:rPr>
+          <w:rFonts w:ascii="Arial" w:eastAsia="Arial" w:hAnsi="Arial" w:cs="Arial"/>
+          <w:color w:val="000000"/>
+          <w:sz w:val="24"/>
+        </w:rPr>
+        <w:t>d veri tabanında yok ise sistem bunu bildirir</w:t>
+      </w:r>
+    </w:p>
+    <w:p>
+      <w:pPr>
+        <w:keepNext/>
+        <w:keepLines/>
+        <w:spacing w:before="240" w:after="240" w:line="276" w:lineRule="auto"/>
+        <w:ind w:left="708"/>
+        <w:jc w:val="both"/>
+        <w:rPr>
+          <w:rFonts w:ascii="Arial" w:eastAsia="Arial" w:hAnsi="Arial" w:cs="Arial"/>
+          <w:color w:val="000000"/>
+          <w:sz w:val="24"/>
+        </w:rPr>
+      </w:pPr>
+      <w:r>
+        <w:rPr>
+          <w:rFonts w:ascii="Arial" w:eastAsia="Arial" w:hAnsi="Arial" w:cs="Arial"/>
+          <w:b/>
+          <w:color w:val="000000"/>
+          <w:sz w:val="24"/>
+        </w:rPr>
+        <w:t>GetList-GetById-GetListByDynamic</w:t>
+      </w:r>
+      <w:r>
+        <w:rPr>
+          <w:rFonts w:ascii="Arial" w:eastAsia="Arial" w:hAnsi="Arial" w:cs="Arial"/>
+          <w:b/>
+          <w:color w:val="000000"/>
+          <w:sz w:val="24"/>
+        </w:rPr>
+        <w:t xml:space="preserve"> :</w:t>
+      </w:r>
+      <w:r>
+        <w:rPr>
+          <w:rFonts w:ascii="Arial" w:eastAsia="Arial" w:hAnsi="Arial" w:cs="Arial"/>
+          <w:color w:val="000000"/>
+          <w:sz w:val="24"/>
+        </w:rPr>
+        <w:t xml:space="preserve"> </w:t>
+      </w:r>
+    </w:p>
+    <w:p>
+      <w:pPr>
+        <w:pStyle w:val="ListeParagraf"/>
+        <w:keepNext/>
+        <w:keepLines/>
+        <w:numPr>
+          <w:ilvl w:val="0"/>
+          <w:numId w:val="3"/>
+        </w:numPr>
+        <w:spacing w:before="240" w:after="240" w:line="276" w:lineRule="auto"/>
+        <w:jc w:val="both"/>
+        <w:rPr>
+          <w:rFonts w:ascii="Arial" w:eastAsia="Arial" w:hAnsi="Arial" w:cs="Arial"/>
+          <w:color w:val="000000"/>
+          <w:sz w:val="24"/>
+        </w:rPr>
+      </w:pPr>
+      <w:r>
+        <w:rPr>
+          <w:rFonts w:ascii="Arial" w:eastAsia="Arial" w:hAnsi="Arial" w:cs="Arial"/>
+          <w:color w:val="000000"/>
+          <w:sz w:val="24"/>
+        </w:rPr>
+        <w:t>Kullanıcı sepetinin kime ait olduğunu gösterir</w:t>
+      </w:r>
+    </w:p>
+    <w:p>
+      <w:pPr>
+        <w:pStyle w:val="ListeParagraf"/>
+        <w:keepNext/>
+        <w:keepLines/>
+        <w:numPr>
+          <w:ilvl w:val="0"/>
+          <w:numId w:val="3"/>
+        </w:numPr>
+        <w:spacing w:before="240" w:after="240" w:line="276" w:lineRule="auto"/>
+        <w:jc w:val="both"/>
+        <w:rPr>
+          <w:rFonts w:ascii="Arial" w:eastAsia="Arial" w:hAnsi="Arial" w:cs="Arial"/>
+          <w:color w:val="000000"/>
+          <w:sz w:val="24"/>
+        </w:rPr>
+      </w:pPr>
+      <w:r>
+        <w:rPr>
+          <w:rFonts w:ascii="Arial" w:eastAsia="Arial" w:hAnsi="Arial" w:cs="Arial"/>
+          <w:color w:val="000000"/>
+          <w:sz w:val="24"/>
+        </w:rPr>
+        <w:t>UserId yerine kullanıcının adı ve soyadı kullanılır</w:t>
+      </w:r>
+    </w:p>
+    <w:p>
+      <w:pPr>
+        <w:keepNext/>
+        <w:keepLines/>
+        <w:spacing w:before="240" w:after="240" w:line="276" w:lineRule="auto"/>
+        <w:jc w:val="both"/>
         <w:rPr>
           <w:rFonts w:ascii="Arial" w:eastAsia="Arial" w:hAnsi="Arial" w:cs="Arial"/>
           <w:color w:val="000000"/>
           <w:sz w:val="28"/>
         </w:rPr>
-        <w:t xml:space="preserve"> Controller içerisindeki metotlar;</w:t>
+      </w:pPr>
+      <w:r>
+        <w:rPr>
+          <w:rFonts w:ascii="Arial" w:eastAsia="Arial" w:hAnsi="Arial" w:cs="Arial"/>
+          <w:color w:val="000000"/>
+          <w:sz w:val="28"/>
+        </w:rPr>
+        <w:t>Purse Controller içerisindeki metotlar;</w:t>
       </w:r>
     </w:p>
     <w:p>
@@ -1586,33 +1966,239 @@
           <w:color w:val="000000"/>
           <w:sz w:val="24"/>
         </w:rPr>
-        <w:t>Eğer herhangi bir işlem sonucu kullanıcının sepeti silindi ise admin kullanıcıya sepet oluşturabilir</w:t>
-      </w:r>
-    </w:p>
-    <w:p>
-      <w:pPr>
-        <w:pStyle w:val="ListeParagraf"/>
-        <w:keepNext/>
-        <w:keepLines/>
-        <w:numPr>
-          <w:ilvl w:val="0"/>
-          <w:numId w:val="3"/>
-        </w:numPr>
-        <w:spacing w:before="240" w:after="240" w:line="276" w:lineRule="auto"/>
-        <w:jc w:val="both"/>
-        <w:rPr>
-          <w:rFonts w:ascii="Arial" w:eastAsia="Arial" w:hAnsi="Arial" w:cs="Arial"/>
-          <w:color w:val="000000"/>
-          <w:sz w:val="24"/>
-        </w:rPr>
-      </w:pPr>
-      <w:r>
-        <w:rPr>
-          <w:rFonts w:ascii="Arial" w:eastAsia="Arial" w:hAnsi="Arial" w:cs="Arial"/>
-          <w:color w:val="000000"/>
-          <w:sz w:val="24"/>
-        </w:rPr>
-        <w:t xml:space="preserve">Sepeti olan bir kullanıcıya ikinci bir sepet oluşturulması engellenmiştir </w:t>
+        <w:t>Kullanıcıya cüzdan oluşturulur</w:t>
+      </w:r>
+    </w:p>
+    <w:p>
+      <w:pPr>
+        <w:pStyle w:val="ListeParagraf"/>
+        <w:keepNext/>
+        <w:keepLines/>
+        <w:numPr>
+          <w:ilvl w:val="0"/>
+          <w:numId w:val="3"/>
+        </w:numPr>
+        <w:spacing w:before="240" w:after="240" w:line="276" w:lineRule="auto"/>
+        <w:jc w:val="both"/>
+        <w:rPr>
+          <w:rFonts w:ascii="Arial" w:eastAsia="Arial" w:hAnsi="Arial" w:cs="Arial"/>
+          <w:color w:val="000000"/>
+          <w:sz w:val="24"/>
+        </w:rPr>
+      </w:pPr>
+      <w:r>
+        <w:rPr>
+          <w:rFonts w:ascii="Arial" w:eastAsia="Arial" w:hAnsi="Arial" w:cs="Arial"/>
+          <w:color w:val="000000"/>
+          <w:sz w:val="24"/>
+        </w:rPr>
+        <w:t>Kullanıcıya ikinci bir cüzdan oluşturulması engellenmiştir</w:t>
+      </w:r>
+    </w:p>
+    <w:p>
+      <w:pPr>
+        <w:keepNext/>
+        <w:keepLines/>
+        <w:spacing w:before="240" w:after="240" w:line="276" w:lineRule="auto"/>
+        <w:ind w:firstLine="708"/>
+        <w:jc w:val="both"/>
+        <w:rPr>
+          <w:rFonts w:ascii="Arial" w:eastAsia="Arial" w:hAnsi="Arial" w:cs="Arial"/>
+          <w:color w:val="000000"/>
+          <w:sz w:val="24"/>
+        </w:rPr>
+      </w:pPr>
+      <w:r>
+        <w:rPr>
+          <w:rFonts w:ascii="Arial" w:eastAsia="Arial" w:hAnsi="Arial" w:cs="Arial"/>
+          <w:b/>
+          <w:color w:val="000000"/>
+          <w:sz w:val="24"/>
+        </w:rPr>
+        <w:t>Delete :</w:t>
+      </w:r>
+      <w:r>
+        <w:rPr>
+          <w:rFonts w:ascii="Arial" w:eastAsia="Arial" w:hAnsi="Arial" w:cs="Arial"/>
+          <w:color w:val="000000"/>
+          <w:sz w:val="24"/>
+        </w:rPr>
+        <w:t xml:space="preserve"> </w:t>
+      </w:r>
+    </w:p>
+    <w:p>
+      <w:pPr>
+        <w:pStyle w:val="ListeParagraf"/>
+        <w:keepNext/>
+        <w:keepLines/>
+        <w:numPr>
+          <w:ilvl w:val="0"/>
+          <w:numId w:val="3"/>
+        </w:numPr>
+        <w:spacing w:before="240" w:after="240" w:line="276" w:lineRule="auto"/>
+        <w:jc w:val="both"/>
+        <w:rPr>
+          <w:rFonts w:ascii="Arial" w:eastAsia="Arial" w:hAnsi="Arial" w:cs="Arial"/>
+          <w:color w:val="000000"/>
+          <w:sz w:val="24"/>
+        </w:rPr>
+      </w:pPr>
+      <w:r>
+        <w:rPr>
+          <w:rFonts w:ascii="Arial" w:eastAsia="Arial" w:hAnsi="Arial" w:cs="Arial"/>
+          <w:color w:val="000000"/>
+          <w:sz w:val="24"/>
+        </w:rPr>
+        <w:t xml:space="preserve">Girilen </w:t>
+      </w:r>
+      <w:r>
+        <w:rPr>
+          <w:rFonts w:ascii="Arial" w:eastAsia="Arial" w:hAnsi="Arial" w:cs="Arial"/>
+          <w:color w:val="000000"/>
+          <w:sz w:val="24"/>
+        </w:rPr>
+        <w:t>PurseId</w:t>
+      </w:r>
+      <w:r>
+        <w:rPr>
+          <w:rFonts w:ascii="Arial" w:eastAsia="Arial" w:hAnsi="Arial" w:cs="Arial"/>
+          <w:color w:val="000000"/>
+          <w:sz w:val="24"/>
+        </w:rPr>
+        <w:t xml:space="preserve"> ile kullanıcı </w:t>
+      </w:r>
+      <w:r>
+        <w:rPr>
+          <w:rFonts w:ascii="Arial" w:eastAsia="Arial" w:hAnsi="Arial" w:cs="Arial"/>
+          <w:color w:val="000000"/>
+          <w:sz w:val="24"/>
+        </w:rPr>
+        <w:t>cüzdan bilgisi silinir</w:t>
+      </w:r>
+    </w:p>
+    <w:p>
+      <w:pPr>
+        <w:pStyle w:val="ListeParagraf"/>
+        <w:keepNext/>
+        <w:keepLines/>
+        <w:numPr>
+          <w:ilvl w:val="0"/>
+          <w:numId w:val="3"/>
+        </w:numPr>
+        <w:spacing w:before="240" w:after="240" w:line="276" w:lineRule="auto"/>
+        <w:jc w:val="both"/>
+        <w:rPr>
+          <w:rFonts w:ascii="Arial" w:eastAsia="Arial" w:hAnsi="Arial" w:cs="Arial"/>
+          <w:color w:val="000000"/>
+          <w:sz w:val="24"/>
+        </w:rPr>
+      </w:pPr>
+      <w:r>
+        <w:rPr>
+          <w:rFonts w:ascii="Arial" w:eastAsia="Arial" w:hAnsi="Arial" w:cs="Arial"/>
+          <w:color w:val="000000"/>
+          <w:sz w:val="24"/>
+        </w:rPr>
+        <w:t xml:space="preserve">Girilen </w:t>
+      </w:r>
+      <w:r>
+        <w:rPr>
+          <w:rFonts w:ascii="Arial" w:eastAsia="Arial" w:hAnsi="Arial" w:cs="Arial"/>
+          <w:color w:val="000000"/>
+          <w:sz w:val="24"/>
+        </w:rPr>
+        <w:t xml:space="preserve">PurseId </w:t>
+      </w:r>
+      <w:r>
+        <w:rPr>
+          <w:rFonts w:ascii="Arial" w:eastAsia="Arial" w:hAnsi="Arial" w:cs="Arial"/>
+          <w:color w:val="000000"/>
+          <w:sz w:val="24"/>
+        </w:rPr>
+        <w:t>veri tabanında yok ise sistem bunu bildirir</w:t>
+      </w:r>
+    </w:p>
+    <w:p>
+      <w:pPr>
+        <w:keepNext/>
+        <w:keepLines/>
+        <w:spacing w:before="240" w:after="240" w:line="276" w:lineRule="auto"/>
+        <w:ind w:firstLine="708"/>
+        <w:jc w:val="both"/>
+        <w:rPr>
+          <w:rFonts w:ascii="Arial" w:eastAsia="Arial" w:hAnsi="Arial" w:cs="Arial"/>
+          <w:color w:val="000000"/>
+          <w:sz w:val="24"/>
+        </w:rPr>
+      </w:pPr>
+      <w:r>
+        <w:rPr>
+          <w:rFonts w:ascii="Arial" w:eastAsia="Arial" w:hAnsi="Arial" w:cs="Arial"/>
+          <w:b/>
+          <w:color w:val="000000"/>
+          <w:sz w:val="24"/>
+        </w:rPr>
+        <w:t>Update :</w:t>
+      </w:r>
+      <w:r>
+        <w:rPr>
+          <w:rFonts w:ascii="Arial" w:eastAsia="Arial" w:hAnsi="Arial" w:cs="Arial"/>
+          <w:color w:val="000000"/>
+          <w:sz w:val="24"/>
+        </w:rPr>
+        <w:t xml:space="preserve"> </w:t>
+      </w:r>
+    </w:p>
+    <w:p>
+      <w:pPr>
+        <w:pStyle w:val="ListeParagraf"/>
+        <w:keepNext/>
+        <w:keepLines/>
+        <w:numPr>
+          <w:ilvl w:val="0"/>
+          <w:numId w:val="3"/>
+        </w:numPr>
+        <w:spacing w:before="240" w:after="240" w:line="276" w:lineRule="auto"/>
+        <w:jc w:val="both"/>
+        <w:rPr>
+          <w:rFonts w:ascii="Arial" w:eastAsia="Arial" w:hAnsi="Arial" w:cs="Arial"/>
+          <w:color w:val="000000"/>
+          <w:sz w:val="24"/>
+        </w:rPr>
+      </w:pPr>
+      <w:r>
+        <w:rPr>
+          <w:rFonts w:ascii="Arial" w:eastAsia="Arial" w:hAnsi="Arial" w:cs="Arial"/>
+          <w:color w:val="000000"/>
+          <w:sz w:val="24"/>
+        </w:rPr>
+        <w:t>Kullanıcı sepeti ile eşleşen kullanıcı değiştirilebilir</w:t>
+      </w:r>
+    </w:p>
+    <w:p>
+      <w:pPr>
+        <w:pStyle w:val="ListeParagraf"/>
+        <w:keepNext/>
+        <w:keepLines/>
+        <w:numPr>
+          <w:ilvl w:val="0"/>
+          <w:numId w:val="3"/>
+        </w:numPr>
+        <w:spacing w:before="240" w:after="240" w:line="276" w:lineRule="auto"/>
+        <w:jc w:val="both"/>
+        <w:rPr>
+          <w:rFonts w:ascii="Arial" w:eastAsia="Arial" w:hAnsi="Arial" w:cs="Arial"/>
+          <w:color w:val="000000"/>
+          <w:sz w:val="24"/>
+        </w:rPr>
+      </w:pPr>
+      <w:r>
+        <w:rPr>
+          <w:rFonts w:ascii="Arial" w:eastAsia="Arial" w:hAnsi="Arial" w:cs="Arial"/>
+          <w:color w:val="000000"/>
+          <w:sz w:val="24"/>
+        </w:rPr>
+        <w:t>Girilen PurseId veri tabanında yok ise sistem bunu bildirir</w:t>
       </w:r>
     </w:p>
     <w:p>
@@ -1635,7 +2221,7 @@
           <w:color w:val="000000"/>
           <w:sz w:val="24"/>
         </w:rPr>
-        <w:t>Delete</w:t>
+        <w:t>GetList-GetById-GetListByDynamic</w:t>
       </w:r>
       <w:r>
         <w:rPr>
@@ -1678,33 +2264,170 @@
           <w:color w:val="000000"/>
           <w:sz w:val="24"/>
         </w:rPr>
-        <w:t>Girilen UserCartId ile kullanıcı sepetini silmek için kullanılır</w:t>
-      </w:r>
-    </w:p>
-    <w:p>
-      <w:pPr>
-        <w:pStyle w:val="ListeParagraf"/>
-        <w:keepNext/>
-        <w:keepLines/>
-        <w:numPr>
-          <w:ilvl w:val="0"/>
-          <w:numId w:val="3"/>
-        </w:numPr>
-        <w:spacing w:before="240" w:after="240" w:line="276" w:lineRule="auto"/>
-        <w:jc w:val="both"/>
-        <w:rPr>
-          <w:rFonts w:ascii="Arial" w:eastAsia="Arial" w:hAnsi="Arial" w:cs="Arial"/>
-          <w:color w:val="000000"/>
-          <w:sz w:val="24"/>
-        </w:rPr>
-      </w:pPr>
-      <w:r>
-        <w:rPr>
-          <w:rFonts w:ascii="Arial" w:eastAsia="Arial" w:hAnsi="Arial" w:cs="Arial"/>
-          <w:color w:val="000000"/>
-          <w:sz w:val="24"/>
-        </w:rPr>
-        <w:t>Girilen UserCartId veri tabanında yok ise sistem bunu bildirir</w:t>
+        <w:t xml:space="preserve">Kullanıcı </w:t>
+      </w:r>
+      <w:r>
+        <w:rPr>
+          <w:rFonts w:ascii="Arial" w:eastAsia="Arial" w:hAnsi="Arial" w:cs="Arial"/>
+          <w:color w:val="000000"/>
+          <w:sz w:val="24"/>
+        </w:rPr>
+        <w:t>cüzdan bilgilerini gösterir</w:t>
+      </w:r>
+    </w:p>
+    <w:p>
+      <w:pPr>
+        <w:pStyle w:val="ListeParagraf"/>
+        <w:keepNext/>
+        <w:keepLines/>
+        <w:numPr>
+          <w:ilvl w:val="0"/>
+          <w:numId w:val="3"/>
+        </w:numPr>
+        <w:spacing w:before="240" w:after="240" w:line="276" w:lineRule="auto"/>
+        <w:jc w:val="both"/>
+        <w:rPr>
+          <w:rFonts w:ascii="Arial" w:eastAsia="Arial" w:hAnsi="Arial" w:cs="Arial"/>
+          <w:color w:val="000000"/>
+          <w:sz w:val="24"/>
+        </w:rPr>
+      </w:pPr>
+      <w:r>
+        <w:rPr>
+          <w:rFonts w:ascii="Arial" w:eastAsia="Arial" w:hAnsi="Arial" w:cs="Arial"/>
+          <w:color w:val="000000"/>
+          <w:sz w:val="24"/>
+        </w:rPr>
+        <w:t>UserId yerine kullanıcının adı ve soyadı kullanılır</w:t>
+      </w:r>
+    </w:p>
+    <w:p>
+      <w:pPr>
+        <w:keepNext/>
+        <w:keepLines/>
+        <w:spacing w:before="240" w:after="240" w:line="276" w:lineRule="auto"/>
+        <w:ind w:left="708"/>
+        <w:jc w:val="both"/>
+        <w:rPr>
+          <w:rFonts w:ascii="Arial" w:eastAsia="Arial" w:hAnsi="Arial" w:cs="Arial"/>
+          <w:b/>
+          <w:color w:val="000000"/>
+          <w:sz w:val="24"/>
+        </w:rPr>
+      </w:pPr>
+    </w:p>
+    <w:p>
+      <w:pPr>
+        <w:keepNext/>
+        <w:keepLines/>
+        <w:spacing w:before="240" w:after="240" w:line="276" w:lineRule="auto"/>
+        <w:jc w:val="both"/>
+        <w:rPr>
+          <w:rFonts w:ascii="Arial" w:eastAsia="Arial" w:hAnsi="Arial" w:cs="Arial"/>
+          <w:color w:val="000000"/>
+          <w:sz w:val="28"/>
+        </w:rPr>
+      </w:pPr>
+      <w:r>
+        <w:rPr>
+          <w:rFonts w:ascii="Arial" w:eastAsia="Arial" w:hAnsi="Arial" w:cs="Arial"/>
+          <w:color w:val="000000"/>
+          <w:sz w:val="28"/>
+        </w:rPr>
+        <w:lastRenderedPageBreak/>
+        <w:t>Operation Claim Controller içerisindeki metotlar;</w:t>
+      </w:r>
+    </w:p>
+    <w:p>
+      <w:pPr>
+        <w:keepNext/>
+        <w:keepLines/>
+        <w:spacing w:before="240" w:after="240" w:line="276" w:lineRule="auto"/>
+        <w:ind w:left="708"/>
+        <w:jc w:val="both"/>
+        <w:rPr>
+          <w:rFonts w:ascii="Arial" w:eastAsia="Arial" w:hAnsi="Arial" w:cs="Arial"/>
+          <w:color w:val="000000"/>
+          <w:sz w:val="24"/>
+        </w:rPr>
+      </w:pPr>
+      <w:r>
+        <w:rPr>
+          <w:rFonts w:ascii="Arial" w:eastAsia="Arial" w:hAnsi="Arial" w:cs="Arial"/>
+          <w:b/>
+          <w:color w:val="000000"/>
+          <w:sz w:val="24"/>
+        </w:rPr>
+        <w:t>Add</w:t>
+      </w:r>
+      <w:r>
+        <w:rPr>
+          <w:rFonts w:ascii="Arial" w:eastAsia="Arial" w:hAnsi="Arial" w:cs="Arial"/>
+          <w:b/>
+          <w:color w:val="000000"/>
+          <w:sz w:val="24"/>
+        </w:rPr>
+        <w:t xml:space="preserve"> :</w:t>
+      </w:r>
+      <w:r>
+        <w:rPr>
+          <w:rFonts w:ascii="Arial" w:eastAsia="Arial" w:hAnsi="Arial" w:cs="Arial"/>
+          <w:color w:val="000000"/>
+          <w:sz w:val="24"/>
+        </w:rPr>
+        <w:t xml:space="preserve"> </w:t>
+      </w:r>
+    </w:p>
+    <w:p>
+      <w:pPr>
+        <w:pStyle w:val="ListeParagraf"/>
+        <w:keepNext/>
+        <w:keepLines/>
+        <w:numPr>
+          <w:ilvl w:val="0"/>
+          <w:numId w:val="3"/>
+        </w:numPr>
+        <w:spacing w:before="240" w:after="240" w:line="276" w:lineRule="auto"/>
+        <w:jc w:val="both"/>
+        <w:rPr>
+          <w:rFonts w:ascii="Arial" w:eastAsia="Arial" w:hAnsi="Arial" w:cs="Arial"/>
+          <w:color w:val="000000"/>
+          <w:sz w:val="24"/>
+        </w:rPr>
+      </w:pPr>
+      <w:r>
+        <w:rPr>
+          <w:rFonts w:ascii="Arial" w:eastAsia="Arial" w:hAnsi="Arial" w:cs="Arial"/>
+          <w:color w:val="000000"/>
+          <w:sz w:val="24"/>
+        </w:rPr>
+        <w:t>Rol üretme işlemidir fakat yetki işlemleri kod ile sisteme gömüldüğü için herhangi bir üretilen rolün işlevi olmaz gerekli olan roller veri tabanında migration işlemi ile üretilmiştir.</w:t>
+      </w:r>
+    </w:p>
+    <w:p>
+      <w:pPr>
+        <w:pStyle w:val="ListeParagraf"/>
+        <w:keepNext/>
+        <w:keepLines/>
+        <w:numPr>
+          <w:ilvl w:val="0"/>
+          <w:numId w:val="3"/>
+        </w:numPr>
+        <w:spacing w:before="240" w:after="240" w:line="276" w:lineRule="auto"/>
+        <w:jc w:val="both"/>
+        <w:rPr>
+          <w:rFonts w:ascii="Arial" w:eastAsia="Arial" w:hAnsi="Arial" w:cs="Arial"/>
+          <w:color w:val="000000"/>
+          <w:sz w:val="24"/>
+        </w:rPr>
+      </w:pPr>
+      <w:r>
+        <w:rPr>
+          <w:rFonts w:ascii="Arial" w:eastAsia="Arial" w:hAnsi="Arial" w:cs="Arial"/>
+          <w:color w:val="000000"/>
+          <w:sz w:val="24"/>
+        </w:rPr>
+        <w:t>Bir hata sonucu rol veri tabanından silinmiş ise rolün kod içinde ‘admin’ olarak yazıldığı için bu isime ait bir rol eklenmesi yeterli olacaktır sistem sorunsuz çalışmaya devam eder.</w:t>
       </w:r>
     </w:p>
     <w:p>
@@ -1727,7 +2450,245 @@
           <w:color w:val="000000"/>
           <w:sz w:val="24"/>
         </w:rPr>
-        <w:t>Update</w:t>
+        <w:t>Delete :</w:t>
+      </w:r>
+      <w:r>
+        <w:rPr>
+          <w:rFonts w:ascii="Arial" w:eastAsia="Arial" w:hAnsi="Arial" w:cs="Arial"/>
+          <w:color w:val="000000"/>
+          <w:sz w:val="24"/>
+        </w:rPr>
+        <w:t xml:space="preserve"> </w:t>
+      </w:r>
+    </w:p>
+    <w:p>
+      <w:pPr>
+        <w:pStyle w:val="ListeParagraf"/>
+        <w:keepNext/>
+        <w:keepLines/>
+        <w:numPr>
+          <w:ilvl w:val="0"/>
+          <w:numId w:val="3"/>
+        </w:numPr>
+        <w:spacing w:before="240" w:after="240" w:line="276" w:lineRule="auto"/>
+        <w:jc w:val="both"/>
+        <w:rPr>
+          <w:rFonts w:ascii="Arial" w:eastAsia="Arial" w:hAnsi="Arial" w:cs="Arial"/>
+          <w:color w:val="000000"/>
+          <w:sz w:val="24"/>
+        </w:rPr>
+      </w:pPr>
+      <w:r>
+        <w:rPr>
+          <w:rFonts w:ascii="Arial" w:eastAsia="Arial" w:hAnsi="Arial" w:cs="Arial"/>
+          <w:color w:val="000000"/>
+          <w:sz w:val="24"/>
+        </w:rPr>
+        <w:t xml:space="preserve">Girilen </w:t>
+      </w:r>
+      <w:r>
+        <w:rPr>
+          <w:rFonts w:ascii="Arial" w:eastAsia="Arial" w:hAnsi="Arial" w:cs="Arial"/>
+          <w:color w:val="000000"/>
+          <w:sz w:val="24"/>
+        </w:rPr>
+        <w:t>OperationClaim</w:t>
+      </w:r>
+      <w:r>
+        <w:rPr>
+          <w:rFonts w:ascii="Arial" w:eastAsia="Arial" w:hAnsi="Arial" w:cs="Arial"/>
+          <w:color w:val="000000"/>
+          <w:sz w:val="24"/>
+        </w:rPr>
+        <w:t>Id</w:t>
+      </w:r>
+      <w:r>
+        <w:rPr>
+          <w:rFonts w:ascii="Arial" w:eastAsia="Arial" w:hAnsi="Arial" w:cs="Arial"/>
+          <w:color w:val="000000"/>
+          <w:sz w:val="24"/>
+        </w:rPr>
+        <w:t xml:space="preserve"> ile </w:t>
+      </w:r>
+      <w:r>
+        <w:rPr>
+          <w:rFonts w:ascii="Arial" w:eastAsia="Arial" w:hAnsi="Arial" w:cs="Arial"/>
+          <w:color w:val="000000"/>
+          <w:sz w:val="24"/>
+        </w:rPr>
+        <w:t>rol</w:t>
+      </w:r>
+      <w:r>
+        <w:rPr>
+          <w:rFonts w:ascii="Arial" w:eastAsia="Arial" w:hAnsi="Arial" w:cs="Arial"/>
+          <w:color w:val="000000"/>
+          <w:sz w:val="24"/>
+        </w:rPr>
+        <w:t xml:space="preserve"> bilgisi silinir</w:t>
+      </w:r>
+    </w:p>
+    <w:p>
+      <w:pPr>
+        <w:pStyle w:val="ListeParagraf"/>
+        <w:keepNext/>
+        <w:keepLines/>
+        <w:numPr>
+          <w:ilvl w:val="0"/>
+          <w:numId w:val="3"/>
+        </w:numPr>
+        <w:spacing w:before="240" w:after="240" w:line="276" w:lineRule="auto"/>
+        <w:jc w:val="both"/>
+        <w:rPr>
+          <w:rFonts w:ascii="Arial" w:eastAsia="Arial" w:hAnsi="Arial" w:cs="Arial"/>
+          <w:color w:val="000000"/>
+          <w:sz w:val="24"/>
+        </w:rPr>
+      </w:pPr>
+      <w:r>
+        <w:rPr>
+          <w:rFonts w:ascii="Arial" w:eastAsia="Arial" w:hAnsi="Arial" w:cs="Arial"/>
+          <w:color w:val="000000"/>
+          <w:sz w:val="24"/>
+        </w:rPr>
+        <w:t xml:space="preserve">Girilen </w:t>
+      </w:r>
+      <w:r>
+        <w:rPr>
+          <w:rFonts w:ascii="Arial" w:eastAsia="Arial" w:hAnsi="Arial" w:cs="Arial"/>
+          <w:color w:val="000000"/>
+          <w:sz w:val="24"/>
+        </w:rPr>
+        <w:t>OperationClaimId</w:t>
+      </w:r>
+      <w:r>
+        <w:rPr>
+          <w:rFonts w:ascii="Arial" w:eastAsia="Arial" w:hAnsi="Arial" w:cs="Arial"/>
+          <w:color w:val="000000"/>
+          <w:sz w:val="24"/>
+        </w:rPr>
+        <w:t xml:space="preserve"> veri tabanında yok ise sistem bunu bildirir</w:t>
+      </w:r>
+    </w:p>
+    <w:p>
+      <w:pPr>
+        <w:keepNext/>
+        <w:keepLines/>
+        <w:spacing w:before="240" w:after="240" w:line="276" w:lineRule="auto"/>
+        <w:ind w:firstLine="708"/>
+        <w:jc w:val="both"/>
+        <w:rPr>
+          <w:rFonts w:ascii="Arial" w:eastAsia="Arial" w:hAnsi="Arial" w:cs="Arial"/>
+          <w:color w:val="000000"/>
+          <w:sz w:val="24"/>
+        </w:rPr>
+      </w:pPr>
+      <w:r>
+        <w:rPr>
+          <w:rFonts w:ascii="Arial" w:eastAsia="Arial" w:hAnsi="Arial" w:cs="Arial"/>
+          <w:b/>
+          <w:color w:val="000000"/>
+          <w:sz w:val="24"/>
+        </w:rPr>
+        <w:t>Update :</w:t>
+      </w:r>
+      <w:r>
+        <w:rPr>
+          <w:rFonts w:ascii="Arial" w:eastAsia="Arial" w:hAnsi="Arial" w:cs="Arial"/>
+          <w:color w:val="000000"/>
+          <w:sz w:val="24"/>
+        </w:rPr>
+        <w:t xml:space="preserve"> </w:t>
+      </w:r>
+    </w:p>
+    <w:p>
+      <w:pPr>
+        <w:pStyle w:val="ListeParagraf"/>
+        <w:keepNext/>
+        <w:keepLines/>
+        <w:numPr>
+          <w:ilvl w:val="0"/>
+          <w:numId w:val="3"/>
+        </w:numPr>
+        <w:spacing w:before="240" w:after="240" w:line="276" w:lineRule="auto"/>
+        <w:jc w:val="both"/>
+        <w:rPr>
+          <w:rFonts w:ascii="Arial" w:eastAsia="Arial" w:hAnsi="Arial" w:cs="Arial"/>
+          <w:color w:val="000000"/>
+          <w:sz w:val="24"/>
+        </w:rPr>
+      </w:pPr>
+      <w:r>
+        <w:rPr>
+          <w:rFonts w:ascii="Arial" w:eastAsia="Arial" w:hAnsi="Arial" w:cs="Arial"/>
+          <w:color w:val="000000"/>
+          <w:sz w:val="24"/>
+        </w:rPr>
+        <w:t xml:space="preserve">Girilen </w:t>
+      </w:r>
+      <w:r>
+        <w:rPr>
+          <w:rFonts w:ascii="Arial" w:eastAsia="Arial" w:hAnsi="Arial" w:cs="Arial"/>
+          <w:color w:val="000000"/>
+          <w:sz w:val="24"/>
+        </w:rPr>
+        <w:t>bilgiler</w:t>
+      </w:r>
+      <w:r>
+        <w:rPr>
+          <w:rFonts w:ascii="Arial" w:eastAsia="Arial" w:hAnsi="Arial" w:cs="Arial"/>
+          <w:color w:val="000000"/>
+          <w:sz w:val="24"/>
+        </w:rPr>
+        <w:t xml:space="preserve"> ile rol bilgisi güncellenir.</w:t>
+      </w:r>
+    </w:p>
+    <w:p>
+      <w:pPr>
+        <w:pStyle w:val="ListeParagraf"/>
+        <w:keepNext/>
+        <w:keepLines/>
+        <w:numPr>
+          <w:ilvl w:val="0"/>
+          <w:numId w:val="3"/>
+        </w:numPr>
+        <w:spacing w:before="240" w:after="240" w:line="276" w:lineRule="auto"/>
+        <w:jc w:val="both"/>
+        <w:rPr>
+          <w:rFonts w:ascii="Arial" w:eastAsia="Arial" w:hAnsi="Arial" w:cs="Arial"/>
+          <w:color w:val="000000"/>
+          <w:sz w:val="24"/>
+        </w:rPr>
+      </w:pPr>
+      <w:r>
+        <w:rPr>
+          <w:rFonts w:ascii="Arial" w:eastAsia="Arial" w:hAnsi="Arial" w:cs="Arial"/>
+          <w:color w:val="000000"/>
+          <w:sz w:val="24"/>
+        </w:rPr>
+        <w:t>Girilen OperationClaimId veri tabanında yok ise sistem bunu bildirir</w:t>
+      </w:r>
+    </w:p>
+    <w:p>
+      <w:pPr>
+        <w:keepNext/>
+        <w:keepLines/>
+        <w:spacing w:before="240" w:after="240" w:line="276" w:lineRule="auto"/>
+        <w:ind w:left="708"/>
+        <w:jc w:val="both"/>
+        <w:rPr>
+          <w:rFonts w:ascii="Arial" w:eastAsia="Arial" w:hAnsi="Arial" w:cs="Arial"/>
+          <w:color w:val="000000"/>
+          <w:sz w:val="24"/>
+        </w:rPr>
+      </w:pPr>
+      <w:r>
+        <w:rPr>
+          <w:rFonts w:ascii="Arial" w:eastAsia="Arial" w:hAnsi="Arial" w:cs="Arial"/>
+          <w:b/>
+          <w:color w:val="000000"/>
+          <w:sz w:val="24"/>
+        </w:rPr>
+        <w:t>GetList-GetById-GetListByDynamic</w:t>
       </w:r>
       <w:r>
         <w:rPr>
@@ -1760,85 +2721,47 @@
         <w:jc w:val="both"/>
         <w:rPr>
           <w:rFonts w:ascii="Arial" w:eastAsia="Arial" w:hAnsi="Arial" w:cs="Arial"/>
-          <w:color w:val="000000"/>
-          <w:sz w:val="24"/>
-        </w:rPr>
-      </w:pPr>
-      <w:r>
-        <w:rPr>
-          <w:rFonts w:ascii="Arial" w:eastAsia="Arial" w:hAnsi="Arial" w:cs="Arial"/>
-          <w:color w:val="000000"/>
-          <w:sz w:val="24"/>
-        </w:rPr>
-        <w:t>Kullanıcı sepeti ile eşleşen kullanıcı değiştirilebilir</w:t>
-      </w:r>
-    </w:p>
-    <w:p>
-      <w:pPr>
-        <w:pStyle w:val="ListeParagraf"/>
-        <w:keepNext/>
-        <w:keepLines/>
-        <w:numPr>
-          <w:ilvl w:val="0"/>
-          <w:numId w:val="3"/>
-        </w:numPr>
-        <w:spacing w:before="240" w:after="240" w:line="276" w:lineRule="auto"/>
-        <w:jc w:val="both"/>
-        <w:rPr>
-          <w:rFonts w:ascii="Arial" w:eastAsia="Arial" w:hAnsi="Arial" w:cs="Arial"/>
-          <w:color w:val="000000"/>
-          <w:sz w:val="24"/>
-        </w:rPr>
-      </w:pPr>
-      <w:r>
-        <w:rPr>
-          <w:rFonts w:ascii="Arial" w:eastAsia="Arial" w:hAnsi="Arial" w:cs="Arial"/>
-          <w:color w:val="000000"/>
-          <w:sz w:val="24"/>
-        </w:rPr>
-        <w:t>Girilen UserCartId veri tabanında yok ise sistem bunu bildirir</w:t>
-      </w:r>
-    </w:p>
-    <w:p>
-      <w:pPr>
-        <w:pStyle w:val="ListeParagraf"/>
-        <w:keepNext/>
-        <w:keepLines/>
-        <w:numPr>
-          <w:ilvl w:val="0"/>
-          <w:numId w:val="3"/>
-        </w:numPr>
-        <w:spacing w:before="240" w:after="240" w:line="276" w:lineRule="auto"/>
-        <w:jc w:val="both"/>
-        <w:rPr>
-          <w:rFonts w:ascii="Arial" w:eastAsia="Arial" w:hAnsi="Arial" w:cs="Arial"/>
-          <w:color w:val="000000"/>
-          <w:sz w:val="24"/>
-        </w:rPr>
-      </w:pPr>
-      <w:r>
-        <w:rPr>
-          <w:rFonts w:ascii="Arial" w:eastAsia="Arial" w:hAnsi="Arial" w:cs="Arial"/>
-          <w:color w:val="000000"/>
-          <w:sz w:val="24"/>
-        </w:rPr>
-        <w:t>Girilen User</w:t>
-      </w:r>
-      <w:r>
-        <w:rPr>
-          <w:rFonts w:ascii="Arial" w:eastAsia="Arial" w:hAnsi="Arial" w:cs="Arial"/>
-          <w:color w:val="000000"/>
-          <w:sz w:val="24"/>
-        </w:rPr>
-        <w:t>I</w:t>
-      </w:r>
-      <w:r>
-        <w:rPr>
-          <w:rFonts w:ascii="Arial" w:eastAsia="Arial" w:hAnsi="Arial" w:cs="Arial"/>
-          <w:color w:val="000000"/>
-          <w:sz w:val="24"/>
-        </w:rPr>
-        <w:t>d veri tabanında yok ise sistem bunu bildirir</w:t>
+          <w:b/>
+          <w:color w:val="000000"/>
+          <w:sz w:val="24"/>
+        </w:rPr>
+      </w:pPr>
+      <w:r>
+        <w:rPr>
+          <w:rFonts w:ascii="Arial" w:eastAsia="Arial" w:hAnsi="Arial" w:cs="Arial"/>
+          <w:color w:val="000000"/>
+          <w:sz w:val="24"/>
+        </w:rPr>
+        <w:t xml:space="preserve">Rol </w:t>
+      </w:r>
+      <w:r>
+        <w:rPr>
+          <w:rFonts w:ascii="Arial" w:eastAsia="Arial" w:hAnsi="Arial" w:cs="Arial"/>
+          <w:color w:val="000000"/>
+          <w:sz w:val="24"/>
+        </w:rPr>
+        <w:t>bilgilerini gösterir</w:t>
+      </w:r>
+    </w:p>
+    <w:p>
+      <w:pPr>
+        <w:keepNext/>
+        <w:keepLines/>
+        <w:spacing w:before="240" w:after="240" w:line="276" w:lineRule="auto"/>
+        <w:jc w:val="both"/>
+        <w:rPr>
+          <w:rFonts w:ascii="Arial" w:eastAsia="Arial" w:hAnsi="Arial" w:cs="Arial"/>
+          <w:color w:val="000000"/>
+          <w:sz w:val="28"/>
+        </w:rPr>
+      </w:pPr>
+      <w:r>
+        <w:rPr>
+          <w:rFonts w:ascii="Arial" w:eastAsia="Arial" w:hAnsi="Arial" w:cs="Arial"/>
+          <w:color w:val="000000"/>
+          <w:sz w:val="28"/>
+        </w:rPr>
+        <w:t>UserOperationClaim Controller içerisindeki metotlar;</w:t>
       </w:r>
     </w:p>
     <w:p>
@@ -1861,7 +2784,7 @@
           <w:color w:val="000000"/>
           <w:sz w:val="24"/>
         </w:rPr>
-        <w:t>GetList-GetById-GetListByDynamic</w:t>
+        <w:t>Add</w:t>
       </w:r>
       <w:r>
         <w:rPr>
@@ -1904,94 +2827,98 @@
           <w:color w:val="000000"/>
           <w:sz w:val="24"/>
         </w:rPr>
-        <w:t>Kullanıcı sepetinin kime ait olduğunu gösterir</w:t>
-      </w:r>
-    </w:p>
-    <w:p>
-      <w:pPr>
-        <w:pStyle w:val="ListeParagraf"/>
-        <w:keepNext/>
-        <w:keepLines/>
-        <w:numPr>
-          <w:ilvl w:val="0"/>
-          <w:numId w:val="3"/>
-        </w:numPr>
-        <w:spacing w:before="240" w:after="240" w:line="276" w:lineRule="auto"/>
-        <w:jc w:val="both"/>
-        <w:rPr>
-          <w:rFonts w:ascii="Arial" w:eastAsia="Arial" w:hAnsi="Arial" w:cs="Arial"/>
-          <w:color w:val="000000"/>
-          <w:sz w:val="24"/>
-        </w:rPr>
-      </w:pPr>
-      <w:r>
-        <w:rPr>
-          <w:rFonts w:ascii="Arial" w:eastAsia="Arial" w:hAnsi="Arial" w:cs="Arial"/>
-          <w:color w:val="000000"/>
-          <w:sz w:val="24"/>
-        </w:rPr>
-        <w:t>UserId yerine kullanıcının adı ve soyadı kullanılır</w:t>
-      </w:r>
-    </w:p>
-    <w:p>
-      <w:pPr>
-        <w:keepNext/>
-        <w:keepLines/>
-        <w:spacing w:before="240" w:after="240" w:line="276" w:lineRule="auto"/>
-        <w:jc w:val="both"/>
-        <w:rPr>
-          <w:rFonts w:ascii="Arial" w:eastAsia="Arial" w:hAnsi="Arial" w:cs="Arial"/>
-          <w:color w:val="000000"/>
-          <w:sz w:val="28"/>
-        </w:rPr>
-      </w:pPr>
-      <w:r>
-        <w:rPr>
-          <w:rFonts w:ascii="Arial" w:eastAsia="Arial" w:hAnsi="Arial" w:cs="Arial"/>
-          <w:color w:val="000000"/>
-          <w:sz w:val="28"/>
-        </w:rPr>
-        <w:t>Purse</w:t>
-      </w:r>
-      <w:r>
-        <w:rPr>
-          <w:rFonts w:ascii="Arial" w:eastAsia="Arial" w:hAnsi="Arial" w:cs="Arial"/>
-          <w:color w:val="000000"/>
-          <w:sz w:val="28"/>
-        </w:rPr>
-        <w:t xml:space="preserve"> Controller içerisindeki metotlar;</w:t>
-      </w:r>
-    </w:p>
-    <w:p>
-      <w:pPr>
-        <w:keepNext/>
-        <w:keepLines/>
-        <w:spacing w:before="240" w:after="240" w:line="276" w:lineRule="auto"/>
-        <w:ind w:left="708"/>
-        <w:jc w:val="both"/>
-        <w:rPr>
-          <w:rFonts w:ascii="Arial" w:eastAsia="Arial" w:hAnsi="Arial" w:cs="Arial"/>
-          <w:color w:val="000000"/>
-          <w:sz w:val="24"/>
-        </w:rPr>
-      </w:pPr>
-      <w:r>
-        <w:rPr>
-          <w:rFonts w:ascii="Arial" w:eastAsia="Arial" w:hAnsi="Arial" w:cs="Arial"/>
-          <w:b/>
-          <w:color w:val="000000"/>
-          <w:sz w:val="24"/>
-        </w:rPr>
-        <w:t>Add</w:t>
-      </w:r>
-      <w:r>
-        <w:rPr>
-          <w:rFonts w:ascii="Arial" w:eastAsia="Arial" w:hAnsi="Arial" w:cs="Arial"/>
-          <w:b/>
-          <w:color w:val="000000"/>
-          <w:sz w:val="24"/>
-        </w:rPr>
-        <w:t xml:space="preserve"> :</w:t>
+        <w:t>Kullanıcıya rol atama işlemi için kullanılır</w:t>
+      </w:r>
+      <w:r>
+        <w:rPr>
+          <w:rFonts w:ascii="Arial" w:eastAsia="Arial" w:hAnsi="Arial" w:cs="Arial"/>
+          <w:color w:val="000000"/>
+          <w:sz w:val="24"/>
+        </w:rPr>
+        <w:t>.</w:t>
+      </w:r>
+    </w:p>
+    <w:p>
+      <w:pPr>
+        <w:pStyle w:val="ListeParagraf"/>
+        <w:keepNext/>
+        <w:keepLines/>
+        <w:numPr>
+          <w:ilvl w:val="0"/>
+          <w:numId w:val="3"/>
+        </w:numPr>
+        <w:spacing w:before="240" w:after="240" w:line="276" w:lineRule="auto"/>
+        <w:jc w:val="both"/>
+        <w:rPr>
+          <w:rFonts w:ascii="Arial" w:eastAsia="Arial" w:hAnsi="Arial" w:cs="Arial"/>
+          <w:color w:val="000000"/>
+          <w:sz w:val="24"/>
+        </w:rPr>
+      </w:pPr>
+      <w:r>
+        <w:rPr>
+          <w:rFonts w:ascii="Arial" w:eastAsia="Arial" w:hAnsi="Arial" w:cs="Arial"/>
+          <w:color w:val="000000"/>
+          <w:sz w:val="24"/>
+        </w:rPr>
+        <w:t>UserId ve OperationClaimId girilerek kullanıcı ve rol bilgisi eşleşir</w:t>
+      </w:r>
+      <w:r>
+        <w:rPr>
+          <w:rFonts w:ascii="Arial" w:eastAsia="Arial" w:hAnsi="Arial" w:cs="Arial"/>
+          <w:color w:val="000000"/>
+          <w:sz w:val="24"/>
+        </w:rPr>
+        <w:t>.</w:t>
+      </w:r>
+    </w:p>
+    <w:p>
+      <w:pPr>
+        <w:pStyle w:val="ListeParagraf"/>
+        <w:keepNext/>
+        <w:keepLines/>
+        <w:numPr>
+          <w:ilvl w:val="0"/>
+          <w:numId w:val="3"/>
+        </w:numPr>
+        <w:spacing w:before="240" w:after="240" w:line="276" w:lineRule="auto"/>
+        <w:jc w:val="both"/>
+        <w:rPr>
+          <w:rFonts w:ascii="Arial" w:eastAsia="Arial" w:hAnsi="Arial" w:cs="Arial"/>
+          <w:color w:val="000000"/>
+          <w:sz w:val="24"/>
+        </w:rPr>
+      </w:pPr>
+      <w:r>
+        <w:rPr>
+          <w:rFonts w:ascii="Arial" w:eastAsia="Arial" w:hAnsi="Arial" w:cs="Arial"/>
+          <w:color w:val="000000"/>
+          <w:sz w:val="24"/>
+        </w:rPr>
+        <w:t>Girilen bilgilerden herhangi biri veri tabanında yok ise sistem bunu bildirir.</w:t>
+      </w:r>
+    </w:p>
+    <w:p>
+      <w:pPr>
+        <w:keepNext/>
+        <w:keepLines/>
+        <w:spacing w:before="240" w:after="240" w:line="276" w:lineRule="auto"/>
+        <w:ind w:firstLine="708"/>
+        <w:jc w:val="both"/>
+        <w:rPr>
+          <w:rFonts w:ascii="Arial" w:eastAsia="Arial" w:hAnsi="Arial" w:cs="Arial"/>
+          <w:color w:val="000000"/>
+          <w:sz w:val="24"/>
+        </w:rPr>
+      </w:pPr>
+      <w:r>
+        <w:rPr>
+          <w:rFonts w:ascii="Arial" w:eastAsia="Arial" w:hAnsi="Arial" w:cs="Arial"/>
+          <w:b/>
+          <w:color w:val="000000"/>
+          <w:sz w:val="24"/>
+        </w:rPr>
+        <w:t>Delete :</w:t>
       </w:r>
       <w:r>
         <w:rPr>
@@ -2025,33 +2952,73 @@
           <w:color w:val="000000"/>
           <w:sz w:val="24"/>
         </w:rPr>
-        <w:t>Kullanıcıya cüzdan oluşturulur</w:t>
-      </w:r>
-    </w:p>
-    <w:p>
-      <w:pPr>
-        <w:pStyle w:val="ListeParagraf"/>
-        <w:keepNext/>
-        <w:keepLines/>
-        <w:numPr>
-          <w:ilvl w:val="0"/>
-          <w:numId w:val="3"/>
-        </w:numPr>
-        <w:spacing w:before="240" w:after="240" w:line="276" w:lineRule="auto"/>
-        <w:jc w:val="both"/>
-        <w:rPr>
-          <w:rFonts w:ascii="Arial" w:eastAsia="Arial" w:hAnsi="Arial" w:cs="Arial"/>
-          <w:color w:val="000000"/>
-          <w:sz w:val="24"/>
-        </w:rPr>
-      </w:pPr>
-      <w:r>
-        <w:rPr>
-          <w:rFonts w:ascii="Arial" w:eastAsia="Arial" w:hAnsi="Arial" w:cs="Arial"/>
-          <w:color w:val="000000"/>
-          <w:sz w:val="24"/>
-        </w:rPr>
-        <w:t>Kullanıcıya ikinci bir cüzdan oluşturulması engellenmiştir</w:t>
+        <w:t xml:space="preserve">Girilen </w:t>
+      </w:r>
+      <w:r>
+        <w:rPr>
+          <w:rFonts w:ascii="Arial" w:eastAsia="Arial" w:hAnsi="Arial" w:cs="Arial"/>
+          <w:color w:val="000000"/>
+          <w:sz w:val="24"/>
+        </w:rPr>
+        <w:t>UserOperationClaimId</w:t>
+      </w:r>
+      <w:r>
+        <w:rPr>
+          <w:rFonts w:ascii="Arial" w:eastAsia="Arial" w:hAnsi="Arial" w:cs="Arial"/>
+          <w:color w:val="000000"/>
+          <w:sz w:val="24"/>
+        </w:rPr>
+        <w:t xml:space="preserve"> ile kullanıcı </w:t>
+      </w:r>
+      <w:r>
+        <w:rPr>
+          <w:rFonts w:ascii="Arial" w:eastAsia="Arial" w:hAnsi="Arial" w:cs="Arial"/>
+          <w:color w:val="000000"/>
+          <w:sz w:val="24"/>
+        </w:rPr>
+        <w:t xml:space="preserve">rol </w:t>
+      </w:r>
+      <w:r>
+        <w:rPr>
+          <w:rFonts w:ascii="Arial" w:eastAsia="Arial" w:hAnsi="Arial" w:cs="Arial"/>
+          <w:color w:val="000000"/>
+          <w:sz w:val="24"/>
+        </w:rPr>
+        <w:t>bilgisi silinir</w:t>
+      </w:r>
+      <w:r>
+        <w:rPr>
+          <w:rFonts w:ascii="Arial" w:eastAsia="Arial" w:hAnsi="Arial" w:cs="Arial"/>
+          <w:color w:val="000000"/>
+          <w:sz w:val="24"/>
+        </w:rPr>
+        <w:t>.</w:t>
+      </w:r>
+    </w:p>
+    <w:p>
+      <w:pPr>
+        <w:pStyle w:val="ListeParagraf"/>
+        <w:keepNext/>
+        <w:keepLines/>
+        <w:numPr>
+          <w:ilvl w:val="0"/>
+          <w:numId w:val="3"/>
+        </w:numPr>
+        <w:spacing w:before="240" w:after="240" w:line="276" w:lineRule="auto"/>
+        <w:jc w:val="both"/>
+        <w:rPr>
+          <w:rFonts w:ascii="Arial" w:eastAsia="Arial" w:hAnsi="Arial" w:cs="Arial"/>
+          <w:color w:val="000000"/>
+          <w:sz w:val="24"/>
+        </w:rPr>
+      </w:pPr>
+      <w:r>
+        <w:rPr>
+          <w:rFonts w:ascii="Arial" w:eastAsia="Arial" w:hAnsi="Arial" w:cs="Arial"/>
+          <w:color w:val="000000"/>
+          <w:sz w:val="24"/>
+        </w:rPr>
+        <w:t>Girilen UserOperationClaimId veri tabanında yok ise sistem bunu bildirir</w:t>
       </w:r>
     </w:p>
     <w:p>
@@ -2074,7 +3041,7 @@
           <w:color w:val="000000"/>
           <w:sz w:val="24"/>
         </w:rPr>
-        <w:t>Delete :</w:t>
+        <w:t>Update :</w:t>
       </w:r>
       <w:r>
         <w:rPr>
@@ -2116,588 +3083,6 @@
           <w:color w:val="000000"/>
           <w:sz w:val="24"/>
         </w:rPr>
-        <w:t>PurseId</w:t>
-      </w:r>
-      <w:r>
-        <w:rPr>
-          <w:rFonts w:ascii="Arial" w:eastAsia="Arial" w:hAnsi="Arial" w:cs="Arial"/>
-          <w:color w:val="000000"/>
-          <w:sz w:val="24"/>
-        </w:rPr>
-        <w:t xml:space="preserve"> ile kullanıcı </w:t>
-      </w:r>
-      <w:r>
-        <w:rPr>
-          <w:rFonts w:ascii="Arial" w:eastAsia="Arial" w:hAnsi="Arial" w:cs="Arial"/>
-          <w:color w:val="000000"/>
-          <w:sz w:val="24"/>
-        </w:rPr>
-        <w:t>cüzdan bilgisi silinir</w:t>
-      </w:r>
-    </w:p>
-    <w:p>
-      <w:pPr>
-        <w:pStyle w:val="ListeParagraf"/>
-        <w:keepNext/>
-        <w:keepLines/>
-        <w:numPr>
-          <w:ilvl w:val="0"/>
-          <w:numId w:val="3"/>
-        </w:numPr>
-        <w:spacing w:before="240" w:after="240" w:line="276" w:lineRule="auto"/>
-        <w:jc w:val="both"/>
-        <w:rPr>
-          <w:rFonts w:ascii="Arial" w:eastAsia="Arial" w:hAnsi="Arial" w:cs="Arial"/>
-          <w:color w:val="000000"/>
-          <w:sz w:val="24"/>
-        </w:rPr>
-      </w:pPr>
-      <w:r>
-        <w:rPr>
-          <w:rFonts w:ascii="Arial" w:eastAsia="Arial" w:hAnsi="Arial" w:cs="Arial"/>
-          <w:color w:val="000000"/>
-          <w:sz w:val="24"/>
-        </w:rPr>
-        <w:t xml:space="preserve">Girilen </w:t>
-      </w:r>
-      <w:r>
-        <w:rPr>
-          <w:rFonts w:ascii="Arial" w:eastAsia="Arial" w:hAnsi="Arial" w:cs="Arial"/>
-          <w:color w:val="000000"/>
-          <w:sz w:val="24"/>
-        </w:rPr>
-        <w:t xml:space="preserve">PurseId </w:t>
-      </w:r>
-      <w:r>
-        <w:rPr>
-          <w:rFonts w:ascii="Arial" w:eastAsia="Arial" w:hAnsi="Arial" w:cs="Arial"/>
-          <w:color w:val="000000"/>
-          <w:sz w:val="24"/>
-        </w:rPr>
-        <w:t>veri tabanında yok ise sistem bunu bildirir</w:t>
-      </w:r>
-    </w:p>
-    <w:p>
-      <w:pPr>
-        <w:keepNext/>
-        <w:keepLines/>
-        <w:spacing w:before="240" w:after="240" w:line="276" w:lineRule="auto"/>
-        <w:ind w:firstLine="708"/>
-        <w:jc w:val="both"/>
-        <w:rPr>
-          <w:rFonts w:ascii="Arial" w:eastAsia="Arial" w:hAnsi="Arial" w:cs="Arial"/>
-          <w:color w:val="000000"/>
-          <w:sz w:val="24"/>
-        </w:rPr>
-      </w:pPr>
-      <w:r>
-        <w:rPr>
-          <w:rFonts w:ascii="Arial" w:eastAsia="Arial" w:hAnsi="Arial" w:cs="Arial"/>
-          <w:b/>
-          <w:color w:val="000000"/>
-          <w:sz w:val="24"/>
-        </w:rPr>
-        <w:t>Update :</w:t>
-      </w:r>
-      <w:r>
-        <w:rPr>
-          <w:rFonts w:ascii="Arial" w:eastAsia="Arial" w:hAnsi="Arial" w:cs="Arial"/>
-          <w:color w:val="000000"/>
-          <w:sz w:val="24"/>
-        </w:rPr>
-        <w:t xml:space="preserve"> </w:t>
-      </w:r>
-    </w:p>
-    <w:p>
-      <w:pPr>
-        <w:pStyle w:val="ListeParagraf"/>
-        <w:keepNext/>
-        <w:keepLines/>
-        <w:numPr>
-          <w:ilvl w:val="0"/>
-          <w:numId w:val="3"/>
-        </w:numPr>
-        <w:spacing w:before="240" w:after="240" w:line="276" w:lineRule="auto"/>
-        <w:jc w:val="both"/>
-        <w:rPr>
-          <w:rFonts w:ascii="Arial" w:eastAsia="Arial" w:hAnsi="Arial" w:cs="Arial"/>
-          <w:color w:val="000000"/>
-          <w:sz w:val="24"/>
-        </w:rPr>
-      </w:pPr>
-      <w:r>
-        <w:rPr>
-          <w:rFonts w:ascii="Arial" w:eastAsia="Arial" w:hAnsi="Arial" w:cs="Arial"/>
-          <w:color w:val="000000"/>
-          <w:sz w:val="24"/>
-        </w:rPr>
-        <w:t>Kullanıcı sepeti ile eşleşen kullanıcı değiştirilebilir</w:t>
-      </w:r>
-    </w:p>
-    <w:p>
-      <w:pPr>
-        <w:pStyle w:val="ListeParagraf"/>
-        <w:keepNext/>
-        <w:keepLines/>
-        <w:numPr>
-          <w:ilvl w:val="0"/>
-          <w:numId w:val="3"/>
-        </w:numPr>
-        <w:spacing w:before="240" w:after="240" w:line="276" w:lineRule="auto"/>
-        <w:jc w:val="both"/>
-        <w:rPr>
-          <w:rFonts w:ascii="Arial" w:eastAsia="Arial" w:hAnsi="Arial" w:cs="Arial"/>
-          <w:color w:val="000000"/>
-          <w:sz w:val="24"/>
-        </w:rPr>
-      </w:pPr>
-      <w:r>
-        <w:rPr>
-          <w:rFonts w:ascii="Arial" w:eastAsia="Arial" w:hAnsi="Arial" w:cs="Arial"/>
-          <w:color w:val="000000"/>
-          <w:sz w:val="24"/>
-        </w:rPr>
-        <w:t>Girilen PurseId veri tabanında yok ise sistem bunu bildirir</w:t>
-      </w:r>
-    </w:p>
-    <w:p>
-      <w:pPr>
-        <w:keepNext/>
-        <w:keepLines/>
-        <w:spacing w:before="240" w:after="240" w:line="276" w:lineRule="auto"/>
-        <w:ind w:left="708"/>
-        <w:jc w:val="both"/>
-        <w:rPr>
-          <w:rFonts w:ascii="Arial" w:eastAsia="Arial" w:hAnsi="Arial" w:cs="Arial"/>
-          <w:color w:val="000000"/>
-          <w:sz w:val="24"/>
-        </w:rPr>
-      </w:pPr>
-      <w:r>
-        <w:rPr>
-          <w:rFonts w:ascii="Arial" w:eastAsia="Arial" w:hAnsi="Arial" w:cs="Arial"/>
-          <w:b/>
-          <w:color w:val="000000"/>
-          <w:sz w:val="24"/>
-        </w:rPr>
-        <w:t>GetList-GetById-GetListByDynamic</w:t>
-      </w:r>
-      <w:r>
-        <w:rPr>
-          <w:rFonts w:ascii="Arial" w:eastAsia="Arial" w:hAnsi="Arial" w:cs="Arial"/>
-          <w:b/>
-          <w:color w:val="000000"/>
-          <w:sz w:val="24"/>
-        </w:rPr>
-        <w:t xml:space="preserve"> :</w:t>
-      </w:r>
-      <w:r>
-        <w:rPr>
-          <w:rFonts w:ascii="Arial" w:eastAsia="Arial" w:hAnsi="Arial" w:cs="Arial"/>
-          <w:color w:val="000000"/>
-          <w:sz w:val="24"/>
-        </w:rPr>
-        <w:t xml:space="preserve"> </w:t>
-      </w:r>
-    </w:p>
-    <w:p>
-      <w:pPr>
-        <w:pStyle w:val="ListeParagraf"/>
-        <w:keepNext/>
-        <w:keepLines/>
-        <w:numPr>
-          <w:ilvl w:val="0"/>
-          <w:numId w:val="3"/>
-        </w:numPr>
-        <w:spacing w:before="240" w:after="240" w:line="276" w:lineRule="auto"/>
-        <w:jc w:val="both"/>
-        <w:rPr>
-          <w:rFonts w:ascii="Arial" w:eastAsia="Arial" w:hAnsi="Arial" w:cs="Arial"/>
-          <w:color w:val="000000"/>
-          <w:sz w:val="24"/>
-        </w:rPr>
-      </w:pPr>
-      <w:r>
-        <w:rPr>
-          <w:rFonts w:ascii="Arial" w:eastAsia="Arial" w:hAnsi="Arial" w:cs="Arial"/>
-          <w:color w:val="000000"/>
-          <w:sz w:val="24"/>
-        </w:rPr>
-        <w:t xml:space="preserve">Kullanıcı </w:t>
-      </w:r>
-      <w:r>
-        <w:rPr>
-          <w:rFonts w:ascii="Arial" w:eastAsia="Arial" w:hAnsi="Arial" w:cs="Arial"/>
-          <w:color w:val="000000"/>
-          <w:sz w:val="24"/>
-        </w:rPr>
-        <w:t>cüzdan bilgilerini gösterir</w:t>
-      </w:r>
-    </w:p>
-    <w:p>
-      <w:pPr>
-        <w:pStyle w:val="ListeParagraf"/>
-        <w:keepNext/>
-        <w:keepLines/>
-        <w:numPr>
-          <w:ilvl w:val="0"/>
-          <w:numId w:val="3"/>
-        </w:numPr>
-        <w:spacing w:before="240" w:after="240" w:line="276" w:lineRule="auto"/>
-        <w:jc w:val="both"/>
-        <w:rPr>
-          <w:rFonts w:ascii="Arial" w:eastAsia="Arial" w:hAnsi="Arial" w:cs="Arial"/>
-          <w:color w:val="000000"/>
-          <w:sz w:val="24"/>
-        </w:rPr>
-      </w:pPr>
-      <w:r>
-        <w:rPr>
-          <w:rFonts w:ascii="Arial" w:eastAsia="Arial" w:hAnsi="Arial" w:cs="Arial"/>
-          <w:color w:val="000000"/>
-          <w:sz w:val="24"/>
-        </w:rPr>
-        <w:t>UserId yerine kullanıcının adı ve soyadı kullanılır</w:t>
-      </w:r>
-    </w:p>
-    <w:p>
-      <w:pPr>
-        <w:keepNext/>
-        <w:keepLines/>
-        <w:spacing w:before="240" w:after="240" w:line="276" w:lineRule="auto"/>
-        <w:ind w:left="708"/>
-        <w:jc w:val="both"/>
-        <w:rPr>
-          <w:rFonts w:ascii="Arial" w:eastAsia="Arial" w:hAnsi="Arial" w:cs="Arial"/>
-          <w:b/>
-          <w:color w:val="000000"/>
-          <w:sz w:val="24"/>
-        </w:rPr>
-      </w:pPr>
-    </w:p>
-    <w:p>
-      <w:pPr>
-        <w:keepNext/>
-        <w:keepLines/>
-        <w:spacing w:before="240" w:after="240" w:line="276" w:lineRule="auto"/>
-        <w:jc w:val="both"/>
-        <w:rPr>
-          <w:rFonts w:ascii="Arial" w:eastAsia="Arial" w:hAnsi="Arial" w:cs="Arial"/>
-          <w:color w:val="000000"/>
-          <w:sz w:val="28"/>
-        </w:rPr>
-      </w:pPr>
-      <w:r>
-        <w:rPr>
-          <w:rFonts w:ascii="Arial" w:eastAsia="Arial" w:hAnsi="Arial" w:cs="Arial"/>
-          <w:color w:val="000000"/>
-          <w:sz w:val="28"/>
-        </w:rPr>
-        <w:lastRenderedPageBreak/>
-        <w:t>Operation Claim</w:t>
-      </w:r>
-      <w:r>
-        <w:rPr>
-          <w:rFonts w:ascii="Arial" w:eastAsia="Arial" w:hAnsi="Arial" w:cs="Arial"/>
-          <w:color w:val="000000"/>
-          <w:sz w:val="28"/>
-        </w:rPr>
-        <w:t xml:space="preserve"> Controller içerisindeki metotlar;</w:t>
-      </w:r>
-    </w:p>
-    <w:p>
-      <w:pPr>
-        <w:keepNext/>
-        <w:keepLines/>
-        <w:spacing w:before="240" w:after="240" w:line="276" w:lineRule="auto"/>
-        <w:ind w:left="708"/>
-        <w:jc w:val="both"/>
-        <w:rPr>
-          <w:rFonts w:ascii="Arial" w:eastAsia="Arial" w:hAnsi="Arial" w:cs="Arial"/>
-          <w:color w:val="000000"/>
-          <w:sz w:val="24"/>
-        </w:rPr>
-      </w:pPr>
-      <w:r>
-        <w:rPr>
-          <w:rFonts w:ascii="Arial" w:eastAsia="Arial" w:hAnsi="Arial" w:cs="Arial"/>
-          <w:b/>
-          <w:color w:val="000000"/>
-          <w:sz w:val="24"/>
-        </w:rPr>
-        <w:t>Add</w:t>
-      </w:r>
-      <w:r>
-        <w:rPr>
-          <w:rFonts w:ascii="Arial" w:eastAsia="Arial" w:hAnsi="Arial" w:cs="Arial"/>
-          <w:b/>
-          <w:color w:val="000000"/>
-          <w:sz w:val="24"/>
-        </w:rPr>
-        <w:t xml:space="preserve"> :</w:t>
-      </w:r>
-      <w:r>
-        <w:rPr>
-          <w:rFonts w:ascii="Arial" w:eastAsia="Arial" w:hAnsi="Arial" w:cs="Arial"/>
-          <w:color w:val="000000"/>
-          <w:sz w:val="24"/>
-        </w:rPr>
-        <w:t xml:space="preserve"> </w:t>
-      </w:r>
-    </w:p>
-    <w:p>
-      <w:pPr>
-        <w:pStyle w:val="ListeParagraf"/>
-        <w:keepNext/>
-        <w:keepLines/>
-        <w:numPr>
-          <w:ilvl w:val="0"/>
-          <w:numId w:val="3"/>
-        </w:numPr>
-        <w:spacing w:before="240" w:after="240" w:line="276" w:lineRule="auto"/>
-        <w:jc w:val="both"/>
-        <w:rPr>
-          <w:rFonts w:ascii="Arial" w:eastAsia="Arial" w:hAnsi="Arial" w:cs="Arial"/>
-          <w:color w:val="000000"/>
-          <w:sz w:val="24"/>
-        </w:rPr>
-      </w:pPr>
-      <w:r>
-        <w:rPr>
-          <w:rFonts w:ascii="Arial" w:eastAsia="Arial" w:hAnsi="Arial" w:cs="Arial"/>
-          <w:color w:val="000000"/>
-          <w:sz w:val="24"/>
-        </w:rPr>
-        <w:t>Rol üretme işlemidir fakat yetki işlemleri kod ile sisteme gömüldüğü için herhangi bir üretilen rolün işlevi olmaz gerekli olan roller veri tabanında migration işlemi ile üretilmiştir.</w:t>
-      </w:r>
-    </w:p>
-    <w:p>
-      <w:pPr>
-        <w:pStyle w:val="ListeParagraf"/>
-        <w:keepNext/>
-        <w:keepLines/>
-        <w:numPr>
-          <w:ilvl w:val="0"/>
-          <w:numId w:val="3"/>
-        </w:numPr>
-        <w:spacing w:before="240" w:after="240" w:line="276" w:lineRule="auto"/>
-        <w:jc w:val="both"/>
-        <w:rPr>
-          <w:rFonts w:ascii="Arial" w:eastAsia="Arial" w:hAnsi="Arial" w:cs="Arial"/>
-          <w:color w:val="000000"/>
-          <w:sz w:val="24"/>
-        </w:rPr>
-      </w:pPr>
-      <w:r>
-        <w:rPr>
-          <w:rFonts w:ascii="Arial" w:eastAsia="Arial" w:hAnsi="Arial" w:cs="Arial"/>
-          <w:color w:val="000000"/>
-          <w:sz w:val="24"/>
-        </w:rPr>
-        <w:t>Bir hata sonucu rol veri tabanından silinmiş ise rolün kod içinde ‘admin’ olarak yazıldığı için bu isime ait bir rol eklenmesi yeterli olacaktır sistem sorunsuz çalışmaya devam eder.</w:t>
-      </w:r>
-    </w:p>
-    <w:p>
-      <w:pPr>
-        <w:keepNext/>
-        <w:keepLines/>
-        <w:spacing w:before="240" w:after="240" w:line="276" w:lineRule="auto"/>
-        <w:ind w:firstLine="708"/>
-        <w:jc w:val="both"/>
-        <w:rPr>
-          <w:rFonts w:ascii="Arial" w:eastAsia="Arial" w:hAnsi="Arial" w:cs="Arial"/>
-          <w:color w:val="000000"/>
-          <w:sz w:val="24"/>
-        </w:rPr>
-      </w:pPr>
-      <w:r>
-        <w:rPr>
-          <w:rFonts w:ascii="Arial" w:eastAsia="Arial" w:hAnsi="Arial" w:cs="Arial"/>
-          <w:b/>
-          <w:color w:val="000000"/>
-          <w:sz w:val="24"/>
-        </w:rPr>
-        <w:t>Delete :</w:t>
-      </w:r>
-      <w:r>
-        <w:rPr>
-          <w:rFonts w:ascii="Arial" w:eastAsia="Arial" w:hAnsi="Arial" w:cs="Arial"/>
-          <w:color w:val="000000"/>
-          <w:sz w:val="24"/>
-        </w:rPr>
-        <w:t xml:space="preserve"> </w:t>
-      </w:r>
-    </w:p>
-    <w:p>
-      <w:pPr>
-        <w:pStyle w:val="ListeParagraf"/>
-        <w:keepNext/>
-        <w:keepLines/>
-        <w:numPr>
-          <w:ilvl w:val="0"/>
-          <w:numId w:val="3"/>
-        </w:numPr>
-        <w:spacing w:before="240" w:after="240" w:line="276" w:lineRule="auto"/>
-        <w:jc w:val="both"/>
-        <w:rPr>
-          <w:rFonts w:ascii="Arial" w:eastAsia="Arial" w:hAnsi="Arial" w:cs="Arial"/>
-          <w:color w:val="000000"/>
-          <w:sz w:val="24"/>
-        </w:rPr>
-      </w:pPr>
-      <w:r>
-        <w:rPr>
-          <w:rFonts w:ascii="Arial" w:eastAsia="Arial" w:hAnsi="Arial" w:cs="Arial"/>
-          <w:color w:val="000000"/>
-          <w:sz w:val="24"/>
-        </w:rPr>
-        <w:t xml:space="preserve">Girilen </w:t>
-      </w:r>
-      <w:r>
-        <w:rPr>
-          <w:rFonts w:ascii="Arial" w:eastAsia="Arial" w:hAnsi="Arial" w:cs="Arial"/>
-          <w:color w:val="000000"/>
-          <w:sz w:val="24"/>
-        </w:rPr>
-        <w:t>OperationClaim</w:t>
-      </w:r>
-      <w:r>
-        <w:rPr>
-          <w:rFonts w:ascii="Arial" w:eastAsia="Arial" w:hAnsi="Arial" w:cs="Arial"/>
-          <w:color w:val="000000"/>
-          <w:sz w:val="24"/>
-        </w:rPr>
-        <w:t>Id</w:t>
-      </w:r>
-      <w:r>
-        <w:rPr>
-          <w:rFonts w:ascii="Arial" w:eastAsia="Arial" w:hAnsi="Arial" w:cs="Arial"/>
-          <w:color w:val="000000"/>
-          <w:sz w:val="24"/>
-        </w:rPr>
-        <w:t xml:space="preserve"> ile </w:t>
-      </w:r>
-      <w:r>
-        <w:rPr>
-          <w:rFonts w:ascii="Arial" w:eastAsia="Arial" w:hAnsi="Arial" w:cs="Arial"/>
-          <w:color w:val="000000"/>
-          <w:sz w:val="24"/>
-        </w:rPr>
-        <w:t>rol</w:t>
-      </w:r>
-      <w:r>
-        <w:rPr>
-          <w:rFonts w:ascii="Arial" w:eastAsia="Arial" w:hAnsi="Arial" w:cs="Arial"/>
-          <w:color w:val="000000"/>
-          <w:sz w:val="24"/>
-        </w:rPr>
-        <w:t xml:space="preserve"> bilgisi silinir</w:t>
-      </w:r>
-    </w:p>
-    <w:p>
-      <w:pPr>
-        <w:pStyle w:val="ListeParagraf"/>
-        <w:keepNext/>
-        <w:keepLines/>
-        <w:numPr>
-          <w:ilvl w:val="0"/>
-          <w:numId w:val="3"/>
-        </w:numPr>
-        <w:spacing w:before="240" w:after="240" w:line="276" w:lineRule="auto"/>
-        <w:jc w:val="both"/>
-        <w:rPr>
-          <w:rFonts w:ascii="Arial" w:eastAsia="Arial" w:hAnsi="Arial" w:cs="Arial"/>
-          <w:color w:val="000000"/>
-          <w:sz w:val="24"/>
-        </w:rPr>
-      </w:pPr>
-      <w:r>
-        <w:rPr>
-          <w:rFonts w:ascii="Arial" w:eastAsia="Arial" w:hAnsi="Arial" w:cs="Arial"/>
-          <w:color w:val="000000"/>
-          <w:sz w:val="24"/>
-        </w:rPr>
-        <w:t xml:space="preserve">Girilen </w:t>
-      </w:r>
-      <w:r>
-        <w:rPr>
-          <w:rFonts w:ascii="Arial" w:eastAsia="Arial" w:hAnsi="Arial" w:cs="Arial"/>
-          <w:color w:val="000000"/>
-          <w:sz w:val="24"/>
-        </w:rPr>
-        <w:t>OperationClaimId</w:t>
-      </w:r>
-      <w:r>
-        <w:rPr>
-          <w:rFonts w:ascii="Arial" w:eastAsia="Arial" w:hAnsi="Arial" w:cs="Arial"/>
-          <w:color w:val="000000"/>
-          <w:sz w:val="24"/>
-        </w:rPr>
-        <w:t xml:space="preserve"> veri tabanında yok ise sistem bunu bildirir</w:t>
-      </w:r>
-    </w:p>
-    <w:p>
-      <w:pPr>
-        <w:keepNext/>
-        <w:keepLines/>
-        <w:spacing w:before="240" w:after="240" w:line="276" w:lineRule="auto"/>
-        <w:ind w:firstLine="708"/>
-        <w:jc w:val="both"/>
-        <w:rPr>
-          <w:rFonts w:ascii="Arial" w:eastAsia="Arial" w:hAnsi="Arial" w:cs="Arial"/>
-          <w:color w:val="000000"/>
-          <w:sz w:val="24"/>
-        </w:rPr>
-      </w:pPr>
-      <w:r>
-        <w:rPr>
-          <w:rFonts w:ascii="Arial" w:eastAsia="Arial" w:hAnsi="Arial" w:cs="Arial"/>
-          <w:b/>
-          <w:color w:val="000000"/>
-          <w:sz w:val="24"/>
-        </w:rPr>
-        <w:t>Update :</w:t>
-      </w:r>
-      <w:r>
-        <w:rPr>
-          <w:rFonts w:ascii="Arial" w:eastAsia="Arial" w:hAnsi="Arial" w:cs="Arial"/>
-          <w:color w:val="000000"/>
-          <w:sz w:val="24"/>
-        </w:rPr>
-        <w:t xml:space="preserve"> </w:t>
-      </w:r>
-    </w:p>
-    <w:p>
-      <w:pPr>
-        <w:pStyle w:val="ListeParagraf"/>
-        <w:keepNext/>
-        <w:keepLines/>
-        <w:numPr>
-          <w:ilvl w:val="0"/>
-          <w:numId w:val="3"/>
-        </w:numPr>
-        <w:spacing w:before="240" w:after="240" w:line="276" w:lineRule="auto"/>
-        <w:jc w:val="both"/>
-        <w:rPr>
-          <w:rFonts w:ascii="Arial" w:eastAsia="Arial" w:hAnsi="Arial" w:cs="Arial"/>
-          <w:color w:val="000000"/>
-          <w:sz w:val="24"/>
-        </w:rPr>
-      </w:pPr>
-      <w:r>
-        <w:rPr>
-          <w:rFonts w:ascii="Arial" w:eastAsia="Arial" w:hAnsi="Arial" w:cs="Arial"/>
-          <w:color w:val="000000"/>
-          <w:sz w:val="24"/>
-        </w:rPr>
-        <w:t xml:space="preserve">Girilen </w:t>
-      </w:r>
-      <w:r>
-        <w:rPr>
-          <w:rFonts w:ascii="Arial" w:eastAsia="Arial" w:hAnsi="Arial" w:cs="Arial"/>
-          <w:color w:val="000000"/>
-          <w:sz w:val="24"/>
-        </w:rPr>
         <w:t>bilgiler</w:t>
       </w:r>
       <w:r>
@@ -2706,515 +3091,7 @@
           <w:color w:val="000000"/>
           <w:sz w:val="24"/>
         </w:rPr>
-        <w:t xml:space="preserve"> ile rol bilgisi </w:t>
-      </w:r>
-      <w:r>
-        <w:rPr>
-          <w:rFonts w:ascii="Arial" w:eastAsia="Arial" w:hAnsi="Arial" w:cs="Arial"/>
-          <w:color w:val="000000"/>
-          <w:sz w:val="24"/>
-        </w:rPr>
-        <w:t>güncellenir.</w:t>
-      </w:r>
-    </w:p>
-    <w:p>
-      <w:pPr>
-        <w:pStyle w:val="ListeParagraf"/>
-        <w:keepNext/>
-        <w:keepLines/>
-        <w:numPr>
-          <w:ilvl w:val="0"/>
-          <w:numId w:val="3"/>
-        </w:numPr>
-        <w:spacing w:before="240" w:after="240" w:line="276" w:lineRule="auto"/>
-        <w:jc w:val="both"/>
-        <w:rPr>
-          <w:rFonts w:ascii="Arial" w:eastAsia="Arial" w:hAnsi="Arial" w:cs="Arial"/>
-          <w:color w:val="000000"/>
-          <w:sz w:val="24"/>
-        </w:rPr>
-      </w:pPr>
-      <w:r>
-        <w:rPr>
-          <w:rFonts w:ascii="Arial" w:eastAsia="Arial" w:hAnsi="Arial" w:cs="Arial"/>
-          <w:color w:val="000000"/>
-          <w:sz w:val="24"/>
-        </w:rPr>
-        <w:t>Girilen OperationClaimId veri tabanında yok ise sistem bunu bildirir</w:t>
-      </w:r>
-    </w:p>
-    <w:p>
-      <w:pPr>
-        <w:keepNext/>
-        <w:keepLines/>
-        <w:spacing w:before="240" w:after="240" w:line="276" w:lineRule="auto"/>
-        <w:ind w:left="708"/>
-        <w:jc w:val="both"/>
-        <w:rPr>
-          <w:rFonts w:ascii="Arial" w:eastAsia="Arial" w:hAnsi="Arial" w:cs="Arial"/>
-          <w:color w:val="000000"/>
-          <w:sz w:val="24"/>
-        </w:rPr>
-      </w:pPr>
-      <w:r>
-        <w:rPr>
-          <w:rFonts w:ascii="Arial" w:eastAsia="Arial" w:hAnsi="Arial" w:cs="Arial"/>
-          <w:b/>
-          <w:color w:val="000000"/>
-          <w:sz w:val="24"/>
-        </w:rPr>
-        <w:t>GetList-GetById-GetListByDynamic</w:t>
-      </w:r>
-      <w:r>
-        <w:rPr>
-          <w:rFonts w:ascii="Arial" w:eastAsia="Arial" w:hAnsi="Arial" w:cs="Arial"/>
-          <w:b/>
-          <w:color w:val="000000"/>
-          <w:sz w:val="24"/>
-        </w:rPr>
-        <w:t xml:space="preserve"> :</w:t>
-      </w:r>
-      <w:r>
-        <w:rPr>
-          <w:rFonts w:ascii="Arial" w:eastAsia="Arial" w:hAnsi="Arial" w:cs="Arial"/>
-          <w:color w:val="000000"/>
-          <w:sz w:val="24"/>
-        </w:rPr>
-        <w:t xml:space="preserve"> </w:t>
-      </w:r>
-    </w:p>
-    <w:p>
-      <w:pPr>
-        <w:pStyle w:val="ListeParagraf"/>
-        <w:keepNext/>
-        <w:keepLines/>
-        <w:numPr>
-          <w:ilvl w:val="0"/>
-          <w:numId w:val="3"/>
-        </w:numPr>
-        <w:spacing w:before="240" w:after="240" w:line="276" w:lineRule="auto"/>
-        <w:jc w:val="both"/>
-        <w:rPr>
-          <w:rFonts w:ascii="Arial" w:eastAsia="Arial" w:hAnsi="Arial" w:cs="Arial"/>
-          <w:b/>
-          <w:color w:val="000000"/>
-          <w:sz w:val="24"/>
-        </w:rPr>
-      </w:pPr>
-      <w:r>
-        <w:rPr>
-          <w:rFonts w:ascii="Arial" w:eastAsia="Arial" w:hAnsi="Arial" w:cs="Arial"/>
-          <w:color w:val="000000"/>
-          <w:sz w:val="24"/>
-        </w:rPr>
-        <w:t xml:space="preserve">Rol </w:t>
-      </w:r>
-      <w:r>
-        <w:rPr>
-          <w:rFonts w:ascii="Arial" w:eastAsia="Arial" w:hAnsi="Arial" w:cs="Arial"/>
-          <w:color w:val="000000"/>
-          <w:sz w:val="24"/>
-        </w:rPr>
-        <w:t>bilgilerini gösterir</w:t>
-      </w:r>
-    </w:p>
-    <w:p>
-      <w:pPr>
-        <w:keepNext/>
-        <w:keepLines/>
-        <w:spacing w:before="240" w:after="240" w:line="276" w:lineRule="auto"/>
-        <w:jc w:val="both"/>
-        <w:rPr>
-          <w:rFonts w:ascii="Arial" w:eastAsia="Arial" w:hAnsi="Arial" w:cs="Arial"/>
-          <w:color w:val="000000"/>
-          <w:sz w:val="28"/>
-        </w:rPr>
-      </w:pPr>
-      <w:r>
-        <w:rPr>
-          <w:rFonts w:ascii="Arial" w:eastAsia="Arial" w:hAnsi="Arial" w:cs="Arial"/>
-          <w:color w:val="000000"/>
-          <w:sz w:val="28"/>
-        </w:rPr>
-        <w:t>UserOperationClaim</w:t>
-      </w:r>
-      <w:r>
-        <w:rPr>
-          <w:rFonts w:ascii="Arial" w:eastAsia="Arial" w:hAnsi="Arial" w:cs="Arial"/>
-          <w:color w:val="000000"/>
-          <w:sz w:val="28"/>
-        </w:rPr>
-        <w:t xml:space="preserve"> Controller içerisindeki metotlar;</w:t>
-      </w:r>
-    </w:p>
-    <w:p>
-      <w:pPr>
-        <w:keepNext/>
-        <w:keepLines/>
-        <w:spacing w:before="240" w:after="240" w:line="276" w:lineRule="auto"/>
-        <w:ind w:left="708"/>
-        <w:jc w:val="both"/>
-        <w:rPr>
-          <w:rFonts w:ascii="Arial" w:eastAsia="Arial" w:hAnsi="Arial" w:cs="Arial"/>
-          <w:color w:val="000000"/>
-          <w:sz w:val="24"/>
-        </w:rPr>
-      </w:pPr>
-      <w:r>
-        <w:rPr>
-          <w:rFonts w:ascii="Arial" w:eastAsia="Arial" w:hAnsi="Arial" w:cs="Arial"/>
-          <w:b/>
-          <w:color w:val="000000"/>
-          <w:sz w:val="24"/>
-        </w:rPr>
-        <w:t>Add</w:t>
-      </w:r>
-      <w:r>
-        <w:rPr>
-          <w:rFonts w:ascii="Arial" w:eastAsia="Arial" w:hAnsi="Arial" w:cs="Arial"/>
-          <w:b/>
-          <w:color w:val="000000"/>
-          <w:sz w:val="24"/>
-        </w:rPr>
-        <w:t xml:space="preserve"> :</w:t>
-      </w:r>
-      <w:r>
-        <w:rPr>
-          <w:rFonts w:ascii="Arial" w:eastAsia="Arial" w:hAnsi="Arial" w:cs="Arial"/>
-          <w:color w:val="000000"/>
-          <w:sz w:val="24"/>
-        </w:rPr>
-        <w:t xml:space="preserve"> </w:t>
-      </w:r>
-    </w:p>
-    <w:p>
-      <w:pPr>
-        <w:pStyle w:val="ListeParagraf"/>
-        <w:keepNext/>
-        <w:keepLines/>
-        <w:numPr>
-          <w:ilvl w:val="0"/>
-          <w:numId w:val="3"/>
-        </w:numPr>
-        <w:spacing w:before="240" w:after="240" w:line="276" w:lineRule="auto"/>
-        <w:jc w:val="both"/>
-        <w:rPr>
-          <w:rFonts w:ascii="Arial" w:eastAsia="Arial" w:hAnsi="Arial" w:cs="Arial"/>
-          <w:color w:val="000000"/>
-          <w:sz w:val="24"/>
-        </w:rPr>
-      </w:pPr>
-      <w:r>
-        <w:rPr>
-          <w:rFonts w:ascii="Arial" w:eastAsia="Arial" w:hAnsi="Arial" w:cs="Arial"/>
-          <w:color w:val="000000"/>
-          <w:sz w:val="24"/>
-        </w:rPr>
-        <w:t xml:space="preserve">Kullanıcıya </w:t>
-      </w:r>
-      <w:r>
-        <w:rPr>
-          <w:rFonts w:ascii="Arial" w:eastAsia="Arial" w:hAnsi="Arial" w:cs="Arial"/>
-          <w:color w:val="000000"/>
-          <w:sz w:val="24"/>
-        </w:rPr>
-        <w:t>rol atama işlemi için kullanılır</w:t>
-      </w:r>
-      <w:r>
-        <w:rPr>
-          <w:rFonts w:ascii="Arial" w:eastAsia="Arial" w:hAnsi="Arial" w:cs="Arial"/>
-          <w:color w:val="000000"/>
-          <w:sz w:val="24"/>
-        </w:rPr>
-        <w:t>.</w:t>
-      </w:r>
-    </w:p>
-    <w:p>
-      <w:pPr>
-        <w:pStyle w:val="ListeParagraf"/>
-        <w:keepNext/>
-        <w:keepLines/>
-        <w:numPr>
-          <w:ilvl w:val="0"/>
-          <w:numId w:val="3"/>
-        </w:numPr>
-        <w:spacing w:before="240" w:after="240" w:line="276" w:lineRule="auto"/>
-        <w:jc w:val="both"/>
-        <w:rPr>
-          <w:rFonts w:ascii="Arial" w:eastAsia="Arial" w:hAnsi="Arial" w:cs="Arial"/>
-          <w:color w:val="000000"/>
-          <w:sz w:val="24"/>
-        </w:rPr>
-      </w:pPr>
-      <w:r>
-        <w:rPr>
-          <w:rFonts w:ascii="Arial" w:eastAsia="Arial" w:hAnsi="Arial" w:cs="Arial"/>
-          <w:color w:val="000000"/>
-          <w:sz w:val="24"/>
-        </w:rPr>
-        <w:t>UserId ve OperationClaimId girilerek kullanıcı ve rol bilgisi eşleşir</w:t>
-      </w:r>
-      <w:r>
-        <w:rPr>
-          <w:rFonts w:ascii="Arial" w:eastAsia="Arial" w:hAnsi="Arial" w:cs="Arial"/>
-          <w:color w:val="000000"/>
-          <w:sz w:val="24"/>
-        </w:rPr>
-        <w:t>.</w:t>
-      </w:r>
-    </w:p>
-    <w:p>
-      <w:pPr>
-        <w:pStyle w:val="ListeParagraf"/>
-        <w:keepNext/>
-        <w:keepLines/>
-        <w:numPr>
-          <w:ilvl w:val="0"/>
-          <w:numId w:val="3"/>
-        </w:numPr>
-        <w:spacing w:before="240" w:after="240" w:line="276" w:lineRule="auto"/>
-        <w:jc w:val="both"/>
-        <w:rPr>
-          <w:rFonts w:ascii="Arial" w:eastAsia="Arial" w:hAnsi="Arial" w:cs="Arial"/>
-          <w:color w:val="000000"/>
-          <w:sz w:val="24"/>
-        </w:rPr>
-      </w:pPr>
-      <w:r>
-        <w:rPr>
-          <w:rFonts w:ascii="Arial" w:eastAsia="Arial" w:hAnsi="Arial" w:cs="Arial"/>
-          <w:color w:val="000000"/>
-          <w:sz w:val="24"/>
-        </w:rPr>
-        <w:t>Girilen bilgilerden herhangi biri veri tabanında yok ise sistem bunu bildirir.</w:t>
-      </w:r>
-    </w:p>
-    <w:p>
-      <w:pPr>
-        <w:keepNext/>
-        <w:keepLines/>
-        <w:spacing w:before="240" w:after="240" w:line="276" w:lineRule="auto"/>
-        <w:ind w:firstLine="708"/>
-        <w:jc w:val="both"/>
-        <w:rPr>
-          <w:rFonts w:ascii="Arial" w:eastAsia="Arial" w:hAnsi="Arial" w:cs="Arial"/>
-          <w:color w:val="000000"/>
-          <w:sz w:val="24"/>
-        </w:rPr>
-      </w:pPr>
-      <w:r>
-        <w:rPr>
-          <w:rFonts w:ascii="Arial" w:eastAsia="Arial" w:hAnsi="Arial" w:cs="Arial"/>
-          <w:b/>
-          <w:color w:val="000000"/>
-          <w:sz w:val="24"/>
-        </w:rPr>
-        <w:t>Delete :</w:t>
-      </w:r>
-      <w:r>
-        <w:rPr>
-          <w:rFonts w:ascii="Arial" w:eastAsia="Arial" w:hAnsi="Arial" w:cs="Arial"/>
-          <w:color w:val="000000"/>
-          <w:sz w:val="24"/>
-        </w:rPr>
-        <w:t xml:space="preserve"> </w:t>
-      </w:r>
-    </w:p>
-    <w:p>
-      <w:pPr>
-        <w:pStyle w:val="ListeParagraf"/>
-        <w:keepNext/>
-        <w:keepLines/>
-        <w:numPr>
-          <w:ilvl w:val="0"/>
-          <w:numId w:val="3"/>
-        </w:numPr>
-        <w:spacing w:before="240" w:after="240" w:line="276" w:lineRule="auto"/>
-        <w:jc w:val="both"/>
-        <w:rPr>
-          <w:rFonts w:ascii="Arial" w:eastAsia="Arial" w:hAnsi="Arial" w:cs="Arial"/>
-          <w:color w:val="000000"/>
-          <w:sz w:val="24"/>
-        </w:rPr>
-      </w:pPr>
-      <w:r>
-        <w:rPr>
-          <w:rFonts w:ascii="Arial" w:eastAsia="Arial" w:hAnsi="Arial" w:cs="Arial"/>
-          <w:color w:val="000000"/>
-          <w:sz w:val="24"/>
-        </w:rPr>
-        <w:t xml:space="preserve">Girilen </w:t>
-      </w:r>
-      <w:r>
-        <w:rPr>
-          <w:rFonts w:ascii="Arial" w:eastAsia="Arial" w:hAnsi="Arial" w:cs="Arial"/>
-          <w:color w:val="000000"/>
-          <w:sz w:val="24"/>
-        </w:rPr>
-        <w:t>UserOperationClaimId</w:t>
-      </w:r>
-      <w:r>
-        <w:rPr>
-          <w:rFonts w:ascii="Arial" w:eastAsia="Arial" w:hAnsi="Arial" w:cs="Arial"/>
-          <w:color w:val="000000"/>
-          <w:sz w:val="24"/>
-        </w:rPr>
-        <w:t xml:space="preserve"> ile kullanıcı </w:t>
-      </w:r>
-      <w:r>
-        <w:rPr>
-          <w:rFonts w:ascii="Arial" w:eastAsia="Arial" w:hAnsi="Arial" w:cs="Arial"/>
-          <w:color w:val="000000"/>
-          <w:sz w:val="24"/>
-        </w:rPr>
-        <w:t xml:space="preserve">rol </w:t>
-      </w:r>
-      <w:r>
-        <w:rPr>
-          <w:rFonts w:ascii="Arial" w:eastAsia="Arial" w:hAnsi="Arial" w:cs="Arial"/>
-          <w:color w:val="000000"/>
-          <w:sz w:val="24"/>
-        </w:rPr>
-        <w:t>bilgisi silinir</w:t>
-      </w:r>
-      <w:r>
-        <w:rPr>
-          <w:rFonts w:ascii="Arial" w:eastAsia="Arial" w:hAnsi="Arial" w:cs="Arial"/>
-          <w:color w:val="000000"/>
-          <w:sz w:val="24"/>
-        </w:rPr>
-        <w:t>.</w:t>
-      </w:r>
-    </w:p>
-    <w:p>
-      <w:pPr>
-        <w:pStyle w:val="ListeParagraf"/>
-        <w:keepNext/>
-        <w:keepLines/>
-        <w:numPr>
-          <w:ilvl w:val="0"/>
-          <w:numId w:val="3"/>
-        </w:numPr>
-        <w:spacing w:before="240" w:after="240" w:line="276" w:lineRule="auto"/>
-        <w:jc w:val="both"/>
-        <w:rPr>
-          <w:rFonts w:ascii="Arial" w:eastAsia="Arial" w:hAnsi="Arial" w:cs="Arial"/>
-          <w:color w:val="000000"/>
-          <w:sz w:val="24"/>
-        </w:rPr>
-      </w:pPr>
-      <w:r>
-        <w:rPr>
-          <w:rFonts w:ascii="Arial" w:eastAsia="Arial" w:hAnsi="Arial" w:cs="Arial"/>
-          <w:color w:val="000000"/>
-          <w:sz w:val="24"/>
-        </w:rPr>
-        <w:t xml:space="preserve">Girilen </w:t>
-      </w:r>
-      <w:r>
-        <w:rPr>
-          <w:rFonts w:ascii="Arial" w:eastAsia="Arial" w:hAnsi="Arial" w:cs="Arial"/>
-          <w:color w:val="000000"/>
-          <w:sz w:val="24"/>
-        </w:rPr>
-        <w:t>UserOperationClaimId</w:t>
-      </w:r>
-      <w:r>
-        <w:rPr>
-          <w:rFonts w:ascii="Arial" w:eastAsia="Arial" w:hAnsi="Arial" w:cs="Arial"/>
-          <w:color w:val="000000"/>
-          <w:sz w:val="24"/>
-        </w:rPr>
-        <w:t xml:space="preserve"> veri tabanında yok ise sistem bunu bildirir</w:t>
-      </w:r>
-    </w:p>
-    <w:p>
-      <w:pPr>
-        <w:keepNext/>
-        <w:keepLines/>
-        <w:spacing w:before="240" w:after="240" w:line="276" w:lineRule="auto"/>
-        <w:ind w:firstLine="708"/>
-        <w:jc w:val="both"/>
-        <w:rPr>
-          <w:rFonts w:ascii="Arial" w:eastAsia="Arial" w:hAnsi="Arial" w:cs="Arial"/>
-          <w:color w:val="000000"/>
-          <w:sz w:val="24"/>
-        </w:rPr>
-      </w:pPr>
-      <w:r>
-        <w:rPr>
-          <w:rFonts w:ascii="Arial" w:eastAsia="Arial" w:hAnsi="Arial" w:cs="Arial"/>
-          <w:b/>
-          <w:color w:val="000000"/>
-          <w:sz w:val="24"/>
-        </w:rPr>
-        <w:t>Update :</w:t>
-      </w:r>
-      <w:r>
-        <w:rPr>
-          <w:rFonts w:ascii="Arial" w:eastAsia="Arial" w:hAnsi="Arial" w:cs="Arial"/>
-          <w:color w:val="000000"/>
-          <w:sz w:val="24"/>
-        </w:rPr>
-        <w:t xml:space="preserve"> </w:t>
-      </w:r>
-    </w:p>
-    <w:p>
-      <w:pPr>
-        <w:pStyle w:val="ListeParagraf"/>
-        <w:keepNext/>
-        <w:keepLines/>
-        <w:numPr>
-          <w:ilvl w:val="0"/>
-          <w:numId w:val="3"/>
-        </w:numPr>
-        <w:spacing w:before="240" w:after="240" w:line="276" w:lineRule="auto"/>
-        <w:jc w:val="both"/>
-        <w:rPr>
-          <w:rFonts w:ascii="Arial" w:eastAsia="Arial" w:hAnsi="Arial" w:cs="Arial"/>
-          <w:color w:val="000000"/>
-          <w:sz w:val="24"/>
-        </w:rPr>
-      </w:pPr>
-      <w:r>
-        <w:rPr>
-          <w:rFonts w:ascii="Arial" w:eastAsia="Arial" w:hAnsi="Arial" w:cs="Arial"/>
-          <w:color w:val="000000"/>
-          <w:sz w:val="24"/>
-        </w:rPr>
-        <w:t xml:space="preserve">Girilen </w:t>
-      </w:r>
-      <w:r>
-        <w:rPr>
-          <w:rFonts w:ascii="Arial" w:eastAsia="Arial" w:hAnsi="Arial" w:cs="Arial"/>
-          <w:color w:val="000000"/>
-          <w:sz w:val="24"/>
-        </w:rPr>
-        <w:t>bilgiler</w:t>
-      </w:r>
-      <w:r>
-        <w:rPr>
-          <w:rFonts w:ascii="Arial" w:eastAsia="Arial" w:hAnsi="Arial" w:cs="Arial"/>
-          <w:color w:val="000000"/>
-          <w:sz w:val="24"/>
-        </w:rPr>
-        <w:t xml:space="preserve"> ile kullanıcı </w:t>
-      </w:r>
-      <w:r>
-        <w:rPr>
-          <w:rFonts w:ascii="Arial" w:eastAsia="Arial" w:hAnsi="Arial" w:cs="Arial"/>
-          <w:color w:val="000000"/>
-          <w:sz w:val="24"/>
-        </w:rPr>
-        <w:t>rol</w:t>
-      </w:r>
-      <w:r>
-        <w:rPr>
-          <w:rFonts w:ascii="Arial" w:eastAsia="Arial" w:hAnsi="Arial" w:cs="Arial"/>
-          <w:color w:val="000000"/>
-          <w:sz w:val="24"/>
-        </w:rPr>
-        <w:t xml:space="preserve"> bilgisi </w:t>
+        <w:t xml:space="preserve"> ile kullanıcı rol bilgisi </w:t>
       </w:r>
       <w:r>
         <w:rPr>
@@ -3453,15 +3330,511 @@
           <w:color w:val="000000"/>
           <w:sz w:val="28"/>
         </w:rPr>
-        <w:t>Category</w:t>
-      </w:r>
-      <w:r>
+        <w:t>Category Controller içerisindeki metotlar;</w:t>
+      </w:r>
+    </w:p>
+    <w:p>
+      <w:pPr>
+        <w:keepNext/>
+        <w:keepLines/>
+        <w:spacing w:before="240" w:after="240" w:line="276" w:lineRule="auto"/>
+        <w:ind w:left="708"/>
+        <w:jc w:val="both"/>
+        <w:rPr>
+          <w:rFonts w:ascii="Arial" w:eastAsia="Arial" w:hAnsi="Arial" w:cs="Arial"/>
+          <w:color w:val="000000"/>
+          <w:sz w:val="24"/>
+        </w:rPr>
+      </w:pPr>
+      <w:r>
+        <w:rPr>
+          <w:rFonts w:ascii="Arial" w:eastAsia="Arial" w:hAnsi="Arial" w:cs="Arial"/>
+          <w:b/>
+          <w:color w:val="000000"/>
+          <w:sz w:val="24"/>
+        </w:rPr>
+        <w:t>Add</w:t>
+      </w:r>
+      <w:r>
+        <w:rPr>
+          <w:rFonts w:ascii="Arial" w:eastAsia="Arial" w:hAnsi="Arial" w:cs="Arial"/>
+          <w:b/>
+          <w:color w:val="000000"/>
+          <w:sz w:val="24"/>
+        </w:rPr>
+        <w:t xml:space="preserve"> :</w:t>
+      </w:r>
+      <w:r>
+        <w:rPr>
+          <w:rFonts w:ascii="Arial" w:eastAsia="Arial" w:hAnsi="Arial" w:cs="Arial"/>
+          <w:color w:val="000000"/>
+          <w:sz w:val="24"/>
+        </w:rPr>
+        <w:t xml:space="preserve"> </w:t>
+      </w:r>
+    </w:p>
+    <w:p>
+      <w:pPr>
+        <w:pStyle w:val="ListeParagraf"/>
+        <w:keepNext/>
+        <w:keepLines/>
+        <w:numPr>
+          <w:ilvl w:val="0"/>
+          <w:numId w:val="3"/>
+        </w:numPr>
+        <w:spacing w:before="240" w:after="240" w:line="276" w:lineRule="auto"/>
+        <w:jc w:val="both"/>
+        <w:rPr>
+          <w:rFonts w:ascii="Arial" w:eastAsia="Arial" w:hAnsi="Arial" w:cs="Arial"/>
+          <w:color w:val="000000"/>
+          <w:sz w:val="24"/>
+        </w:rPr>
+      </w:pPr>
+      <w:r>
+        <w:rPr>
+          <w:rFonts w:ascii="Arial" w:eastAsia="Arial" w:hAnsi="Arial" w:cs="Arial"/>
+          <w:color w:val="000000"/>
+          <w:sz w:val="24"/>
+        </w:rPr>
+        <w:t>Sisteme kategori eklenir.</w:t>
+      </w:r>
+    </w:p>
+    <w:p>
+      <w:pPr>
+        <w:pStyle w:val="ListeParagraf"/>
+        <w:keepNext/>
+        <w:keepLines/>
+        <w:numPr>
+          <w:ilvl w:val="0"/>
+          <w:numId w:val="3"/>
+        </w:numPr>
+        <w:spacing w:before="240" w:after="240" w:line="276" w:lineRule="auto"/>
+        <w:jc w:val="both"/>
+        <w:rPr>
+          <w:rFonts w:ascii="Arial" w:eastAsia="Arial" w:hAnsi="Arial" w:cs="Arial"/>
+          <w:color w:val="000000"/>
+          <w:sz w:val="24"/>
+        </w:rPr>
+      </w:pPr>
+      <w:r>
+        <w:rPr>
+          <w:rFonts w:ascii="Arial" w:eastAsia="Arial" w:hAnsi="Arial" w:cs="Arial"/>
+          <w:color w:val="000000"/>
+          <w:sz w:val="24"/>
+        </w:rPr>
+        <w:t>Kategori adı benzersiz olmalıdır eğer girilen kategori adı veri tabanında var ise sistem bunu bildirir.</w:t>
+      </w:r>
+    </w:p>
+    <w:p>
+      <w:pPr>
+        <w:keepNext/>
+        <w:keepLines/>
+        <w:spacing w:before="240" w:after="240" w:line="276" w:lineRule="auto"/>
+        <w:ind w:firstLine="708"/>
+        <w:jc w:val="both"/>
+        <w:rPr>
+          <w:rFonts w:ascii="Arial" w:eastAsia="Arial" w:hAnsi="Arial" w:cs="Arial"/>
+          <w:color w:val="000000"/>
+          <w:sz w:val="24"/>
+        </w:rPr>
+      </w:pPr>
+      <w:r>
+        <w:rPr>
+          <w:rFonts w:ascii="Arial" w:eastAsia="Arial" w:hAnsi="Arial" w:cs="Arial"/>
+          <w:b/>
+          <w:color w:val="000000"/>
+          <w:sz w:val="24"/>
+        </w:rPr>
+        <w:t>Delete :</w:t>
+      </w:r>
+      <w:r>
+        <w:rPr>
+          <w:rFonts w:ascii="Arial" w:eastAsia="Arial" w:hAnsi="Arial" w:cs="Arial"/>
+          <w:color w:val="000000"/>
+          <w:sz w:val="24"/>
+        </w:rPr>
+        <w:t xml:space="preserve"> </w:t>
+      </w:r>
+    </w:p>
+    <w:p>
+      <w:pPr>
+        <w:pStyle w:val="ListeParagraf"/>
+        <w:keepNext/>
+        <w:keepLines/>
+        <w:numPr>
+          <w:ilvl w:val="0"/>
+          <w:numId w:val="3"/>
+        </w:numPr>
+        <w:spacing w:before="240" w:after="240" w:line="276" w:lineRule="auto"/>
+        <w:jc w:val="both"/>
+        <w:rPr>
+          <w:rFonts w:ascii="Arial" w:eastAsia="Arial" w:hAnsi="Arial" w:cs="Arial"/>
+          <w:color w:val="000000"/>
+          <w:sz w:val="24"/>
+        </w:rPr>
+      </w:pPr>
+      <w:r>
+        <w:rPr>
+          <w:rFonts w:ascii="Arial" w:eastAsia="Arial" w:hAnsi="Arial" w:cs="Arial"/>
+          <w:color w:val="000000"/>
+          <w:sz w:val="24"/>
+        </w:rPr>
+        <w:t xml:space="preserve">Girilen </w:t>
+      </w:r>
+      <w:r>
+        <w:rPr>
+          <w:rFonts w:ascii="Arial" w:eastAsia="Arial" w:hAnsi="Arial" w:cs="Arial"/>
+          <w:color w:val="000000"/>
+          <w:sz w:val="24"/>
+        </w:rPr>
+        <w:t>CategoryId ile kate</w:t>
+      </w:r>
+      <w:r>
+        <w:rPr>
+          <w:rFonts w:ascii="Arial" w:eastAsia="Arial" w:hAnsi="Arial" w:cs="Arial"/>
+          <w:color w:val="000000"/>
+          <w:sz w:val="24"/>
+        </w:rPr>
+        <w:t>go</w:t>
+      </w:r>
+      <w:r>
+        <w:rPr>
+          <w:rFonts w:ascii="Arial" w:eastAsia="Arial" w:hAnsi="Arial" w:cs="Arial"/>
+          <w:color w:val="000000"/>
+          <w:sz w:val="24"/>
+        </w:rPr>
+        <w:t>ri bilgisi silinir</w:t>
+      </w:r>
+      <w:r>
+        <w:rPr>
+          <w:rFonts w:ascii="Arial" w:eastAsia="Arial" w:hAnsi="Arial" w:cs="Arial"/>
+          <w:color w:val="000000"/>
+          <w:sz w:val="24"/>
+        </w:rPr>
+        <w:t>.</w:t>
+      </w:r>
+    </w:p>
+    <w:p>
+      <w:pPr>
+        <w:pStyle w:val="ListeParagraf"/>
+        <w:keepNext/>
+        <w:keepLines/>
+        <w:numPr>
+          <w:ilvl w:val="0"/>
+          <w:numId w:val="3"/>
+        </w:numPr>
+        <w:spacing w:before="240" w:after="240" w:line="276" w:lineRule="auto"/>
+        <w:jc w:val="both"/>
+        <w:rPr>
+          <w:rFonts w:ascii="Arial" w:eastAsia="Arial" w:hAnsi="Arial" w:cs="Arial"/>
+          <w:color w:val="000000"/>
+          <w:sz w:val="24"/>
+        </w:rPr>
+      </w:pPr>
+      <w:r>
+        <w:rPr>
+          <w:rFonts w:ascii="Arial" w:eastAsia="Arial" w:hAnsi="Arial" w:cs="Arial"/>
+          <w:color w:val="000000"/>
+          <w:sz w:val="24"/>
+        </w:rPr>
+        <w:t>Girilen CategoryId veri tabanında yok ise sistem bunu bildirir.</w:t>
+      </w:r>
+    </w:p>
+    <w:p>
+      <w:pPr>
+        <w:keepNext/>
+        <w:keepLines/>
+        <w:spacing w:before="240" w:after="240" w:line="276" w:lineRule="auto"/>
+        <w:ind w:firstLine="708"/>
+        <w:jc w:val="both"/>
+        <w:rPr>
+          <w:rFonts w:ascii="Arial" w:eastAsia="Arial" w:hAnsi="Arial" w:cs="Arial"/>
+          <w:color w:val="000000"/>
+          <w:sz w:val="24"/>
+        </w:rPr>
+      </w:pPr>
+      <w:r>
+        <w:rPr>
+          <w:rFonts w:ascii="Arial" w:eastAsia="Arial" w:hAnsi="Arial" w:cs="Arial"/>
+          <w:b/>
+          <w:color w:val="000000"/>
+          <w:sz w:val="24"/>
+        </w:rPr>
+        <w:t>Update :</w:t>
+      </w:r>
+      <w:r>
+        <w:rPr>
+          <w:rFonts w:ascii="Arial" w:eastAsia="Arial" w:hAnsi="Arial" w:cs="Arial"/>
+          <w:color w:val="000000"/>
+          <w:sz w:val="24"/>
+        </w:rPr>
+        <w:t xml:space="preserve"> </w:t>
+      </w:r>
+    </w:p>
+    <w:p>
+      <w:pPr>
+        <w:pStyle w:val="ListeParagraf"/>
+        <w:keepNext/>
+        <w:keepLines/>
+        <w:numPr>
+          <w:ilvl w:val="0"/>
+          <w:numId w:val="3"/>
+        </w:numPr>
+        <w:spacing w:before="240" w:after="240" w:line="276" w:lineRule="auto"/>
+        <w:jc w:val="both"/>
+        <w:rPr>
+          <w:rFonts w:ascii="Arial" w:eastAsia="Arial" w:hAnsi="Arial" w:cs="Arial"/>
+          <w:color w:val="000000"/>
+          <w:sz w:val="24"/>
+        </w:rPr>
+      </w:pPr>
+      <w:r>
+        <w:rPr>
+          <w:rFonts w:ascii="Arial" w:eastAsia="Arial" w:hAnsi="Arial" w:cs="Arial"/>
+          <w:color w:val="000000"/>
+          <w:sz w:val="24"/>
+        </w:rPr>
+        <w:t>Girilen</w:t>
+      </w:r>
+      <w:r>
+        <w:rPr>
+          <w:rFonts w:ascii="Arial" w:eastAsia="Arial" w:hAnsi="Arial" w:cs="Arial"/>
+          <w:color w:val="000000"/>
+          <w:sz w:val="24"/>
+        </w:rPr>
+        <w:t xml:space="preserve"> bilgiler ile kategori</w:t>
+      </w:r>
+      <w:r>
+        <w:rPr>
+          <w:rFonts w:ascii="Arial" w:eastAsia="Arial" w:hAnsi="Arial" w:cs="Arial"/>
+          <w:color w:val="000000"/>
+          <w:sz w:val="24"/>
+        </w:rPr>
+        <w:t xml:space="preserve"> güncellenir.</w:t>
+      </w:r>
+    </w:p>
+    <w:p>
+      <w:pPr>
+        <w:pStyle w:val="ListeParagraf"/>
+        <w:keepNext/>
+        <w:keepLines/>
+        <w:numPr>
+          <w:ilvl w:val="0"/>
+          <w:numId w:val="3"/>
+        </w:numPr>
+        <w:spacing w:before="240" w:after="240" w:line="276" w:lineRule="auto"/>
+        <w:jc w:val="both"/>
+        <w:rPr>
+          <w:rFonts w:ascii="Arial" w:eastAsia="Arial" w:hAnsi="Arial" w:cs="Arial"/>
+          <w:color w:val="000000"/>
+          <w:sz w:val="24"/>
+        </w:rPr>
+      </w:pPr>
+      <w:r>
+        <w:rPr>
+          <w:rFonts w:ascii="Arial" w:eastAsia="Arial" w:hAnsi="Arial" w:cs="Arial"/>
+          <w:color w:val="000000"/>
+          <w:sz w:val="24"/>
+        </w:rPr>
+        <w:t>Girilen CategoryId veri tabanında yok ise sistem bunu bildirir.</w:t>
+      </w:r>
+    </w:p>
+    <w:p>
+      <w:pPr>
+        <w:keepNext/>
+        <w:keepLines/>
+        <w:spacing w:before="240" w:after="240" w:line="276" w:lineRule="auto"/>
+        <w:ind w:left="708"/>
+        <w:jc w:val="both"/>
+        <w:rPr>
+          <w:rFonts w:ascii="Arial" w:eastAsia="Arial" w:hAnsi="Arial" w:cs="Arial"/>
+          <w:color w:val="000000"/>
+          <w:sz w:val="24"/>
+        </w:rPr>
+      </w:pPr>
+      <w:r>
+        <w:rPr>
+          <w:rFonts w:ascii="Arial" w:eastAsia="Arial" w:hAnsi="Arial" w:cs="Arial"/>
+          <w:b/>
+          <w:color w:val="000000"/>
+          <w:sz w:val="24"/>
+        </w:rPr>
+        <w:t>GetList-GetById-GetListByDynamic</w:t>
+      </w:r>
+      <w:r>
+        <w:rPr>
+          <w:rFonts w:ascii="Arial" w:eastAsia="Arial" w:hAnsi="Arial" w:cs="Arial"/>
+          <w:b/>
+          <w:color w:val="000000"/>
+          <w:sz w:val="24"/>
+        </w:rPr>
+        <w:t xml:space="preserve"> :</w:t>
+      </w:r>
+      <w:r>
+        <w:rPr>
+          <w:rFonts w:ascii="Arial" w:eastAsia="Arial" w:hAnsi="Arial" w:cs="Arial"/>
+          <w:color w:val="000000"/>
+          <w:sz w:val="24"/>
+        </w:rPr>
+        <w:t xml:space="preserve"> </w:t>
+      </w:r>
+    </w:p>
+    <w:p>
+      <w:pPr>
+        <w:pStyle w:val="ListeParagraf"/>
+        <w:keepNext/>
+        <w:keepLines/>
+        <w:numPr>
+          <w:ilvl w:val="0"/>
+          <w:numId w:val="3"/>
+        </w:numPr>
+        <w:spacing w:before="240" w:after="240" w:line="276" w:lineRule="auto"/>
+        <w:jc w:val="both"/>
+        <w:rPr>
+          <w:rFonts w:ascii="Arial" w:eastAsia="Arial" w:hAnsi="Arial" w:cs="Arial"/>
+          <w:b/>
+          <w:color w:val="000000"/>
+          <w:sz w:val="24"/>
+        </w:rPr>
+      </w:pPr>
+      <w:r>
+        <w:rPr>
+          <w:rFonts w:ascii="Arial" w:eastAsia="Arial" w:hAnsi="Arial" w:cs="Arial"/>
+          <w:color w:val="000000"/>
+          <w:sz w:val="24"/>
+        </w:rPr>
+        <w:t xml:space="preserve">Kategori </w:t>
+      </w:r>
+      <w:r>
+        <w:rPr>
+          <w:rFonts w:ascii="Arial" w:eastAsia="Arial" w:hAnsi="Arial" w:cs="Arial"/>
+          <w:color w:val="000000"/>
+          <w:sz w:val="24"/>
+        </w:rPr>
+        <w:t>bilgilerini gösterir</w:t>
+      </w:r>
+    </w:p>
+    <w:p>
+      <w:pPr>
+        <w:keepNext/>
+        <w:keepLines/>
+        <w:spacing w:before="240" w:after="240" w:line="276" w:lineRule="auto"/>
+        <w:ind w:left="708"/>
+        <w:jc w:val="both"/>
+        <w:rPr>
+          <w:rFonts w:ascii="Arial" w:eastAsia="Arial" w:hAnsi="Arial" w:cs="Arial"/>
+          <w:color w:val="000000"/>
+          <w:sz w:val="24"/>
+        </w:rPr>
+      </w:pPr>
+      <w:r>
+        <w:rPr>
+          <w:rFonts w:ascii="Arial" w:eastAsia="Arial" w:hAnsi="Arial" w:cs="Arial"/>
+          <w:b/>
+          <w:color w:val="000000"/>
+          <w:sz w:val="24"/>
+        </w:rPr>
+        <w:t>GetByCategoryName</w:t>
+      </w:r>
+      <w:r>
+        <w:rPr>
+          <w:rFonts w:ascii="Arial" w:eastAsia="Arial" w:hAnsi="Arial" w:cs="Arial"/>
+          <w:b/>
+          <w:color w:val="000000"/>
+          <w:sz w:val="24"/>
+        </w:rPr>
+        <w:t xml:space="preserve"> :</w:t>
+      </w:r>
+      <w:r>
+        <w:rPr>
+          <w:rFonts w:ascii="Arial" w:eastAsia="Arial" w:hAnsi="Arial" w:cs="Arial"/>
+          <w:color w:val="000000"/>
+          <w:sz w:val="24"/>
+        </w:rPr>
+        <w:t xml:space="preserve"> </w:t>
+      </w:r>
+    </w:p>
+    <w:p>
+      <w:pPr>
+        <w:pStyle w:val="ListeParagraf"/>
+        <w:keepNext/>
+        <w:keepLines/>
+        <w:numPr>
+          <w:ilvl w:val="0"/>
+          <w:numId w:val="3"/>
+        </w:numPr>
+        <w:spacing w:before="240" w:after="240" w:line="276" w:lineRule="auto"/>
+        <w:jc w:val="both"/>
+        <w:rPr>
+          <w:rFonts w:ascii="Arial" w:eastAsia="Arial" w:hAnsi="Arial" w:cs="Arial"/>
+          <w:b/>
+          <w:color w:val="000000"/>
+          <w:sz w:val="24"/>
+        </w:rPr>
+      </w:pPr>
+      <w:r>
+        <w:rPr>
+          <w:rFonts w:ascii="Arial" w:eastAsia="Arial" w:hAnsi="Arial" w:cs="Arial"/>
+          <w:color w:val="000000"/>
+          <w:sz w:val="24"/>
+        </w:rPr>
+        <w:t>Girilen kategori adına göre kategori bilgilerini gösterir.</w:t>
+      </w:r>
+    </w:p>
+    <w:p>
+      <w:pPr>
+        <w:pStyle w:val="ListeParagraf"/>
+        <w:keepNext/>
+        <w:keepLines/>
+        <w:numPr>
+          <w:ilvl w:val="0"/>
+          <w:numId w:val="3"/>
+        </w:numPr>
+        <w:spacing w:before="240" w:after="240" w:line="276" w:lineRule="auto"/>
+        <w:jc w:val="both"/>
+        <w:rPr>
+          <w:rFonts w:ascii="Arial" w:eastAsia="Arial" w:hAnsi="Arial" w:cs="Arial"/>
+          <w:b/>
+          <w:color w:val="000000"/>
+          <w:sz w:val="24"/>
+        </w:rPr>
+      </w:pPr>
+      <w:r>
+        <w:rPr>
+          <w:rFonts w:ascii="Arial" w:eastAsia="Arial" w:hAnsi="Arial" w:cs="Arial"/>
+          <w:color w:val="000000"/>
+          <w:sz w:val="24"/>
+        </w:rPr>
+        <w:t>Girilen kategori adı veri tabanında yok ise sistem bunu bildirir</w:t>
+      </w:r>
+      <w:r>
+        <w:rPr>
+          <w:rFonts w:ascii="Arial" w:eastAsia="Arial" w:hAnsi="Arial" w:cs="Arial"/>
+          <w:color w:val="000000"/>
+          <w:sz w:val="24"/>
+        </w:rPr>
+        <w:t>.</w:t>
+      </w:r>
+    </w:p>
+    <w:p>
+      <w:pPr>
+        <w:keepNext/>
+        <w:keepLines/>
+        <w:spacing w:before="240" w:after="240" w:line="276" w:lineRule="auto"/>
+        <w:jc w:val="both"/>
         <w:rPr>
           <w:rFonts w:ascii="Arial" w:eastAsia="Arial" w:hAnsi="Arial" w:cs="Arial"/>
           <w:color w:val="000000"/>
           <w:sz w:val="28"/>
         </w:rPr>
-        <w:t xml:space="preserve"> Controller içerisindeki metotlar;</w:t>
+      </w:pPr>
+      <w:r>
+        <w:rPr>
+          <w:rFonts w:ascii="Arial" w:eastAsia="Arial" w:hAnsi="Arial" w:cs="Arial"/>
+          <w:color w:val="000000"/>
+          <w:sz w:val="28"/>
+        </w:rPr>
+        <w:t>Product Controller içerisindeki metotlar;</w:t>
       </w:r>
     </w:p>
     <w:p>
@@ -3527,33 +3900,59 @@
           <w:color w:val="000000"/>
           <w:sz w:val="24"/>
         </w:rPr>
-        <w:t>Sisteme kategori eklenir.</w:t>
-      </w:r>
-    </w:p>
-    <w:p>
-      <w:pPr>
-        <w:pStyle w:val="ListeParagraf"/>
-        <w:keepNext/>
-        <w:keepLines/>
-        <w:numPr>
-          <w:ilvl w:val="0"/>
-          <w:numId w:val="3"/>
-        </w:numPr>
-        <w:spacing w:before="240" w:after="240" w:line="276" w:lineRule="auto"/>
-        <w:jc w:val="both"/>
-        <w:rPr>
-          <w:rFonts w:ascii="Arial" w:eastAsia="Arial" w:hAnsi="Arial" w:cs="Arial"/>
-          <w:color w:val="000000"/>
-          <w:sz w:val="24"/>
-        </w:rPr>
-      </w:pPr>
-      <w:r>
-        <w:rPr>
-          <w:rFonts w:ascii="Arial" w:eastAsia="Arial" w:hAnsi="Arial" w:cs="Arial"/>
-          <w:color w:val="000000"/>
-          <w:sz w:val="24"/>
-        </w:rPr>
-        <w:t>Kategori adı benzersiz olmalıdır eğer girilen kategori adı veri tabanında var ise sistem bunu bildirir.</w:t>
+        <w:t>Sisteme ürün eklenir.</w:t>
+      </w:r>
+    </w:p>
+    <w:p>
+      <w:pPr>
+        <w:pStyle w:val="ListeParagraf"/>
+        <w:keepNext/>
+        <w:keepLines/>
+        <w:numPr>
+          <w:ilvl w:val="0"/>
+          <w:numId w:val="3"/>
+        </w:numPr>
+        <w:spacing w:before="240" w:after="240" w:line="276" w:lineRule="auto"/>
+        <w:jc w:val="both"/>
+        <w:rPr>
+          <w:rFonts w:ascii="Arial" w:eastAsia="Arial" w:hAnsi="Arial" w:cs="Arial"/>
+          <w:color w:val="000000"/>
+          <w:sz w:val="24"/>
+        </w:rPr>
+      </w:pPr>
+      <w:r>
+        <w:rPr>
+          <w:rFonts w:ascii="Arial" w:eastAsia="Arial" w:hAnsi="Arial" w:cs="Arial"/>
+          <w:color w:val="000000"/>
+          <w:sz w:val="24"/>
+        </w:rPr>
+        <w:t>Ürün adı benzersiz olmalıdır eğer girilen ürün adı veri tabanında var ise sistem bunu bildirir.</w:t>
+      </w:r>
+    </w:p>
+    <w:p>
+      <w:pPr>
+        <w:pStyle w:val="ListeParagraf"/>
+        <w:keepNext/>
+        <w:keepLines/>
+        <w:numPr>
+          <w:ilvl w:val="0"/>
+          <w:numId w:val="3"/>
+        </w:numPr>
+        <w:spacing w:before="240" w:after="240" w:line="276" w:lineRule="auto"/>
+        <w:jc w:val="both"/>
+        <w:rPr>
+          <w:rFonts w:ascii="Arial" w:eastAsia="Arial" w:hAnsi="Arial" w:cs="Arial"/>
+          <w:color w:val="000000"/>
+          <w:sz w:val="24"/>
+        </w:rPr>
+      </w:pPr>
+      <w:r>
+        <w:rPr>
+          <w:rFonts w:ascii="Arial" w:eastAsia="Arial" w:hAnsi="Arial" w:cs="Arial"/>
+          <w:color w:val="000000"/>
+          <w:sz w:val="24"/>
+        </w:rPr>
+        <w:t>Ürün miktarı ve birim fiyatı sıfır dan küçük girilemez.</w:t>
       </w:r>
     </w:p>
     <w:p>
@@ -3610,658 +4009,7 @@
           <w:color w:val="000000"/>
           <w:sz w:val="24"/>
         </w:rPr>
-        <w:t xml:space="preserve">Girilen </w:t>
-      </w:r>
-      <w:r>
-        <w:rPr>
-          <w:rFonts w:ascii="Arial" w:eastAsia="Arial" w:hAnsi="Arial" w:cs="Arial"/>
-          <w:color w:val="000000"/>
-          <w:sz w:val="24"/>
-        </w:rPr>
-        <w:t>CategoryId ile kate</w:t>
-      </w:r>
-      <w:r>
-        <w:rPr>
-          <w:rFonts w:ascii="Arial" w:eastAsia="Arial" w:hAnsi="Arial" w:cs="Arial"/>
-          <w:color w:val="000000"/>
-          <w:sz w:val="24"/>
-        </w:rPr>
-        <w:t>go</w:t>
-      </w:r>
-      <w:r>
-        <w:rPr>
-          <w:rFonts w:ascii="Arial" w:eastAsia="Arial" w:hAnsi="Arial" w:cs="Arial"/>
-          <w:color w:val="000000"/>
-          <w:sz w:val="24"/>
-        </w:rPr>
-        <w:t>ri bilgisi silinir</w:t>
-      </w:r>
-      <w:r>
-        <w:rPr>
-          <w:rFonts w:ascii="Arial" w:eastAsia="Arial" w:hAnsi="Arial" w:cs="Arial"/>
-          <w:color w:val="000000"/>
-          <w:sz w:val="24"/>
-        </w:rPr>
-        <w:t>.</w:t>
-      </w:r>
-    </w:p>
-    <w:p>
-      <w:pPr>
-        <w:pStyle w:val="ListeParagraf"/>
-        <w:keepNext/>
-        <w:keepLines/>
-        <w:numPr>
-          <w:ilvl w:val="0"/>
-          <w:numId w:val="3"/>
-        </w:numPr>
-        <w:spacing w:before="240" w:after="240" w:line="276" w:lineRule="auto"/>
-        <w:jc w:val="both"/>
-        <w:rPr>
-          <w:rFonts w:ascii="Arial" w:eastAsia="Arial" w:hAnsi="Arial" w:cs="Arial"/>
-          <w:color w:val="000000"/>
-          <w:sz w:val="24"/>
-        </w:rPr>
-      </w:pPr>
-      <w:r>
-        <w:rPr>
-          <w:rFonts w:ascii="Arial" w:eastAsia="Arial" w:hAnsi="Arial" w:cs="Arial"/>
-          <w:color w:val="000000"/>
-          <w:sz w:val="24"/>
-        </w:rPr>
-        <w:t>Girilen CategoryId veri tabanında yok ise sistem bunu bildirir.</w:t>
-      </w:r>
-    </w:p>
-    <w:p>
-      <w:pPr>
-        <w:keepNext/>
-        <w:keepLines/>
-        <w:spacing w:before="240" w:after="240" w:line="276" w:lineRule="auto"/>
-        <w:ind w:firstLine="708"/>
-        <w:jc w:val="both"/>
-        <w:rPr>
-          <w:rFonts w:ascii="Arial" w:eastAsia="Arial" w:hAnsi="Arial" w:cs="Arial"/>
-          <w:color w:val="000000"/>
-          <w:sz w:val="24"/>
-        </w:rPr>
-      </w:pPr>
-      <w:r>
-        <w:rPr>
-          <w:rFonts w:ascii="Arial" w:eastAsia="Arial" w:hAnsi="Arial" w:cs="Arial"/>
-          <w:b/>
-          <w:color w:val="000000"/>
-          <w:sz w:val="24"/>
-        </w:rPr>
-        <w:t>Update :</w:t>
-      </w:r>
-      <w:r>
-        <w:rPr>
-          <w:rFonts w:ascii="Arial" w:eastAsia="Arial" w:hAnsi="Arial" w:cs="Arial"/>
-          <w:color w:val="000000"/>
-          <w:sz w:val="24"/>
-        </w:rPr>
-        <w:t xml:space="preserve"> </w:t>
-      </w:r>
-    </w:p>
-    <w:p>
-      <w:pPr>
-        <w:pStyle w:val="ListeParagraf"/>
-        <w:keepNext/>
-        <w:keepLines/>
-        <w:numPr>
-          <w:ilvl w:val="0"/>
-          <w:numId w:val="3"/>
-        </w:numPr>
-        <w:spacing w:before="240" w:after="240" w:line="276" w:lineRule="auto"/>
-        <w:jc w:val="both"/>
-        <w:rPr>
-          <w:rFonts w:ascii="Arial" w:eastAsia="Arial" w:hAnsi="Arial" w:cs="Arial"/>
-          <w:color w:val="000000"/>
-          <w:sz w:val="24"/>
-        </w:rPr>
-      </w:pPr>
-      <w:r>
-        <w:rPr>
-          <w:rFonts w:ascii="Arial" w:eastAsia="Arial" w:hAnsi="Arial" w:cs="Arial"/>
-          <w:color w:val="000000"/>
-          <w:sz w:val="24"/>
-        </w:rPr>
-        <w:t>Girilen</w:t>
-      </w:r>
-      <w:r>
-        <w:rPr>
-          <w:rFonts w:ascii="Arial" w:eastAsia="Arial" w:hAnsi="Arial" w:cs="Arial"/>
-          <w:color w:val="000000"/>
-          <w:sz w:val="24"/>
-        </w:rPr>
-        <w:t xml:space="preserve"> bilgiler ile kategori</w:t>
-      </w:r>
-      <w:r>
-        <w:rPr>
-          <w:rFonts w:ascii="Arial" w:eastAsia="Arial" w:hAnsi="Arial" w:cs="Arial"/>
-          <w:color w:val="000000"/>
-          <w:sz w:val="24"/>
-        </w:rPr>
-        <w:t xml:space="preserve"> </w:t>
-      </w:r>
-      <w:r>
-        <w:rPr>
-          <w:rFonts w:ascii="Arial" w:eastAsia="Arial" w:hAnsi="Arial" w:cs="Arial"/>
-          <w:color w:val="000000"/>
-          <w:sz w:val="24"/>
-        </w:rPr>
-        <w:t>güncellenir</w:t>
-      </w:r>
-      <w:r>
-        <w:rPr>
-          <w:rFonts w:ascii="Arial" w:eastAsia="Arial" w:hAnsi="Arial" w:cs="Arial"/>
-          <w:color w:val="000000"/>
-          <w:sz w:val="24"/>
-        </w:rPr>
-        <w:t>.</w:t>
-      </w:r>
-    </w:p>
-    <w:p>
-      <w:pPr>
-        <w:pStyle w:val="ListeParagraf"/>
-        <w:keepNext/>
-        <w:keepLines/>
-        <w:numPr>
-          <w:ilvl w:val="0"/>
-          <w:numId w:val="3"/>
-        </w:numPr>
-        <w:spacing w:before="240" w:after="240" w:line="276" w:lineRule="auto"/>
-        <w:jc w:val="both"/>
-        <w:rPr>
-          <w:rFonts w:ascii="Arial" w:eastAsia="Arial" w:hAnsi="Arial" w:cs="Arial"/>
-          <w:color w:val="000000"/>
-          <w:sz w:val="24"/>
-        </w:rPr>
-      </w:pPr>
-      <w:r>
-        <w:rPr>
-          <w:rFonts w:ascii="Arial" w:eastAsia="Arial" w:hAnsi="Arial" w:cs="Arial"/>
-          <w:color w:val="000000"/>
-          <w:sz w:val="24"/>
-        </w:rPr>
-        <w:t>Girilen CategoryId veri tabanında yok ise sistem bunu bildirir.</w:t>
-      </w:r>
-    </w:p>
-    <w:p>
-      <w:pPr>
-        <w:keepNext/>
-        <w:keepLines/>
-        <w:spacing w:before="240" w:after="240" w:line="276" w:lineRule="auto"/>
-        <w:ind w:left="708"/>
-        <w:jc w:val="both"/>
-        <w:rPr>
-          <w:rFonts w:ascii="Arial" w:eastAsia="Arial" w:hAnsi="Arial" w:cs="Arial"/>
-          <w:color w:val="000000"/>
-          <w:sz w:val="24"/>
-        </w:rPr>
-      </w:pPr>
-      <w:r>
-        <w:rPr>
-          <w:rFonts w:ascii="Arial" w:eastAsia="Arial" w:hAnsi="Arial" w:cs="Arial"/>
-          <w:b/>
-          <w:color w:val="000000"/>
-          <w:sz w:val="24"/>
-        </w:rPr>
-        <w:t>GetList-GetById-GetListByDynamic</w:t>
-      </w:r>
-      <w:r>
-        <w:rPr>
-          <w:rFonts w:ascii="Arial" w:eastAsia="Arial" w:hAnsi="Arial" w:cs="Arial"/>
-          <w:b/>
-          <w:color w:val="000000"/>
-          <w:sz w:val="24"/>
-        </w:rPr>
-        <w:t xml:space="preserve"> :</w:t>
-      </w:r>
-      <w:r>
-        <w:rPr>
-          <w:rFonts w:ascii="Arial" w:eastAsia="Arial" w:hAnsi="Arial" w:cs="Arial"/>
-          <w:color w:val="000000"/>
-          <w:sz w:val="24"/>
-        </w:rPr>
-        <w:t xml:space="preserve"> </w:t>
-      </w:r>
-    </w:p>
-    <w:p>
-      <w:pPr>
-        <w:pStyle w:val="ListeParagraf"/>
-        <w:keepNext/>
-        <w:keepLines/>
-        <w:numPr>
-          <w:ilvl w:val="0"/>
-          <w:numId w:val="3"/>
-        </w:numPr>
-        <w:spacing w:before="240" w:after="240" w:line="276" w:lineRule="auto"/>
-        <w:jc w:val="both"/>
-        <w:rPr>
-          <w:rFonts w:ascii="Arial" w:eastAsia="Arial" w:hAnsi="Arial" w:cs="Arial"/>
-          <w:b/>
-          <w:color w:val="000000"/>
-          <w:sz w:val="24"/>
-        </w:rPr>
-      </w:pPr>
-      <w:r>
-        <w:rPr>
-          <w:rFonts w:ascii="Arial" w:eastAsia="Arial" w:hAnsi="Arial" w:cs="Arial"/>
-          <w:color w:val="000000"/>
-          <w:sz w:val="24"/>
-        </w:rPr>
-        <w:t xml:space="preserve">Kategori </w:t>
-      </w:r>
-      <w:r>
-        <w:rPr>
-          <w:rFonts w:ascii="Arial" w:eastAsia="Arial" w:hAnsi="Arial" w:cs="Arial"/>
-          <w:color w:val="000000"/>
-          <w:sz w:val="24"/>
-        </w:rPr>
-        <w:t>bilgilerini gösterir</w:t>
-      </w:r>
-    </w:p>
-    <w:p>
-      <w:pPr>
-        <w:keepNext/>
-        <w:keepLines/>
-        <w:spacing w:before="240" w:after="240" w:line="276" w:lineRule="auto"/>
-        <w:ind w:left="708"/>
-        <w:jc w:val="both"/>
-        <w:rPr>
-          <w:rFonts w:ascii="Arial" w:eastAsia="Arial" w:hAnsi="Arial" w:cs="Arial"/>
-          <w:color w:val="000000"/>
-          <w:sz w:val="24"/>
-        </w:rPr>
-      </w:pPr>
-      <w:r>
-        <w:rPr>
-          <w:rFonts w:ascii="Arial" w:eastAsia="Arial" w:hAnsi="Arial" w:cs="Arial"/>
-          <w:b/>
-          <w:color w:val="000000"/>
-          <w:sz w:val="24"/>
-        </w:rPr>
-        <w:t>Get</w:t>
-      </w:r>
-      <w:r>
-        <w:rPr>
-          <w:rFonts w:ascii="Arial" w:eastAsia="Arial" w:hAnsi="Arial" w:cs="Arial"/>
-          <w:b/>
-          <w:color w:val="000000"/>
-          <w:sz w:val="24"/>
-        </w:rPr>
-        <w:t>ByCategoryName</w:t>
-      </w:r>
-      <w:r>
-        <w:rPr>
-          <w:rFonts w:ascii="Arial" w:eastAsia="Arial" w:hAnsi="Arial" w:cs="Arial"/>
-          <w:b/>
-          <w:color w:val="000000"/>
-          <w:sz w:val="24"/>
-        </w:rPr>
-        <w:t xml:space="preserve"> :</w:t>
-      </w:r>
-      <w:r>
-        <w:rPr>
-          <w:rFonts w:ascii="Arial" w:eastAsia="Arial" w:hAnsi="Arial" w:cs="Arial"/>
-          <w:color w:val="000000"/>
-          <w:sz w:val="24"/>
-        </w:rPr>
-        <w:t xml:space="preserve"> </w:t>
-      </w:r>
-    </w:p>
-    <w:p>
-      <w:pPr>
-        <w:pStyle w:val="ListeParagraf"/>
-        <w:keepNext/>
-        <w:keepLines/>
-        <w:numPr>
-          <w:ilvl w:val="0"/>
-          <w:numId w:val="3"/>
-        </w:numPr>
-        <w:spacing w:before="240" w:after="240" w:line="276" w:lineRule="auto"/>
-        <w:jc w:val="both"/>
-        <w:rPr>
-          <w:rFonts w:ascii="Arial" w:eastAsia="Arial" w:hAnsi="Arial" w:cs="Arial"/>
-          <w:b/>
-          <w:color w:val="000000"/>
-          <w:sz w:val="24"/>
-        </w:rPr>
-      </w:pPr>
-      <w:r>
-        <w:rPr>
-          <w:rFonts w:ascii="Arial" w:eastAsia="Arial" w:hAnsi="Arial" w:cs="Arial"/>
-          <w:color w:val="000000"/>
-          <w:sz w:val="24"/>
-        </w:rPr>
-        <w:t xml:space="preserve">Girilen kategori adına göre kategori </w:t>
-      </w:r>
-      <w:r>
-        <w:rPr>
-          <w:rFonts w:ascii="Arial" w:eastAsia="Arial" w:hAnsi="Arial" w:cs="Arial"/>
-          <w:color w:val="000000"/>
-          <w:sz w:val="24"/>
-        </w:rPr>
-        <w:t>bilgilerini gösterir</w:t>
-      </w:r>
-      <w:r>
-        <w:rPr>
-          <w:rFonts w:ascii="Arial" w:eastAsia="Arial" w:hAnsi="Arial" w:cs="Arial"/>
-          <w:color w:val="000000"/>
-          <w:sz w:val="24"/>
-        </w:rPr>
-        <w:t>.</w:t>
-      </w:r>
-    </w:p>
-    <w:p>
-      <w:pPr>
-        <w:pStyle w:val="ListeParagraf"/>
-        <w:keepNext/>
-        <w:keepLines/>
-        <w:numPr>
-          <w:ilvl w:val="0"/>
-          <w:numId w:val="3"/>
-        </w:numPr>
-        <w:spacing w:before="240" w:after="240" w:line="276" w:lineRule="auto"/>
-        <w:jc w:val="both"/>
-        <w:rPr>
-          <w:rFonts w:ascii="Arial" w:eastAsia="Arial" w:hAnsi="Arial" w:cs="Arial"/>
-          <w:b/>
-          <w:color w:val="000000"/>
-          <w:sz w:val="24"/>
-        </w:rPr>
-      </w:pPr>
-      <w:r>
-        <w:rPr>
-          <w:rFonts w:ascii="Arial" w:eastAsia="Arial" w:hAnsi="Arial" w:cs="Arial"/>
-          <w:color w:val="000000"/>
-          <w:sz w:val="24"/>
-        </w:rPr>
-        <w:t>Girilen kategori adı veri tabanında yok ise sistem bunu bildirir</w:t>
-      </w:r>
-      <w:r>
-        <w:rPr>
-          <w:rFonts w:ascii="Arial" w:eastAsia="Arial" w:hAnsi="Arial" w:cs="Arial"/>
-          <w:color w:val="000000"/>
-          <w:sz w:val="24"/>
-        </w:rPr>
-        <w:t>.</w:t>
-      </w:r>
-    </w:p>
-    <w:p>
-      <w:pPr>
-        <w:keepNext/>
-        <w:keepLines/>
-        <w:spacing w:before="240" w:after="240" w:line="276" w:lineRule="auto"/>
-        <w:jc w:val="both"/>
-        <w:rPr>
-          <w:rFonts w:ascii="Arial" w:eastAsia="Arial" w:hAnsi="Arial" w:cs="Arial"/>
-          <w:color w:val="000000"/>
-          <w:sz w:val="28"/>
-        </w:rPr>
-      </w:pPr>
-      <w:r>
-        <w:rPr>
-          <w:rFonts w:ascii="Arial" w:eastAsia="Arial" w:hAnsi="Arial" w:cs="Arial"/>
-          <w:color w:val="000000"/>
-          <w:sz w:val="28"/>
-        </w:rPr>
-        <w:t>Product</w:t>
-      </w:r>
-      <w:r>
-        <w:rPr>
-          <w:rFonts w:ascii="Arial" w:eastAsia="Arial" w:hAnsi="Arial" w:cs="Arial"/>
-          <w:color w:val="000000"/>
-          <w:sz w:val="28"/>
-        </w:rPr>
-        <w:t xml:space="preserve"> Controller içerisindeki metotlar;</w:t>
-      </w:r>
-    </w:p>
-    <w:p>
-      <w:pPr>
-        <w:keepNext/>
-        <w:keepLines/>
-        <w:spacing w:before="240" w:after="240" w:line="276" w:lineRule="auto"/>
-        <w:ind w:left="708"/>
-        <w:jc w:val="both"/>
-        <w:rPr>
-          <w:rFonts w:ascii="Arial" w:eastAsia="Arial" w:hAnsi="Arial" w:cs="Arial"/>
-          <w:color w:val="000000"/>
-          <w:sz w:val="24"/>
-        </w:rPr>
-      </w:pPr>
-      <w:r>
-        <w:rPr>
-          <w:rFonts w:ascii="Arial" w:eastAsia="Arial" w:hAnsi="Arial" w:cs="Arial"/>
-          <w:b/>
-          <w:color w:val="000000"/>
-          <w:sz w:val="24"/>
-        </w:rPr>
-        <w:t>Add</w:t>
-      </w:r>
-      <w:r>
-        <w:rPr>
-          <w:rFonts w:ascii="Arial" w:eastAsia="Arial" w:hAnsi="Arial" w:cs="Arial"/>
-          <w:b/>
-          <w:color w:val="000000"/>
-          <w:sz w:val="24"/>
-        </w:rPr>
-        <w:t xml:space="preserve"> :</w:t>
-      </w:r>
-      <w:r>
-        <w:rPr>
-          <w:rFonts w:ascii="Arial" w:eastAsia="Arial" w:hAnsi="Arial" w:cs="Arial"/>
-          <w:color w:val="000000"/>
-          <w:sz w:val="24"/>
-        </w:rPr>
-        <w:t xml:space="preserve"> </w:t>
-      </w:r>
-    </w:p>
-    <w:p>
-      <w:pPr>
-        <w:pStyle w:val="ListeParagraf"/>
-        <w:keepNext/>
-        <w:keepLines/>
-        <w:numPr>
-          <w:ilvl w:val="0"/>
-          <w:numId w:val="3"/>
-        </w:numPr>
-        <w:spacing w:before="240" w:after="240" w:line="276" w:lineRule="auto"/>
-        <w:jc w:val="both"/>
-        <w:rPr>
-          <w:rFonts w:ascii="Arial" w:eastAsia="Arial" w:hAnsi="Arial" w:cs="Arial"/>
-          <w:color w:val="000000"/>
-          <w:sz w:val="24"/>
-        </w:rPr>
-      </w:pPr>
-      <w:r>
-        <w:rPr>
-          <w:rFonts w:ascii="Arial" w:eastAsia="Arial" w:hAnsi="Arial" w:cs="Arial"/>
-          <w:color w:val="000000"/>
-          <w:sz w:val="24"/>
-        </w:rPr>
-        <w:t xml:space="preserve">Sisteme </w:t>
-      </w:r>
-      <w:r>
-        <w:rPr>
-          <w:rFonts w:ascii="Arial" w:eastAsia="Arial" w:hAnsi="Arial" w:cs="Arial"/>
-          <w:color w:val="000000"/>
-          <w:sz w:val="24"/>
-        </w:rPr>
-        <w:t>ürün</w:t>
-      </w:r>
-      <w:r>
-        <w:rPr>
-          <w:rFonts w:ascii="Arial" w:eastAsia="Arial" w:hAnsi="Arial" w:cs="Arial"/>
-          <w:color w:val="000000"/>
-          <w:sz w:val="24"/>
-        </w:rPr>
-        <w:t xml:space="preserve"> eklenir.</w:t>
-      </w:r>
-    </w:p>
-    <w:p>
-      <w:pPr>
-        <w:pStyle w:val="ListeParagraf"/>
-        <w:keepNext/>
-        <w:keepLines/>
-        <w:numPr>
-          <w:ilvl w:val="0"/>
-          <w:numId w:val="3"/>
-        </w:numPr>
-        <w:spacing w:before="240" w:after="240" w:line="276" w:lineRule="auto"/>
-        <w:jc w:val="both"/>
-        <w:rPr>
-          <w:rFonts w:ascii="Arial" w:eastAsia="Arial" w:hAnsi="Arial" w:cs="Arial"/>
-          <w:color w:val="000000"/>
-          <w:sz w:val="24"/>
-        </w:rPr>
-      </w:pPr>
-      <w:r>
-        <w:rPr>
-          <w:rFonts w:ascii="Arial" w:eastAsia="Arial" w:hAnsi="Arial" w:cs="Arial"/>
-          <w:color w:val="000000"/>
-          <w:sz w:val="24"/>
-        </w:rPr>
-        <w:t>Ürün</w:t>
-      </w:r>
-      <w:r>
-        <w:rPr>
-          <w:rFonts w:ascii="Arial" w:eastAsia="Arial" w:hAnsi="Arial" w:cs="Arial"/>
-          <w:color w:val="000000"/>
-          <w:sz w:val="24"/>
-        </w:rPr>
-        <w:t xml:space="preserve"> adı benzersiz olmalıdır eğer girilen </w:t>
-      </w:r>
-      <w:r>
-        <w:rPr>
-          <w:rFonts w:ascii="Arial" w:eastAsia="Arial" w:hAnsi="Arial" w:cs="Arial"/>
-          <w:color w:val="000000"/>
-          <w:sz w:val="24"/>
-        </w:rPr>
-        <w:t>ürün</w:t>
-      </w:r>
-      <w:r>
-        <w:rPr>
-          <w:rFonts w:ascii="Arial" w:eastAsia="Arial" w:hAnsi="Arial" w:cs="Arial"/>
-          <w:color w:val="000000"/>
-          <w:sz w:val="24"/>
-        </w:rPr>
-        <w:t xml:space="preserve"> adı veri tabanında var ise sistem bunu bildirir.</w:t>
-      </w:r>
-    </w:p>
-    <w:p>
-      <w:pPr>
-        <w:pStyle w:val="ListeParagraf"/>
-        <w:keepNext/>
-        <w:keepLines/>
-        <w:numPr>
-          <w:ilvl w:val="0"/>
-          <w:numId w:val="3"/>
-        </w:numPr>
-        <w:spacing w:before="240" w:after="240" w:line="276" w:lineRule="auto"/>
-        <w:jc w:val="both"/>
-        <w:rPr>
-          <w:rFonts w:ascii="Arial" w:eastAsia="Arial" w:hAnsi="Arial" w:cs="Arial"/>
-          <w:color w:val="000000"/>
-          <w:sz w:val="24"/>
-        </w:rPr>
-      </w:pPr>
-      <w:r>
-        <w:rPr>
-          <w:rFonts w:ascii="Arial" w:eastAsia="Arial" w:hAnsi="Arial" w:cs="Arial"/>
-          <w:color w:val="000000"/>
-          <w:sz w:val="24"/>
-        </w:rPr>
-        <w:t>Ürün miktarı ve birim fiyatı sıfır dan küçük girilemez.</w:t>
-      </w:r>
-    </w:p>
-    <w:p>
-      <w:pPr>
-        <w:keepNext/>
-        <w:keepLines/>
-        <w:spacing w:before="240" w:after="240" w:line="276" w:lineRule="auto"/>
-        <w:ind w:firstLine="708"/>
-        <w:jc w:val="both"/>
-        <w:rPr>
-          <w:rFonts w:ascii="Arial" w:eastAsia="Arial" w:hAnsi="Arial" w:cs="Arial"/>
-          <w:color w:val="000000"/>
-          <w:sz w:val="24"/>
-        </w:rPr>
-      </w:pPr>
-      <w:r>
-        <w:rPr>
-          <w:rFonts w:ascii="Arial" w:eastAsia="Arial" w:hAnsi="Arial" w:cs="Arial"/>
-          <w:b/>
-          <w:color w:val="000000"/>
-          <w:sz w:val="24"/>
-        </w:rPr>
-        <w:t>Delete :</w:t>
-      </w:r>
-      <w:r>
-        <w:rPr>
-          <w:rFonts w:ascii="Arial" w:eastAsia="Arial" w:hAnsi="Arial" w:cs="Arial"/>
-          <w:color w:val="000000"/>
-          <w:sz w:val="24"/>
-        </w:rPr>
-        <w:t xml:space="preserve"> </w:t>
-      </w:r>
-    </w:p>
-    <w:p>
-      <w:pPr>
-        <w:pStyle w:val="ListeParagraf"/>
-        <w:keepNext/>
-        <w:keepLines/>
-        <w:numPr>
-          <w:ilvl w:val="0"/>
-          <w:numId w:val="3"/>
-        </w:numPr>
-        <w:spacing w:before="240" w:after="240" w:line="276" w:lineRule="auto"/>
-        <w:jc w:val="both"/>
-        <w:rPr>
-          <w:rFonts w:ascii="Arial" w:eastAsia="Arial" w:hAnsi="Arial" w:cs="Arial"/>
-          <w:color w:val="000000"/>
-          <w:sz w:val="24"/>
-        </w:rPr>
-      </w:pPr>
-      <w:r>
-        <w:rPr>
-          <w:rFonts w:ascii="Arial" w:eastAsia="Arial" w:hAnsi="Arial" w:cs="Arial"/>
-          <w:color w:val="000000"/>
-          <w:sz w:val="24"/>
-        </w:rPr>
-        <w:t xml:space="preserve">Girilen </w:t>
-      </w:r>
-      <w:r>
-        <w:rPr>
-          <w:rFonts w:ascii="Arial" w:eastAsia="Arial" w:hAnsi="Arial" w:cs="Arial"/>
-          <w:color w:val="000000"/>
-          <w:sz w:val="24"/>
-        </w:rPr>
-        <w:t>ProductId</w:t>
-      </w:r>
-      <w:r>
-        <w:rPr>
-          <w:rFonts w:ascii="Arial" w:eastAsia="Arial" w:hAnsi="Arial" w:cs="Arial"/>
-          <w:color w:val="000000"/>
-          <w:sz w:val="24"/>
-        </w:rPr>
-        <w:t xml:space="preserve"> ile </w:t>
-      </w:r>
-      <w:r>
-        <w:rPr>
-          <w:rFonts w:ascii="Arial" w:eastAsia="Arial" w:hAnsi="Arial" w:cs="Arial"/>
-          <w:color w:val="000000"/>
-          <w:sz w:val="24"/>
-        </w:rPr>
-        <w:t xml:space="preserve">ürün </w:t>
-      </w:r>
-      <w:r>
-        <w:rPr>
-          <w:rFonts w:ascii="Arial" w:eastAsia="Arial" w:hAnsi="Arial" w:cs="Arial"/>
-          <w:color w:val="000000"/>
-          <w:sz w:val="24"/>
-        </w:rPr>
-        <w:t>bilgisi silinir.</w:t>
+        <w:t>Girilen ProductId ile ürün bilgisi silinir.</w:t>
       </w:r>
     </w:p>
     <w:p>
@@ -4361,6 +4109,253 @@
           <w:color w:val="000000"/>
           <w:sz w:val="24"/>
         </w:rPr>
+        <w:t>Girilen bilgiler ile ürün bilgisi güncellenir.</w:t>
+      </w:r>
+    </w:p>
+    <w:p>
+      <w:pPr>
+        <w:pStyle w:val="ListeParagraf"/>
+        <w:keepNext/>
+        <w:keepLines/>
+        <w:numPr>
+          <w:ilvl w:val="0"/>
+          <w:numId w:val="3"/>
+        </w:numPr>
+        <w:spacing w:before="240" w:after="240" w:line="276" w:lineRule="auto"/>
+        <w:jc w:val="both"/>
+        <w:rPr>
+          <w:rFonts w:ascii="Arial" w:eastAsia="Arial" w:hAnsi="Arial" w:cs="Arial"/>
+          <w:color w:val="000000"/>
+          <w:sz w:val="24"/>
+        </w:rPr>
+      </w:pPr>
+      <w:r>
+        <w:rPr>
+          <w:rFonts w:ascii="Arial" w:eastAsia="Arial" w:hAnsi="Arial" w:cs="Arial"/>
+          <w:color w:val="000000"/>
+          <w:sz w:val="24"/>
+        </w:rPr>
+        <w:t>Girilen ProductId veri tabanında yok ise sistem bunu bildirir.</w:t>
+      </w:r>
+    </w:p>
+    <w:p>
+      <w:pPr>
+        <w:pStyle w:val="ListeParagraf"/>
+        <w:keepNext/>
+        <w:keepLines/>
+        <w:numPr>
+          <w:ilvl w:val="0"/>
+          <w:numId w:val="3"/>
+        </w:numPr>
+        <w:spacing w:before="240" w:after="240" w:line="276" w:lineRule="auto"/>
+        <w:jc w:val="both"/>
+        <w:rPr>
+          <w:rFonts w:ascii="Arial" w:eastAsia="Arial" w:hAnsi="Arial" w:cs="Arial"/>
+          <w:color w:val="000000"/>
+          <w:sz w:val="24"/>
+        </w:rPr>
+      </w:pPr>
+      <w:r>
+        <w:rPr>
+          <w:rFonts w:ascii="Arial" w:eastAsia="Arial" w:hAnsi="Arial" w:cs="Arial"/>
+          <w:color w:val="000000"/>
+          <w:sz w:val="24"/>
+        </w:rPr>
+        <w:t>Ürün miktarı ve birim fiyatı sıfır dan küçük girilemez.</w:t>
+      </w:r>
+    </w:p>
+    <w:p>
+      <w:pPr>
+        <w:keepNext/>
+        <w:keepLines/>
+        <w:spacing w:before="240" w:after="240" w:line="276" w:lineRule="auto"/>
+        <w:ind w:left="708"/>
+        <w:jc w:val="both"/>
+        <w:rPr>
+          <w:rFonts w:ascii="Arial" w:eastAsia="Arial" w:hAnsi="Arial" w:cs="Arial"/>
+          <w:color w:val="000000"/>
+          <w:sz w:val="24"/>
+        </w:rPr>
+      </w:pPr>
+      <w:r>
+        <w:rPr>
+          <w:rFonts w:ascii="Arial" w:eastAsia="Arial" w:hAnsi="Arial" w:cs="Arial"/>
+          <w:b/>
+          <w:color w:val="000000"/>
+          <w:sz w:val="24"/>
+        </w:rPr>
+        <w:t>GetList-GetById-GetListByDynamic</w:t>
+      </w:r>
+      <w:r>
+        <w:rPr>
+          <w:rFonts w:ascii="Arial" w:eastAsia="Arial" w:hAnsi="Arial" w:cs="Arial"/>
+          <w:b/>
+          <w:color w:val="000000"/>
+          <w:sz w:val="24"/>
+        </w:rPr>
+        <w:t xml:space="preserve"> :</w:t>
+      </w:r>
+      <w:r>
+        <w:rPr>
+          <w:rFonts w:ascii="Arial" w:eastAsia="Arial" w:hAnsi="Arial" w:cs="Arial"/>
+          <w:color w:val="000000"/>
+          <w:sz w:val="24"/>
+        </w:rPr>
+        <w:t xml:space="preserve"> </w:t>
+      </w:r>
+    </w:p>
+    <w:p>
+      <w:pPr>
+        <w:pStyle w:val="ListeParagraf"/>
+        <w:keepNext/>
+        <w:keepLines/>
+        <w:numPr>
+          <w:ilvl w:val="0"/>
+          <w:numId w:val="3"/>
+        </w:numPr>
+        <w:spacing w:before="240" w:after="240" w:line="276" w:lineRule="auto"/>
+        <w:jc w:val="both"/>
+        <w:rPr>
+          <w:rFonts w:ascii="Arial" w:eastAsia="Arial" w:hAnsi="Arial" w:cs="Arial"/>
+          <w:b/>
+          <w:color w:val="000000"/>
+          <w:sz w:val="24"/>
+        </w:rPr>
+      </w:pPr>
+      <w:r>
+        <w:rPr>
+          <w:rFonts w:ascii="Arial" w:eastAsia="Arial" w:hAnsi="Arial" w:cs="Arial"/>
+          <w:color w:val="000000"/>
+          <w:sz w:val="24"/>
+        </w:rPr>
+        <w:t>Ürün</w:t>
+      </w:r>
+      <w:r>
+        <w:rPr>
+          <w:rFonts w:ascii="Arial" w:eastAsia="Arial" w:hAnsi="Arial" w:cs="Arial"/>
+          <w:color w:val="000000"/>
+          <w:sz w:val="24"/>
+        </w:rPr>
+        <w:t xml:space="preserve"> bilgilerini gösterir</w:t>
+      </w:r>
+      <w:r>
+        <w:rPr>
+          <w:rFonts w:ascii="Arial" w:eastAsia="Arial" w:hAnsi="Arial" w:cs="Arial"/>
+          <w:color w:val="000000"/>
+          <w:sz w:val="24"/>
+        </w:rPr>
+        <w:t>.</w:t>
+      </w:r>
+    </w:p>
+    <w:p>
+      <w:pPr>
+        <w:pStyle w:val="ListeParagraf"/>
+        <w:keepNext/>
+        <w:keepLines/>
+        <w:numPr>
+          <w:ilvl w:val="0"/>
+          <w:numId w:val="3"/>
+        </w:numPr>
+        <w:spacing w:before="240" w:after="240" w:line="276" w:lineRule="auto"/>
+        <w:jc w:val="both"/>
+        <w:rPr>
+          <w:rFonts w:ascii="Arial" w:eastAsia="Arial" w:hAnsi="Arial" w:cs="Arial"/>
+          <w:b/>
+          <w:color w:val="000000"/>
+          <w:sz w:val="24"/>
+        </w:rPr>
+      </w:pPr>
+      <w:r>
+        <w:rPr>
+          <w:rFonts w:ascii="Arial" w:eastAsia="Arial" w:hAnsi="Arial" w:cs="Arial"/>
+          <w:color w:val="000000"/>
+          <w:sz w:val="24"/>
+        </w:rPr>
+        <w:t>CategoryId yerine kategori adı gösterilir.</w:t>
+      </w:r>
+    </w:p>
+    <w:p>
+      <w:pPr>
+        <w:keepNext/>
+        <w:keepLines/>
+        <w:spacing w:before="240" w:after="240" w:line="276" w:lineRule="auto"/>
+        <w:ind w:left="708"/>
+        <w:jc w:val="both"/>
+        <w:rPr>
+          <w:rFonts w:ascii="Arial" w:eastAsia="Arial" w:hAnsi="Arial" w:cs="Arial"/>
+          <w:color w:val="000000"/>
+          <w:sz w:val="24"/>
+        </w:rPr>
+      </w:pPr>
+      <w:r>
+        <w:rPr>
+          <w:rFonts w:ascii="Arial" w:eastAsia="Arial" w:hAnsi="Arial" w:cs="Arial"/>
+          <w:b/>
+          <w:color w:val="000000"/>
+          <w:sz w:val="24"/>
+        </w:rPr>
+        <w:t>GetBy</w:t>
+      </w:r>
+      <w:r>
+        <w:rPr>
+          <w:rFonts w:ascii="Arial" w:eastAsia="Arial" w:hAnsi="Arial" w:cs="Arial"/>
+          <w:b/>
+          <w:color w:val="000000"/>
+          <w:sz w:val="24"/>
+        </w:rPr>
+        <w:t>Product</w:t>
+      </w:r>
+      <w:r>
+        <w:rPr>
+          <w:rFonts w:ascii="Arial" w:eastAsia="Arial" w:hAnsi="Arial" w:cs="Arial"/>
+          <w:b/>
+          <w:color w:val="000000"/>
+          <w:sz w:val="24"/>
+        </w:rPr>
+        <w:t>Name</w:t>
+      </w:r>
+      <w:r>
+        <w:rPr>
+          <w:rFonts w:ascii="Arial" w:eastAsia="Arial" w:hAnsi="Arial" w:cs="Arial"/>
+          <w:b/>
+          <w:color w:val="000000"/>
+          <w:sz w:val="24"/>
+        </w:rPr>
+        <w:t xml:space="preserve"> :</w:t>
+      </w:r>
+      <w:r>
+        <w:rPr>
+          <w:rFonts w:ascii="Arial" w:eastAsia="Arial" w:hAnsi="Arial" w:cs="Arial"/>
+          <w:color w:val="000000"/>
+          <w:sz w:val="24"/>
+        </w:rPr>
+        <w:t xml:space="preserve"> </w:t>
+      </w:r>
+    </w:p>
+    <w:p>
+      <w:pPr>
+        <w:pStyle w:val="ListeParagraf"/>
+        <w:keepNext/>
+        <w:keepLines/>
+        <w:numPr>
+          <w:ilvl w:val="0"/>
+          <w:numId w:val="3"/>
+        </w:numPr>
+        <w:spacing w:before="240" w:after="240" w:line="276" w:lineRule="auto"/>
+        <w:jc w:val="both"/>
+        <w:rPr>
+          <w:rFonts w:ascii="Arial" w:eastAsia="Arial" w:hAnsi="Arial" w:cs="Arial"/>
+          <w:b/>
+          <w:color w:val="000000"/>
+          <w:sz w:val="24"/>
+        </w:rPr>
+      </w:pPr>
+      <w:r>
+        <w:rPr>
+          <w:rFonts w:ascii="Arial" w:eastAsia="Arial" w:hAnsi="Arial" w:cs="Arial"/>
+          <w:color w:val="000000"/>
+          <w:sz w:val="24"/>
+        </w:rPr>
         <w:t xml:space="preserve">Girilen </w:t>
       </w:r>
       <w:r>
@@ -4369,23 +4364,90 @@
           <w:color w:val="000000"/>
           <w:sz w:val="24"/>
         </w:rPr>
-        <w:t>bilgiler</w:t>
-      </w:r>
-      <w:r>
-        <w:rPr>
-          <w:rFonts w:ascii="Arial" w:eastAsia="Arial" w:hAnsi="Arial" w:cs="Arial"/>
-          <w:color w:val="000000"/>
-          <w:sz w:val="24"/>
-        </w:rPr>
-        <w:t xml:space="preserve"> ile ürün bilgisi </w:t>
-      </w:r>
-      <w:r>
-        <w:rPr>
-          <w:rFonts w:ascii="Arial" w:eastAsia="Arial" w:hAnsi="Arial" w:cs="Arial"/>
-          <w:color w:val="000000"/>
-          <w:sz w:val="24"/>
-        </w:rPr>
-        <w:t>güncellenir</w:t>
+        <w:t>ürün</w:t>
+      </w:r>
+      <w:r>
+        <w:rPr>
+          <w:rFonts w:ascii="Arial" w:eastAsia="Arial" w:hAnsi="Arial" w:cs="Arial"/>
+          <w:color w:val="000000"/>
+          <w:sz w:val="24"/>
+        </w:rPr>
+        <w:t xml:space="preserve"> adına göre </w:t>
+      </w:r>
+      <w:r>
+        <w:rPr>
+          <w:rFonts w:ascii="Arial" w:eastAsia="Arial" w:hAnsi="Arial" w:cs="Arial"/>
+          <w:color w:val="000000"/>
+          <w:sz w:val="24"/>
+        </w:rPr>
+        <w:t>ürün</w:t>
+      </w:r>
+      <w:r>
+        <w:rPr>
+          <w:rFonts w:ascii="Arial" w:eastAsia="Arial" w:hAnsi="Arial" w:cs="Arial"/>
+          <w:color w:val="000000"/>
+          <w:sz w:val="24"/>
+        </w:rPr>
+        <w:t xml:space="preserve"> bilgileri</w:t>
+      </w:r>
+      <w:r>
+        <w:rPr>
+          <w:rFonts w:ascii="Arial" w:eastAsia="Arial" w:hAnsi="Arial" w:cs="Arial"/>
+          <w:color w:val="000000"/>
+          <w:sz w:val="24"/>
+        </w:rPr>
+        <w:t>sini</w:t>
+      </w:r>
+      <w:r>
+        <w:rPr>
+          <w:rFonts w:ascii="Arial" w:eastAsia="Arial" w:hAnsi="Arial" w:cs="Arial"/>
+          <w:color w:val="000000"/>
+          <w:sz w:val="24"/>
+        </w:rPr>
+        <w:t xml:space="preserve"> gösterir.</w:t>
+      </w:r>
+    </w:p>
+    <w:p>
+      <w:pPr>
+        <w:pStyle w:val="ListeParagraf"/>
+        <w:keepNext/>
+        <w:keepLines/>
+        <w:numPr>
+          <w:ilvl w:val="0"/>
+          <w:numId w:val="3"/>
+        </w:numPr>
+        <w:spacing w:before="240" w:after="240" w:line="276" w:lineRule="auto"/>
+        <w:jc w:val="both"/>
+        <w:rPr>
+          <w:rFonts w:ascii="Arial" w:eastAsia="Arial" w:hAnsi="Arial" w:cs="Arial"/>
+          <w:b/>
+          <w:color w:val="000000"/>
+          <w:sz w:val="24"/>
+        </w:rPr>
+      </w:pPr>
+      <w:r>
+        <w:rPr>
+          <w:rFonts w:ascii="Arial" w:eastAsia="Arial" w:hAnsi="Arial" w:cs="Arial"/>
+          <w:color w:val="000000"/>
+          <w:sz w:val="24"/>
+        </w:rPr>
+        <w:t xml:space="preserve">Girilen </w:t>
+      </w:r>
+      <w:r>
+        <w:rPr>
+          <w:rFonts w:ascii="Arial" w:eastAsia="Arial" w:hAnsi="Arial" w:cs="Arial"/>
+          <w:color w:val="000000"/>
+          <w:sz w:val="24"/>
+        </w:rPr>
+        <w:t>ürün</w:t>
+      </w:r>
+      <w:r>
+        <w:rPr>
+          <w:rFonts w:ascii="Arial" w:eastAsia="Arial" w:hAnsi="Arial" w:cs="Arial"/>
+          <w:color w:val="000000"/>
+          <w:sz w:val="24"/>
+        </w:rPr>
+        <w:t xml:space="preserve"> adı veri tabanında yok ise sistem bunu bildirir</w:t>
       </w:r>
       <w:r>
         <w:rPr>
@@ -4409,43 +4471,18 @@
         <w:jc w:val="both"/>
         <w:rPr>
           <w:rFonts w:ascii="Arial" w:eastAsia="Arial" w:hAnsi="Arial" w:cs="Arial"/>
-          <w:color w:val="000000"/>
-          <w:sz w:val="24"/>
-        </w:rPr>
-      </w:pPr>
-      <w:r>
-        <w:rPr>
-          <w:rFonts w:ascii="Arial" w:eastAsia="Arial" w:hAnsi="Arial" w:cs="Arial"/>
-          <w:color w:val="000000"/>
-          <w:sz w:val="24"/>
-        </w:rPr>
-        <w:t>Girilen ProductId veri tabanında yok ise sistem bunu bildirir.</w:t>
-      </w:r>
-    </w:p>
-    <w:p>
-      <w:pPr>
-        <w:pStyle w:val="ListeParagraf"/>
-        <w:keepNext/>
-        <w:keepLines/>
-        <w:numPr>
-          <w:ilvl w:val="0"/>
-          <w:numId w:val="3"/>
-        </w:numPr>
-        <w:spacing w:before="240" w:after="240" w:line="276" w:lineRule="auto"/>
-        <w:jc w:val="both"/>
-        <w:rPr>
-          <w:rFonts w:ascii="Arial" w:eastAsia="Arial" w:hAnsi="Arial" w:cs="Arial"/>
-          <w:color w:val="000000"/>
-          <w:sz w:val="24"/>
-        </w:rPr>
-      </w:pPr>
-      <w:r>
-        <w:rPr>
-          <w:rFonts w:ascii="Arial" w:eastAsia="Arial" w:hAnsi="Arial" w:cs="Arial"/>
-          <w:color w:val="000000"/>
-          <w:sz w:val="24"/>
-        </w:rPr>
-        <w:t>Ürün miktarı ve birim fiyatı sıfır dan küçük girilemez.</w:t>
+          <w:b/>
+          <w:color w:val="000000"/>
+          <w:sz w:val="24"/>
+        </w:rPr>
+      </w:pPr>
+      <w:r>
+        <w:rPr>
+          <w:rFonts w:ascii="Arial" w:eastAsia="Arial" w:hAnsi="Arial" w:cs="Arial"/>
+          <w:color w:val="000000"/>
+          <w:sz w:val="24"/>
+        </w:rPr>
+        <w:t>CategoryId yerine kategori adı gösterilir.</w:t>
       </w:r>
     </w:p>
     <w:p>
@@ -4468,7 +4505,7 @@
           <w:color w:val="000000"/>
           <w:sz w:val="24"/>
         </w:rPr>
-        <w:t>GetList-GetById-GetListByDynamic</w:t>
+        <w:t>GetListByCategoryName</w:t>
       </w:r>
       <w:r>
         <w:rPr>
@@ -4512,23 +4549,50 @@
           <w:color w:val="000000"/>
           <w:sz w:val="24"/>
         </w:rPr>
-        <w:t>Ürün</w:t>
-      </w:r>
-      <w:r>
-        <w:rPr>
-          <w:rFonts w:ascii="Arial" w:eastAsia="Arial" w:hAnsi="Arial" w:cs="Arial"/>
-          <w:color w:val="000000"/>
-          <w:sz w:val="24"/>
-        </w:rPr>
-        <w:t xml:space="preserve"> bilgilerini gösterir</w:t>
-      </w:r>
-      <w:r>
-        <w:rPr>
-          <w:rFonts w:ascii="Arial" w:eastAsia="Arial" w:hAnsi="Arial" w:cs="Arial"/>
-          <w:color w:val="000000"/>
-          <w:sz w:val="24"/>
-        </w:rPr>
-        <w:t>.</w:t>
+        <w:t>Girilen kategori adına göre ürün bilgilerini gösterir.</w:t>
+      </w:r>
+    </w:p>
+    <w:p>
+      <w:pPr>
+        <w:pStyle w:val="ListeParagraf"/>
+        <w:keepNext/>
+        <w:keepLines/>
+        <w:numPr>
+          <w:ilvl w:val="0"/>
+          <w:numId w:val="3"/>
+        </w:numPr>
+        <w:spacing w:before="240" w:after="240" w:line="276" w:lineRule="auto"/>
+        <w:jc w:val="both"/>
+        <w:rPr>
+          <w:rFonts w:ascii="Arial" w:eastAsia="Arial" w:hAnsi="Arial" w:cs="Arial"/>
+          <w:b/>
+          <w:color w:val="000000"/>
+          <w:sz w:val="24"/>
+        </w:rPr>
+      </w:pPr>
+      <w:r>
+        <w:rPr>
+          <w:rFonts w:ascii="Arial" w:eastAsia="Arial" w:hAnsi="Arial" w:cs="Arial"/>
+          <w:color w:val="000000"/>
+          <w:sz w:val="24"/>
+        </w:rPr>
+        <w:t xml:space="preserve">Girilen </w:t>
+      </w:r>
+      <w:r>
+        <w:rPr>
+          <w:rFonts w:ascii="Arial" w:eastAsia="Arial" w:hAnsi="Arial" w:cs="Arial"/>
+          <w:color w:val="000000"/>
+          <w:sz w:val="24"/>
+        </w:rPr>
+        <w:t>kategori</w:t>
+      </w:r>
+      <w:r>
+        <w:rPr>
+          <w:rFonts w:ascii="Arial" w:eastAsia="Arial" w:hAnsi="Arial" w:cs="Arial"/>
+          <w:color w:val="000000"/>
+          <w:sz w:val="24"/>
+        </w:rPr>
+        <w:t xml:space="preserve"> adı veri tabanında yok ise sistem bunu bildirir</w:t>
       </w:r>
     </w:p>
     <w:p>
@@ -4563,388 +4627,6 @@
         <w:keepNext/>
         <w:keepLines/>
         <w:spacing w:before="240" w:after="240" w:line="276" w:lineRule="auto"/>
-        <w:ind w:left="708"/>
-        <w:jc w:val="both"/>
-        <w:rPr>
-          <w:rFonts w:ascii="Arial" w:eastAsia="Arial" w:hAnsi="Arial" w:cs="Arial"/>
-          <w:color w:val="000000"/>
-          <w:sz w:val="24"/>
-        </w:rPr>
-      </w:pPr>
-      <w:r>
-        <w:rPr>
-          <w:rFonts w:ascii="Arial" w:eastAsia="Arial" w:hAnsi="Arial" w:cs="Arial"/>
-          <w:b/>
-          <w:color w:val="000000"/>
-          <w:sz w:val="24"/>
-        </w:rPr>
-        <w:t>GetBy</w:t>
-      </w:r>
-      <w:r>
-        <w:rPr>
-          <w:rFonts w:ascii="Arial" w:eastAsia="Arial" w:hAnsi="Arial" w:cs="Arial"/>
-          <w:b/>
-          <w:color w:val="000000"/>
-          <w:sz w:val="24"/>
-        </w:rPr>
-        <w:t>Product</w:t>
-      </w:r>
-      <w:r>
-        <w:rPr>
-          <w:rFonts w:ascii="Arial" w:eastAsia="Arial" w:hAnsi="Arial" w:cs="Arial"/>
-          <w:b/>
-          <w:color w:val="000000"/>
-          <w:sz w:val="24"/>
-        </w:rPr>
-        <w:t>Name</w:t>
-      </w:r>
-      <w:r>
-        <w:rPr>
-          <w:rFonts w:ascii="Arial" w:eastAsia="Arial" w:hAnsi="Arial" w:cs="Arial"/>
-          <w:b/>
-          <w:color w:val="000000"/>
-          <w:sz w:val="24"/>
-        </w:rPr>
-        <w:t xml:space="preserve"> :</w:t>
-      </w:r>
-      <w:r>
-        <w:rPr>
-          <w:rFonts w:ascii="Arial" w:eastAsia="Arial" w:hAnsi="Arial" w:cs="Arial"/>
-          <w:color w:val="000000"/>
-          <w:sz w:val="24"/>
-        </w:rPr>
-        <w:t xml:space="preserve"> </w:t>
-      </w:r>
-    </w:p>
-    <w:p>
-      <w:pPr>
-        <w:pStyle w:val="ListeParagraf"/>
-        <w:keepNext/>
-        <w:keepLines/>
-        <w:numPr>
-          <w:ilvl w:val="0"/>
-          <w:numId w:val="3"/>
-        </w:numPr>
-        <w:spacing w:before="240" w:after="240" w:line="276" w:lineRule="auto"/>
-        <w:jc w:val="both"/>
-        <w:rPr>
-          <w:rFonts w:ascii="Arial" w:eastAsia="Arial" w:hAnsi="Arial" w:cs="Arial"/>
-          <w:b/>
-          <w:color w:val="000000"/>
-          <w:sz w:val="24"/>
-        </w:rPr>
-      </w:pPr>
-      <w:r>
-        <w:rPr>
-          <w:rFonts w:ascii="Arial" w:eastAsia="Arial" w:hAnsi="Arial" w:cs="Arial"/>
-          <w:color w:val="000000"/>
-          <w:sz w:val="24"/>
-        </w:rPr>
-        <w:t xml:space="preserve">Girilen </w:t>
-      </w:r>
-      <w:r>
-        <w:rPr>
-          <w:rFonts w:ascii="Arial" w:eastAsia="Arial" w:hAnsi="Arial" w:cs="Arial"/>
-          <w:color w:val="000000"/>
-          <w:sz w:val="24"/>
-        </w:rPr>
-        <w:t>ürün</w:t>
-      </w:r>
-      <w:r>
-        <w:rPr>
-          <w:rFonts w:ascii="Arial" w:eastAsia="Arial" w:hAnsi="Arial" w:cs="Arial"/>
-          <w:color w:val="000000"/>
-          <w:sz w:val="24"/>
-        </w:rPr>
-        <w:t xml:space="preserve"> adına göre </w:t>
-      </w:r>
-      <w:r>
-        <w:rPr>
-          <w:rFonts w:ascii="Arial" w:eastAsia="Arial" w:hAnsi="Arial" w:cs="Arial"/>
-          <w:color w:val="000000"/>
-          <w:sz w:val="24"/>
-        </w:rPr>
-        <w:t>ürün</w:t>
-      </w:r>
-      <w:r>
-        <w:rPr>
-          <w:rFonts w:ascii="Arial" w:eastAsia="Arial" w:hAnsi="Arial" w:cs="Arial"/>
-          <w:color w:val="000000"/>
-          <w:sz w:val="24"/>
-        </w:rPr>
-        <w:t xml:space="preserve"> bilgileri</w:t>
-      </w:r>
-      <w:r>
-        <w:rPr>
-          <w:rFonts w:ascii="Arial" w:eastAsia="Arial" w:hAnsi="Arial" w:cs="Arial"/>
-          <w:color w:val="000000"/>
-          <w:sz w:val="24"/>
-        </w:rPr>
-        <w:t>sini</w:t>
-      </w:r>
-      <w:r>
-        <w:rPr>
-          <w:rFonts w:ascii="Arial" w:eastAsia="Arial" w:hAnsi="Arial" w:cs="Arial"/>
-          <w:color w:val="000000"/>
-          <w:sz w:val="24"/>
-        </w:rPr>
-        <w:t xml:space="preserve"> gösterir.</w:t>
-      </w:r>
-    </w:p>
-    <w:p>
-      <w:pPr>
-        <w:pStyle w:val="ListeParagraf"/>
-        <w:keepNext/>
-        <w:keepLines/>
-        <w:numPr>
-          <w:ilvl w:val="0"/>
-          <w:numId w:val="3"/>
-        </w:numPr>
-        <w:spacing w:before="240" w:after="240" w:line="276" w:lineRule="auto"/>
-        <w:jc w:val="both"/>
-        <w:rPr>
-          <w:rFonts w:ascii="Arial" w:eastAsia="Arial" w:hAnsi="Arial" w:cs="Arial"/>
-          <w:b/>
-          <w:color w:val="000000"/>
-          <w:sz w:val="24"/>
-        </w:rPr>
-      </w:pPr>
-      <w:r>
-        <w:rPr>
-          <w:rFonts w:ascii="Arial" w:eastAsia="Arial" w:hAnsi="Arial" w:cs="Arial"/>
-          <w:color w:val="000000"/>
-          <w:sz w:val="24"/>
-        </w:rPr>
-        <w:t xml:space="preserve">Girilen </w:t>
-      </w:r>
-      <w:r>
-        <w:rPr>
-          <w:rFonts w:ascii="Arial" w:eastAsia="Arial" w:hAnsi="Arial" w:cs="Arial"/>
-          <w:color w:val="000000"/>
-          <w:sz w:val="24"/>
-        </w:rPr>
-        <w:t>ürün</w:t>
-      </w:r>
-      <w:r>
-        <w:rPr>
-          <w:rFonts w:ascii="Arial" w:eastAsia="Arial" w:hAnsi="Arial" w:cs="Arial"/>
-          <w:color w:val="000000"/>
-          <w:sz w:val="24"/>
-        </w:rPr>
-        <w:t xml:space="preserve"> adı veri tabanında yok ise sistem bunu bildirir</w:t>
-      </w:r>
-      <w:r>
-        <w:rPr>
-          <w:rFonts w:ascii="Arial" w:eastAsia="Arial" w:hAnsi="Arial" w:cs="Arial"/>
-          <w:color w:val="000000"/>
-          <w:sz w:val="24"/>
-        </w:rPr>
-        <w:t>.</w:t>
-      </w:r>
-    </w:p>
-    <w:p>
-      <w:pPr>
-        <w:pStyle w:val="ListeParagraf"/>
-        <w:keepNext/>
-        <w:keepLines/>
-        <w:numPr>
-          <w:ilvl w:val="0"/>
-          <w:numId w:val="3"/>
-        </w:numPr>
-        <w:spacing w:before="240" w:after="240" w:line="276" w:lineRule="auto"/>
-        <w:jc w:val="both"/>
-        <w:rPr>
-          <w:rFonts w:ascii="Arial" w:eastAsia="Arial" w:hAnsi="Arial" w:cs="Arial"/>
-          <w:b/>
-          <w:color w:val="000000"/>
-          <w:sz w:val="24"/>
-        </w:rPr>
-      </w:pPr>
-      <w:r>
-        <w:rPr>
-          <w:rFonts w:ascii="Arial" w:eastAsia="Arial" w:hAnsi="Arial" w:cs="Arial"/>
-          <w:color w:val="000000"/>
-          <w:sz w:val="24"/>
-        </w:rPr>
-        <w:t>CategoryId yerine kategori adı gösterilir.</w:t>
-      </w:r>
-    </w:p>
-    <w:p>
-      <w:pPr>
-        <w:keepNext/>
-        <w:keepLines/>
-        <w:spacing w:before="240" w:after="240" w:line="276" w:lineRule="auto"/>
-        <w:ind w:left="708"/>
-        <w:jc w:val="both"/>
-        <w:rPr>
-          <w:rFonts w:ascii="Arial" w:eastAsia="Arial" w:hAnsi="Arial" w:cs="Arial"/>
-          <w:color w:val="000000"/>
-          <w:sz w:val="24"/>
-        </w:rPr>
-      </w:pPr>
-      <w:r>
-        <w:rPr>
-          <w:rFonts w:ascii="Arial" w:eastAsia="Arial" w:hAnsi="Arial" w:cs="Arial"/>
-          <w:b/>
-          <w:color w:val="000000"/>
-          <w:sz w:val="24"/>
-        </w:rPr>
-        <w:t>Get</w:t>
-      </w:r>
-      <w:r>
-        <w:rPr>
-          <w:rFonts w:ascii="Arial" w:eastAsia="Arial" w:hAnsi="Arial" w:cs="Arial"/>
-          <w:b/>
-          <w:color w:val="000000"/>
-          <w:sz w:val="24"/>
-        </w:rPr>
-        <w:t>ListByCategory</w:t>
-      </w:r>
-      <w:r>
-        <w:rPr>
-          <w:rFonts w:ascii="Arial" w:eastAsia="Arial" w:hAnsi="Arial" w:cs="Arial"/>
-          <w:b/>
-          <w:color w:val="000000"/>
-          <w:sz w:val="24"/>
-        </w:rPr>
-        <w:t>Name</w:t>
-      </w:r>
-      <w:r>
-        <w:rPr>
-          <w:rFonts w:ascii="Arial" w:eastAsia="Arial" w:hAnsi="Arial" w:cs="Arial"/>
-          <w:b/>
-          <w:color w:val="000000"/>
-          <w:sz w:val="24"/>
-        </w:rPr>
-        <w:t xml:space="preserve"> :</w:t>
-      </w:r>
-      <w:r>
-        <w:rPr>
-          <w:rFonts w:ascii="Arial" w:eastAsia="Arial" w:hAnsi="Arial" w:cs="Arial"/>
-          <w:color w:val="000000"/>
-          <w:sz w:val="24"/>
-        </w:rPr>
-        <w:t xml:space="preserve"> </w:t>
-      </w:r>
-    </w:p>
-    <w:p>
-      <w:pPr>
-        <w:pStyle w:val="ListeParagraf"/>
-        <w:keepNext/>
-        <w:keepLines/>
-        <w:numPr>
-          <w:ilvl w:val="0"/>
-          <w:numId w:val="3"/>
-        </w:numPr>
-        <w:spacing w:before="240" w:after="240" w:line="276" w:lineRule="auto"/>
-        <w:jc w:val="both"/>
-        <w:rPr>
-          <w:rFonts w:ascii="Arial" w:eastAsia="Arial" w:hAnsi="Arial" w:cs="Arial"/>
-          <w:b/>
-          <w:color w:val="000000"/>
-          <w:sz w:val="24"/>
-        </w:rPr>
-      </w:pPr>
-      <w:r>
-        <w:rPr>
-          <w:rFonts w:ascii="Arial" w:eastAsia="Arial" w:hAnsi="Arial" w:cs="Arial"/>
-          <w:color w:val="000000"/>
-          <w:sz w:val="24"/>
-        </w:rPr>
-        <w:t xml:space="preserve">Girilen </w:t>
-      </w:r>
-      <w:r>
-        <w:rPr>
-          <w:rFonts w:ascii="Arial" w:eastAsia="Arial" w:hAnsi="Arial" w:cs="Arial"/>
-          <w:color w:val="000000"/>
-          <w:sz w:val="24"/>
-        </w:rPr>
-        <w:t>kategori</w:t>
-      </w:r>
-      <w:r>
-        <w:rPr>
-          <w:rFonts w:ascii="Arial" w:eastAsia="Arial" w:hAnsi="Arial" w:cs="Arial"/>
-          <w:color w:val="000000"/>
-          <w:sz w:val="24"/>
-        </w:rPr>
-        <w:t xml:space="preserve"> adına göre ürün bilgilerini gösterir.</w:t>
-      </w:r>
-    </w:p>
-    <w:p>
-      <w:pPr>
-        <w:pStyle w:val="ListeParagraf"/>
-        <w:keepNext/>
-        <w:keepLines/>
-        <w:numPr>
-          <w:ilvl w:val="0"/>
-          <w:numId w:val="3"/>
-        </w:numPr>
-        <w:spacing w:before="240" w:after="240" w:line="276" w:lineRule="auto"/>
-        <w:jc w:val="both"/>
-        <w:rPr>
-          <w:rFonts w:ascii="Arial" w:eastAsia="Arial" w:hAnsi="Arial" w:cs="Arial"/>
-          <w:b/>
-          <w:color w:val="000000"/>
-          <w:sz w:val="24"/>
-        </w:rPr>
-      </w:pPr>
-      <w:r>
-        <w:rPr>
-          <w:rFonts w:ascii="Arial" w:eastAsia="Arial" w:hAnsi="Arial" w:cs="Arial"/>
-          <w:color w:val="000000"/>
-          <w:sz w:val="24"/>
-        </w:rPr>
-        <w:t xml:space="preserve">Girilen </w:t>
-      </w:r>
-      <w:r>
-        <w:rPr>
-          <w:rFonts w:ascii="Arial" w:eastAsia="Arial" w:hAnsi="Arial" w:cs="Arial"/>
-          <w:color w:val="000000"/>
-          <w:sz w:val="24"/>
-        </w:rPr>
-        <w:t>kategori</w:t>
-      </w:r>
-      <w:r>
-        <w:rPr>
-          <w:rFonts w:ascii="Arial" w:eastAsia="Arial" w:hAnsi="Arial" w:cs="Arial"/>
-          <w:color w:val="000000"/>
-          <w:sz w:val="24"/>
-        </w:rPr>
-        <w:t xml:space="preserve"> adı veri tabanında yok ise sistem bunu bildirir</w:t>
-      </w:r>
-    </w:p>
-    <w:p>
-      <w:pPr>
-        <w:pStyle w:val="ListeParagraf"/>
-        <w:keepNext/>
-        <w:keepLines/>
-        <w:numPr>
-          <w:ilvl w:val="0"/>
-          <w:numId w:val="3"/>
-        </w:numPr>
-        <w:spacing w:before="240" w:after="240" w:line="276" w:lineRule="auto"/>
-        <w:jc w:val="both"/>
-        <w:rPr>
-          <w:rFonts w:ascii="Arial" w:eastAsia="Arial" w:hAnsi="Arial" w:cs="Arial"/>
-          <w:b/>
-          <w:color w:val="000000"/>
-          <w:sz w:val="24"/>
-        </w:rPr>
-      </w:pPr>
-      <w:r>
-        <w:rPr>
-          <w:rFonts w:ascii="Arial" w:eastAsia="Arial" w:hAnsi="Arial" w:cs="Arial"/>
-          <w:color w:val="000000"/>
-          <w:sz w:val="24"/>
-        </w:rPr>
-        <w:t>CategoryId yerine kategori adı gösterilir.</w:t>
-      </w:r>
-    </w:p>
-    <w:p>
-      <w:pPr>
-        <w:keepNext/>
-        <w:keepLines/>
-        <w:spacing w:before="240" w:after="240" w:line="276" w:lineRule="auto"/>
         <w:jc w:val="both"/>
         <w:rPr>
           <w:rFonts w:ascii="Arial" w:eastAsia="Arial" w:hAnsi="Arial" w:cs="Arial"/>
@@ -4958,15 +4640,7 @@
           <w:color w:val="000000"/>
           <w:sz w:val="28"/>
         </w:rPr>
-        <w:t>Order</w:t>
-      </w:r>
-      <w:r>
-        <w:rPr>
-          <w:rFonts w:ascii="Arial" w:eastAsia="Arial" w:hAnsi="Arial" w:cs="Arial"/>
-          <w:color w:val="000000"/>
-          <w:sz w:val="28"/>
-        </w:rPr>
-        <w:t xml:space="preserve"> Controller içerisindeki metotlar;</w:t>
+        <w:t>Order Controller içerisindeki metotlar;</w:t>
       </w:r>
     </w:p>
     <w:p>
@@ -5873,15 +5547,7 @@
           <w:color w:val="000000"/>
           <w:sz w:val="28"/>
         </w:rPr>
-        <w:t>OrderDetail</w:t>
-      </w:r>
-      <w:r>
-        <w:rPr>
-          <w:rFonts w:ascii="Arial" w:eastAsia="Arial" w:hAnsi="Arial" w:cs="Arial"/>
-          <w:color w:val="000000"/>
-          <w:sz w:val="28"/>
-        </w:rPr>
-        <w:t xml:space="preserve"> Controller içerisindeki metotlar;</w:t>
+        <w:t>OrderDetail Controller içerisindeki metotlar;</w:t>
       </w:r>
     </w:p>
     <w:p>
@@ -6992,23 +6658,7 @@
           <w:color w:val="000000"/>
           <w:sz w:val="24"/>
         </w:rPr>
-        <w:t>Sipariş bilgileri, (sipariş oluşturulma tarihi, sipariş numarası, siparişin onaylandığı tarih</w:t>
-      </w:r>
-      <w:r>
-        <w:rPr>
-          <w:rFonts w:ascii="Arial" w:eastAsia="Arial" w:hAnsi="Arial" w:cs="Arial"/>
-          <w:color w:val="000000"/>
-          <w:sz w:val="24"/>
-        </w:rPr>
-        <w:t>, siparişlerin toplam tutarı</w:t>
-      </w:r>
-      <w:r>
-        <w:rPr>
-          <w:rFonts w:ascii="Arial" w:eastAsia="Arial" w:hAnsi="Arial" w:cs="Arial"/>
-          <w:color w:val="000000"/>
-          <w:sz w:val="24"/>
-        </w:rPr>
-        <w:t>)</w:t>
+        <w:t>Sipariş bilgileri, (sipariş oluşturulma tarihi, sipariş numarası, siparişin onaylandığı tarih, siparişlerin toplam tutarı)</w:t>
       </w:r>
     </w:p>
     <w:p>
@@ -7618,25 +7268,7 @@
           <w:color w:val="000000"/>
           <w:sz w:val="32"/>
         </w:rPr>
-        <w:t>3</w:t>
-      </w:r>
-      <w:r>
-        <w:rPr>
-          <w:rFonts w:ascii="Arial" w:eastAsia="Arial" w:hAnsi="Arial" w:cs="Arial"/>
-          <w:b/>
-          <w:color w:val="000000"/>
-          <w:sz w:val="32"/>
-        </w:rPr>
-        <w:t>.</w:t>
-      </w:r>
-      <w:r>
-        <w:rPr>
-          <w:rFonts w:ascii="Arial" w:eastAsia="Arial" w:hAnsi="Arial" w:cs="Arial"/>
-          <w:b/>
-          <w:color w:val="000000"/>
-          <w:sz w:val="32"/>
-        </w:rPr>
-        <w:t>Tech Stack</w:t>
+        <w:t>3.Tech Stack</w:t>
       </w:r>
     </w:p>
     <w:p>
